--- a/SystemOverview_v1.docx
+++ b/SystemOverview_v1.docx
@@ -81,6 +81,8 @@
           <w:bCs/>
         </w:rPr>
       </w:pPr>
+      <w:bookmarkStart w:id="0" w:name="_GoBack"/>
+      <w:bookmarkEnd w:id="0"/>
     </w:p>
     <w:p>
       <w:pPr>
@@ -150,7 +152,7 @@
           <w:r>
             <w:fldChar w:fldCharType="separate"/>
           </w:r>
-          <w:hyperlink w:anchor="_Toc386692154" w:history="1">
+          <w:hyperlink w:anchor="_Toc386693188" w:history="1">
             <w:r>
               <w:rPr>
                 <w:rStyle w:val="Hyperlink"/>
@@ -193,7 +195,7 @@
                 <w:noProof/>
                 <w:webHidden/>
               </w:rPr>
-              <w:instrText xml:space="preserve"> PAGEREF _Toc386692154 \h </w:instrText>
+              <w:instrText xml:space="preserve"> PAGEREF _Toc386693188 \h </w:instrText>
             </w:r>
             <w:r>
               <w:rPr>
@@ -238,7 +240,7 @@
               <w:szCs w:val="22"/>
             </w:rPr>
           </w:pPr>
-          <w:hyperlink w:anchor="_Toc386692155" w:history="1">
+          <w:hyperlink w:anchor="_Toc386693189" w:history="1">
             <w:r>
               <w:rPr>
                 <w:rStyle w:val="Hyperlink"/>
@@ -281,7 +283,7 @@
                 <w:noProof/>
                 <w:webHidden/>
               </w:rPr>
-              <w:instrText xml:space="preserve"> PAGEREF _Toc386692155 \h </w:instrText>
+              <w:instrText xml:space="preserve"> PAGEREF _Toc386693189 \h </w:instrText>
             </w:r>
             <w:r>
               <w:rPr>
@@ -326,7 +328,7 @@
               <w:szCs w:val="22"/>
             </w:rPr>
           </w:pPr>
-          <w:hyperlink w:anchor="_Toc386692156" w:history="1">
+          <w:hyperlink w:anchor="_Toc386693190" w:history="1">
             <w:r>
               <w:rPr>
                 <w:rStyle w:val="Hyperlink"/>
@@ -369,7 +371,7 @@
                 <w:noProof/>
                 <w:webHidden/>
               </w:rPr>
-              <w:instrText xml:space="preserve"> PAGEREF _Toc386692156 \h </w:instrText>
+              <w:instrText xml:space="preserve"> PAGEREF _Toc386693190 \h </w:instrText>
             </w:r>
             <w:r>
               <w:rPr>
@@ -414,7 +416,7 @@
               <w:szCs w:val="22"/>
             </w:rPr>
           </w:pPr>
-          <w:hyperlink w:anchor="_Toc386692157" w:history="1">
+          <w:hyperlink w:anchor="_Toc386693191" w:history="1">
             <w:r>
               <w:rPr>
                 <w:rStyle w:val="Hyperlink"/>
@@ -457,7 +459,7 @@
                 <w:noProof/>
                 <w:webHidden/>
               </w:rPr>
-              <w:instrText xml:space="preserve"> PAGEREF _Toc386692157 \h </w:instrText>
+              <w:instrText xml:space="preserve"> PAGEREF _Toc386693191 \h </w:instrText>
             </w:r>
             <w:r>
               <w:rPr>
@@ -502,7 +504,7 @@
               <w:szCs w:val="22"/>
             </w:rPr>
           </w:pPr>
-          <w:hyperlink w:anchor="_Toc386692158" w:history="1">
+          <w:hyperlink w:anchor="_Toc386693192" w:history="1">
             <w:r>
               <w:rPr>
                 <w:rStyle w:val="Hyperlink"/>
@@ -545,7 +547,7 @@
                 <w:noProof/>
                 <w:webHidden/>
               </w:rPr>
-              <w:instrText xml:space="preserve"> PAGEREF _Toc386692158 \h </w:instrText>
+              <w:instrText xml:space="preserve"> PAGEREF _Toc386693192 \h </w:instrText>
             </w:r>
             <w:r>
               <w:rPr>
@@ -590,7 +592,7 @@
               <w:szCs w:val="22"/>
             </w:rPr>
           </w:pPr>
-          <w:hyperlink w:anchor="_Toc386692159" w:history="1">
+          <w:hyperlink w:anchor="_Toc386693193" w:history="1">
             <w:r>
               <w:rPr>
                 <w:rStyle w:val="Hyperlink"/>
@@ -633,7 +635,7 @@
                 <w:noProof/>
                 <w:webHidden/>
               </w:rPr>
-              <w:instrText xml:space="preserve"> PAGEREF _Toc386692159 \h </w:instrText>
+              <w:instrText xml:space="preserve"> PAGEREF _Toc386693193 \h </w:instrText>
             </w:r>
             <w:r>
               <w:rPr>
@@ -678,7 +680,7 @@
               <w:szCs w:val="22"/>
             </w:rPr>
           </w:pPr>
-          <w:hyperlink w:anchor="_Toc386692160" w:history="1">
+          <w:hyperlink w:anchor="_Toc386693194" w:history="1">
             <w:r>
               <w:rPr>
                 <w:rStyle w:val="Hyperlink"/>
@@ -721,7 +723,7 @@
                 <w:noProof/>
                 <w:webHidden/>
               </w:rPr>
-              <w:instrText xml:space="preserve"> PAGEREF _Toc386692160 \h </w:instrText>
+              <w:instrText xml:space="preserve"> PAGEREF _Toc386693194 \h </w:instrText>
             </w:r>
             <w:r>
               <w:rPr>
@@ -766,7 +768,7 @@
               <w:szCs w:val="22"/>
             </w:rPr>
           </w:pPr>
-          <w:hyperlink w:anchor="_Toc386692161" w:history="1">
+          <w:hyperlink w:anchor="_Toc386693195" w:history="1">
             <w:r>
               <w:rPr>
                 <w:rStyle w:val="Hyperlink"/>
@@ -809,7 +811,7 @@
                 <w:noProof/>
                 <w:webHidden/>
               </w:rPr>
-              <w:instrText xml:space="preserve"> PAGEREF _Toc386692161 \h </w:instrText>
+              <w:instrText xml:space="preserve"> PAGEREF _Toc386693195 \h </w:instrText>
             </w:r>
             <w:r>
               <w:rPr>
@@ -854,7 +856,7 @@
               <w:szCs w:val="22"/>
             </w:rPr>
           </w:pPr>
-          <w:hyperlink w:anchor="_Toc386692162" w:history="1">
+          <w:hyperlink w:anchor="_Toc386693196" w:history="1">
             <w:r>
               <w:rPr>
                 <w:rStyle w:val="Hyperlink"/>
@@ -897,7 +899,7 @@
                 <w:noProof/>
                 <w:webHidden/>
               </w:rPr>
-              <w:instrText xml:space="preserve"> PAGEREF _Toc386692162 \h </w:instrText>
+              <w:instrText xml:space="preserve"> PAGEREF _Toc386693196 \h </w:instrText>
             </w:r>
             <w:r>
               <w:rPr>
@@ -942,7 +944,7 @@
               <w:szCs w:val="22"/>
             </w:rPr>
           </w:pPr>
-          <w:hyperlink w:anchor="_Toc386692164" w:history="1">
+          <w:hyperlink w:anchor="_Toc386693198" w:history="1">
             <w:r>
               <w:rPr>
                 <w:rStyle w:val="Hyperlink"/>
@@ -985,7 +987,7 @@
                 <w:noProof/>
                 <w:webHidden/>
               </w:rPr>
-              <w:instrText xml:space="preserve"> PAGEREF _Toc386692164 \h </w:instrText>
+              <w:instrText xml:space="preserve"> PAGEREF _Toc386693198 \h </w:instrText>
             </w:r>
             <w:r>
               <w:rPr>
@@ -1030,7 +1032,7 @@
               <w:szCs w:val="22"/>
             </w:rPr>
           </w:pPr>
-          <w:hyperlink w:anchor="_Toc386692165" w:history="1">
+          <w:hyperlink w:anchor="_Toc386693199" w:history="1">
             <w:r>
               <w:rPr>
                 <w:rStyle w:val="Hyperlink"/>
@@ -1073,7 +1075,7 @@
                 <w:noProof/>
                 <w:webHidden/>
               </w:rPr>
-              <w:instrText xml:space="preserve"> PAGEREF _Toc386692165 \h </w:instrText>
+              <w:instrText xml:space="preserve"> PAGEREF _Toc386693199 \h </w:instrText>
             </w:r>
             <w:r>
               <w:rPr>
@@ -1118,7 +1120,7 @@
               <w:szCs w:val="22"/>
             </w:rPr>
           </w:pPr>
-          <w:hyperlink w:anchor="_Toc386692166" w:history="1">
+          <w:hyperlink w:anchor="_Toc386693200" w:history="1">
             <w:r>
               <w:rPr>
                 <w:rStyle w:val="Hyperlink"/>
@@ -1140,7 +1142,7 @@
                 <w:rStyle w:val="Hyperlink"/>
                 <w:noProof/>
               </w:rPr>
-              <w:t>Data Servers</w:t>
+              <w:t>Document Repositories</w:t>
             </w:r>
             <w:r>
               <w:rPr>
@@ -1161,7 +1163,7 @@
                 <w:noProof/>
                 <w:webHidden/>
               </w:rPr>
-              <w:instrText xml:space="preserve"> PAGEREF _Toc386692166 \h </w:instrText>
+              <w:instrText xml:space="preserve"> PAGEREF _Toc386693200 \h </w:instrText>
             </w:r>
             <w:r>
               <w:rPr>
@@ -1181,7 +1183,7 @@
                 <w:noProof/>
                 <w:webHidden/>
               </w:rPr>
-              <w:t>10</w:t>
+              <w:t>9</w:t>
             </w:r>
             <w:r>
               <w:rPr>
@@ -1206,7 +1208,7 @@
               <w:szCs w:val="22"/>
             </w:rPr>
           </w:pPr>
-          <w:hyperlink w:anchor="_Toc386692167" w:history="1">
+          <w:hyperlink w:anchor="_Toc386693201" w:history="1">
             <w:r>
               <w:rPr>
                 <w:rStyle w:val="Hyperlink"/>
@@ -1228,7 +1230,7 @@
                 <w:rStyle w:val="Hyperlink"/>
                 <w:noProof/>
               </w:rPr>
-              <w:t>Metadata and Tiered Data</w:t>
+              <w:t>Data Servers</w:t>
             </w:r>
             <w:r>
               <w:rPr>
@@ -1249,7 +1251,7 @@
                 <w:noProof/>
                 <w:webHidden/>
               </w:rPr>
-              <w:instrText xml:space="preserve"> PAGEREF _Toc386692167 \h </w:instrText>
+              <w:instrText xml:space="preserve"> PAGEREF _Toc386693201 \h </w:instrText>
             </w:r>
             <w:r>
               <w:rPr>
@@ -1269,7 +1271,7 @@
                 <w:noProof/>
                 <w:webHidden/>
               </w:rPr>
-              <w:t>11</w:t>
+              <w:t>10</w:t>
             </w:r>
             <w:r>
               <w:rPr>
@@ -1294,7 +1296,7 @@
               <w:szCs w:val="22"/>
             </w:rPr>
           </w:pPr>
-          <w:hyperlink w:anchor="_Toc386692168" w:history="1">
+          <w:hyperlink w:anchor="_Toc386693202" w:history="1">
             <w:r>
               <w:rPr>
                 <w:rStyle w:val="Hyperlink"/>
@@ -1316,7 +1318,7 @@
                 <w:rStyle w:val="Hyperlink"/>
                 <w:noProof/>
               </w:rPr>
-              <w:t>Database and File System</w:t>
+              <w:t>Metadata and Tiered Data</w:t>
             </w:r>
             <w:r>
               <w:rPr>
@@ -1337,7 +1339,7 @@
                 <w:noProof/>
                 <w:webHidden/>
               </w:rPr>
-              <w:instrText xml:space="preserve"> PAGEREF _Toc386692168 \h </w:instrText>
+              <w:instrText xml:space="preserve"> PAGEREF _Toc386693202 \h </w:instrText>
             </w:r>
             <w:r>
               <w:rPr>
@@ -1357,7 +1359,7 @@
                 <w:noProof/>
                 <w:webHidden/>
               </w:rPr>
-              <w:t>13</w:t>
+              <w:t>10</w:t>
             </w:r>
             <w:r>
               <w:rPr>
@@ -1382,7 +1384,7 @@
               <w:szCs w:val="22"/>
             </w:rPr>
           </w:pPr>
-          <w:hyperlink w:anchor="_Toc386692169" w:history="1">
+          <w:hyperlink w:anchor="_Toc386693203" w:history="1">
             <w:r>
               <w:rPr>
                 <w:rStyle w:val="Hyperlink"/>
@@ -1404,6 +1406,94 @@
                 <w:rStyle w:val="Hyperlink"/>
                 <w:noProof/>
               </w:rPr>
+              <w:t>Database and File System</w:t>
+            </w:r>
+            <w:r>
+              <w:rPr>
+                <w:noProof/>
+                <w:webHidden/>
+              </w:rPr>
+              <w:tab/>
+            </w:r>
+            <w:r>
+              <w:rPr>
+                <w:noProof/>
+                <w:webHidden/>
+              </w:rPr>
+              <w:fldChar w:fldCharType="begin"/>
+            </w:r>
+            <w:r>
+              <w:rPr>
+                <w:noProof/>
+                <w:webHidden/>
+              </w:rPr>
+              <w:instrText xml:space="preserve"> PAGEREF _Toc386693203 \h </w:instrText>
+            </w:r>
+            <w:r>
+              <w:rPr>
+                <w:noProof/>
+                <w:webHidden/>
+              </w:rPr>
+            </w:r>
+            <w:r>
+              <w:rPr>
+                <w:noProof/>
+                <w:webHidden/>
+              </w:rPr>
+              <w:fldChar w:fldCharType="separate"/>
+            </w:r>
+            <w:r>
+              <w:rPr>
+                <w:noProof/>
+                <w:webHidden/>
+              </w:rPr>
+              <w:t>12</w:t>
+            </w:r>
+            <w:r>
+              <w:rPr>
+                <w:noProof/>
+                <w:webHidden/>
+              </w:rPr>
+              <w:fldChar w:fldCharType="end"/>
+            </w:r>
+          </w:hyperlink>
+        </w:p>
+        <w:p>
+          <w:pPr>
+            <w:pStyle w:val="TOC3"/>
+            <w:tabs>
+              <w:tab w:val="left" w:pos="1320"/>
+              <w:tab w:val="right" w:leader="dot" w:pos="9350"/>
+            </w:tabs>
+            <w:rPr>
+              <w:rFonts w:asciiTheme="minorHAnsi" w:eastAsiaTheme="minorEastAsia" w:hAnsiTheme="minorHAnsi" w:cstheme="minorBidi"/>
+              <w:noProof/>
+              <w:sz w:val="22"/>
+              <w:szCs w:val="22"/>
+            </w:rPr>
+          </w:pPr>
+          <w:hyperlink w:anchor="_Toc386693204" w:history="1">
+            <w:r>
+              <w:rPr>
+                <w:rStyle w:val="Hyperlink"/>
+                <w:noProof/>
+              </w:rPr>
+              <w:t>4.1.6</w:t>
+            </w:r>
+            <w:r>
+              <w:rPr>
+                <w:rFonts w:asciiTheme="minorHAnsi" w:eastAsiaTheme="minorEastAsia" w:hAnsiTheme="minorHAnsi" w:cstheme="minorBidi"/>
+                <w:noProof/>
+                <w:sz w:val="22"/>
+                <w:szCs w:val="22"/>
+              </w:rPr>
+              <w:tab/>
+            </w:r>
+            <w:r>
+              <w:rPr>
+                <w:rStyle w:val="Hyperlink"/>
+                <w:noProof/>
+              </w:rPr>
               <w:t>Clients</w:t>
             </w:r>
             <w:r>
@@ -1425,7 +1515,7 @@
                 <w:noProof/>
                 <w:webHidden/>
               </w:rPr>
-              <w:instrText xml:space="preserve"> PAGEREF _Toc386692169 \h </w:instrText>
+              <w:instrText xml:space="preserve"> PAGEREF _Toc386693204 \h </w:instrText>
             </w:r>
             <w:r>
               <w:rPr>
@@ -1445,7 +1535,7 @@
                 <w:noProof/>
                 <w:webHidden/>
               </w:rPr>
-              <w:t>13</w:t>
+              <w:t>12</w:t>
             </w:r>
             <w:r>
               <w:rPr>
@@ -1470,7 +1560,7 @@
               <w:szCs w:val="22"/>
             </w:rPr>
           </w:pPr>
-          <w:hyperlink w:anchor="_Toc386692170" w:history="1">
+          <w:hyperlink w:anchor="_Toc386693205" w:history="1">
             <w:r>
               <w:rPr>
                 <w:rStyle w:val="Hyperlink"/>
@@ -1513,7 +1603,7 @@
                 <w:noProof/>
                 <w:webHidden/>
               </w:rPr>
-              <w:instrText xml:space="preserve"> PAGEREF _Toc386692170 \h </w:instrText>
+              <w:instrText xml:space="preserve"> PAGEREF _Toc386693205 \h </w:instrText>
             </w:r>
             <w:r>
               <w:rPr>
@@ -1558,7 +1648,7 @@
               <w:szCs w:val="22"/>
             </w:rPr>
           </w:pPr>
-          <w:hyperlink w:anchor="_Toc386692171" w:history="1">
+          <w:hyperlink w:anchor="_Toc386693206" w:history="1">
             <w:r>
               <w:rPr>
                 <w:rStyle w:val="Hyperlink"/>
@@ -1601,7 +1691,7 @@
                 <w:noProof/>
                 <w:webHidden/>
               </w:rPr>
-              <w:instrText xml:space="preserve"> PAGEREF _Toc386692171 \h </w:instrText>
+              <w:instrText xml:space="preserve"> PAGEREF _Toc386693206 \h </w:instrText>
             </w:r>
             <w:r>
               <w:rPr>
@@ -1646,7 +1736,7 @@
               <w:szCs w:val="22"/>
             </w:rPr>
           </w:pPr>
-          <w:hyperlink w:anchor="_Toc386692172" w:history="1">
+          <w:hyperlink w:anchor="_Toc386693207" w:history="1">
             <w:r>
               <w:rPr>
                 <w:rStyle w:val="Hyperlink"/>
@@ -1689,7 +1779,7 @@
                 <w:noProof/>
                 <w:webHidden/>
               </w:rPr>
-              <w:instrText xml:space="preserve"> PAGEREF _Toc386692172 \h </w:instrText>
+              <w:instrText xml:space="preserve"> PAGEREF _Toc386693207 \h </w:instrText>
             </w:r>
             <w:r>
               <w:rPr>
@@ -1734,7 +1824,7 @@
               <w:szCs w:val="22"/>
             </w:rPr>
           </w:pPr>
-          <w:hyperlink w:anchor="_Toc386692173" w:history="1">
+          <w:hyperlink w:anchor="_Toc386693208" w:history="1">
             <w:r>
               <w:rPr>
                 <w:rStyle w:val="Hyperlink"/>
@@ -1777,7 +1867,7 @@
                 <w:noProof/>
                 <w:webHidden/>
               </w:rPr>
-              <w:instrText xml:space="preserve"> PAGEREF _Toc386692173 \h </w:instrText>
+              <w:instrText xml:space="preserve"> PAGEREF _Toc386693208 \h </w:instrText>
             </w:r>
             <w:r>
               <w:rPr>
@@ -1822,7 +1912,7 @@
               <w:szCs w:val="22"/>
             </w:rPr>
           </w:pPr>
-          <w:hyperlink w:anchor="_Toc386692174" w:history="1">
+          <w:hyperlink w:anchor="_Toc386693209" w:history="1">
             <w:r>
               <w:rPr>
                 <w:rStyle w:val="Hyperlink"/>
@@ -1865,7 +1955,7 @@
                 <w:noProof/>
                 <w:webHidden/>
               </w:rPr>
-              <w:instrText xml:space="preserve"> PAGEREF _Toc386692174 \h </w:instrText>
+              <w:instrText xml:space="preserve"> PAGEREF _Toc386693209 \h </w:instrText>
             </w:r>
             <w:r>
               <w:rPr>
@@ -1910,7 +2000,7 @@
               <w:szCs w:val="22"/>
             </w:rPr>
           </w:pPr>
-          <w:hyperlink w:anchor="_Toc386692175" w:history="1">
+          <w:hyperlink w:anchor="_Toc386693210" w:history="1">
             <w:r>
               <w:rPr>
                 <w:rStyle w:val="Hyperlink"/>
@@ -1953,7 +2043,7 @@
                 <w:noProof/>
                 <w:webHidden/>
               </w:rPr>
-              <w:instrText xml:space="preserve"> PAGEREF _Toc386692175 \h </w:instrText>
+              <w:instrText xml:space="preserve"> PAGEREF _Toc386693210 \h </w:instrText>
             </w:r>
             <w:r>
               <w:rPr>
@@ -1998,7 +2088,7 @@
               <w:szCs w:val="22"/>
             </w:rPr>
           </w:pPr>
-          <w:hyperlink w:anchor="_Toc386692180" w:history="1">
+          <w:hyperlink w:anchor="_Toc386693211" w:history="1">
             <w:r>
               <w:rPr>
                 <w:rStyle w:val="Hyperlink"/>
@@ -2041,7 +2131,7 @@
                 <w:noProof/>
                 <w:webHidden/>
               </w:rPr>
-              <w:instrText xml:space="preserve"> PAGEREF _Toc386692180 \h </w:instrText>
+              <w:instrText xml:space="preserve"> PAGEREF _Toc386693211 \h </w:instrText>
             </w:r>
             <w:r>
               <w:rPr>
@@ -2086,7 +2176,7 @@
               <w:szCs w:val="22"/>
             </w:rPr>
           </w:pPr>
-          <w:hyperlink w:anchor="_Toc386692181" w:history="1">
+          <w:hyperlink w:anchor="_Toc386693212" w:history="1">
             <w:r>
               <w:rPr>
                 <w:rStyle w:val="Hyperlink"/>
@@ -2129,7 +2219,7 @@
                 <w:noProof/>
                 <w:webHidden/>
               </w:rPr>
-              <w:instrText xml:space="preserve"> PAGEREF _Toc386692181 \h </w:instrText>
+              <w:instrText xml:space="preserve"> PAGEREF _Toc386693212 \h </w:instrText>
             </w:r>
             <w:r>
               <w:rPr>
@@ -2173,7 +2263,7 @@
               <w:szCs w:val="22"/>
             </w:rPr>
           </w:pPr>
-          <w:hyperlink w:anchor="_Toc386692182" w:history="1">
+          <w:hyperlink w:anchor="_Toc386693213" w:history="1">
             <w:r>
               <w:rPr>
                 <w:rStyle w:val="Hyperlink"/>
@@ -2200,7 +2290,7 @@
                 <w:noProof/>
                 <w:webHidden/>
               </w:rPr>
-              <w:instrText xml:space="preserve"> PAGEREF _Toc386692182 \h </w:instrText>
+              <w:instrText xml:space="preserve"> PAGEREF _Toc386693213 \h </w:instrText>
             </w:r>
             <w:r>
               <w:rPr>
@@ -2256,14 +2346,14 @@
           <w:rFonts w:ascii="Times New Roman" w:hAnsi="Times New Roman"/>
         </w:rPr>
       </w:pPr>
-      <w:bookmarkStart w:id="0" w:name="_Toc386692154"/>
+      <w:bookmarkStart w:id="1" w:name="_Toc386693188"/>
       <w:r>
         <w:rPr>
           <w:rFonts w:ascii="Times New Roman" w:hAnsi="Times New Roman"/>
         </w:rPr>
         <w:t>Introduction</w:t>
       </w:r>
-      <w:bookmarkEnd w:id="0"/>
+      <w:bookmarkEnd w:id="1"/>
     </w:p>
     <w:p>
       <w:r>
@@ -2379,7 +2469,13 @@
         <w:t xml:space="preserve">This document includes an introductory section discussing the scope of the system based on the original </w:t>
       </w:r>
       <w:r>
-        <w:t>Department of Energy Funding Opportunity Announcemnt (</w:t>
+        <w:t xml:space="preserve">Department of Energy Funding Opportunity </w:t>
+      </w:r>
+      <w:r>
+        <w:t>Announcement</w:t>
+      </w:r>
+      <w:r>
+        <w:t xml:space="preserve"> (</w:t>
       </w:r>
       <w:r>
         <w:t>FOA</w:t>
@@ -2430,14 +2526,14 @@
           <w:rFonts w:ascii="Times New Roman" w:hAnsi="Times New Roman"/>
         </w:rPr>
       </w:pPr>
-      <w:bookmarkStart w:id="1" w:name="_Toc386692155"/>
+      <w:bookmarkStart w:id="2" w:name="_Toc386693189"/>
       <w:r>
         <w:rPr>
           <w:rFonts w:ascii="Times New Roman" w:hAnsi="Times New Roman"/>
         </w:rPr>
         <w:t>Scope and purpose of system</w:t>
       </w:r>
-      <w:bookmarkEnd w:id="1"/>
+      <w:bookmarkEnd w:id="2"/>
     </w:p>
     <w:p>
       <w:r>
@@ -2509,11 +2605,8 @@
         <w:pStyle w:val="Quote"/>
       </w:pPr>
       <w:r>
-        <w:t xml:space="preserve">“The NGDS will be able to handle the full range of geoscience and engineering data pertinent to geothermal resources as well as incorporate data from the full suite of geothermal resource </w:t>
-      </w:r>
-      <w:r>
         <w:lastRenderedPageBreak/>
-        <w:t>types. It will be able to handle data on geothermal site attributes, power plants, environmental factors, policy and procedure data, and institutional barriers. It will provide resource classific</w:t>
+        <w:t>“The NGDS will be able to handle the full range of geoscience and engineering data pertinent to geothermal resources as well as incorporate data from the full suite of geothermal resource types. It will be able to handle data on geothermal site attributes, power plants, environmental factors, policy and procedure data, and institutional barriers. It will provide resource classific</w:t>
       </w:r>
       <w:r>
         <w:t>a</w:t>
@@ -2749,14 +2842,14 @@
           <w:rFonts w:ascii="Times New Roman" w:hAnsi="Times New Roman"/>
         </w:rPr>
       </w:pPr>
-      <w:bookmarkStart w:id="2" w:name="_Toc386692156"/>
+      <w:bookmarkStart w:id="3" w:name="_Toc386693190"/>
       <w:r>
         <w:rPr>
           <w:rFonts w:ascii="Times New Roman" w:hAnsi="Times New Roman"/>
         </w:rPr>
         <w:t>System Technical Design principles</w:t>
       </w:r>
-      <w:bookmarkEnd w:id="2"/>
+      <w:bookmarkEnd w:id="3"/>
     </w:p>
     <w:p>
       <w:r>
@@ -3343,7 +3436,7 @@
           <w:szCs w:val="32"/>
         </w:rPr>
       </w:pPr>
-      <w:bookmarkStart w:id="3" w:name="_Toc386692157"/>
+      <w:bookmarkStart w:id="4" w:name="_Toc386693191"/>
       <w:r>
         <w:rPr>
           <w:rFonts w:ascii="Times New Roman" w:hAnsi="Times New Roman" w:cs="Times New Roman"/>
@@ -3352,7 +3445,7 @@
         </w:rPr>
         <w:t>Data Access</w:t>
       </w:r>
-      <w:bookmarkEnd w:id="3"/>
+      <w:bookmarkEnd w:id="4"/>
     </w:p>
     <w:p>
       <w:pPr>
@@ -3462,7 +3555,7 @@
           <w:szCs w:val="32"/>
         </w:rPr>
       </w:pPr>
-      <w:bookmarkStart w:id="4" w:name="_Toc386692158"/>
+      <w:bookmarkStart w:id="5" w:name="_Toc386693192"/>
       <w:r>
         <w:rPr>
           <w:rFonts w:ascii="Times New Roman" w:hAnsi="Times New Roman" w:cs="Times New Roman"/>
@@ -3471,7 +3564,7 @@
         </w:rPr>
         <w:t>Approach</w:t>
       </w:r>
-      <w:bookmarkEnd w:id="4"/>
+      <w:bookmarkEnd w:id="5"/>
     </w:p>
     <w:p>
       <w:r>
@@ -3596,18 +3689,21 @@
     </w:p>
     <w:p>
       <w:r>
-        <w:t>This requires education of the data providers/publishers on the use of the</w:t>
+        <w:t xml:space="preserve">This requires education of the data providers/publishers on the use of </w:t>
+      </w:r>
+      <w:r>
+        <w:t>the information</w:t>
+      </w:r>
+      <w:r>
+        <w:t xml:space="preserve"> exchanges</w:t>
+      </w:r>
+      <w:r>
+        <w:t xml:space="preserve">, but results in a larger community of IT personnel who know how to get data into and out of the </w:t>
       </w:r>
       <w:r>
         <w:t>information exchanges</w:t>
       </w:r>
       <w:r>
-        <w:t xml:space="preserve">, but results in a larger community of IT personnel who know how to get data into and out of the </w:t>
-      </w:r>
-      <w:r>
-        <w:t>information exchanges</w:t>
-      </w:r>
-      <w:r>
         <w:t xml:space="preserve">. </w:t>
       </w:r>
       <w:r>
@@ -3702,7 +3798,10 @@
         <w:t>The NGDS steering committees</w:t>
       </w:r>
       <w:r>
-        <w:t xml:space="preserve"> orignially</w:t>
+        <w:t xml:space="preserve"> </w:t>
+      </w:r>
+      <w:r>
+        <w:t>originally</w:t>
       </w:r>
       <w:r>
         <w:t xml:space="preserve">  develop</w:t>
@@ -3738,7 +3837,13 @@
         <w:t xml:space="preserve"> what data should be presented in </w:t>
       </w:r>
       <w:r>
-        <w:t>and in what formats,as well as</w:t>
+        <w:t xml:space="preserve">and in what </w:t>
+      </w:r>
+      <w:r>
+        <w:t>formats, as</w:t>
+      </w:r>
+      <w:r>
+        <w:t xml:space="preserve"> well as</w:t>
       </w:r>
       <w:r>
         <w:t xml:space="preserve"> what data are specialized to a degree that data integration by the providers is not warran</w:t>
@@ -3773,7 +3878,7 @@
           <w:szCs w:val="32"/>
         </w:rPr>
       </w:pPr>
-      <w:bookmarkStart w:id="5" w:name="_Toc386692159"/>
+      <w:bookmarkStart w:id="6" w:name="_Toc386693193"/>
       <w:r>
         <w:rPr>
           <w:rFonts w:ascii="Times New Roman" w:hAnsi="Times New Roman" w:cs="Times New Roman"/>
@@ -3782,7 +3887,7 @@
         </w:rPr>
         <w:t>Requirements</w:t>
       </w:r>
-      <w:bookmarkEnd w:id="5"/>
+      <w:bookmarkEnd w:id="6"/>
     </w:p>
     <w:p>
       <w:pPr>
@@ -3795,14 +3900,14 @@
           <w:rFonts w:ascii="Times New Roman" w:hAnsi="Times New Roman"/>
         </w:rPr>
       </w:pPr>
-      <w:bookmarkStart w:id="6" w:name="_Toc386692160"/>
+      <w:bookmarkStart w:id="7" w:name="_Toc386693194"/>
       <w:r>
         <w:rPr>
           <w:rFonts w:ascii="Times New Roman" w:hAnsi="Times New Roman"/>
         </w:rPr>
         <w:t>Data discovery</w:t>
       </w:r>
-      <w:bookmarkEnd w:id="6"/>
+      <w:bookmarkEnd w:id="7"/>
     </w:p>
     <w:p>
       <w:r>
@@ -3812,19 +3917,10 @@
         <w:t>distributed</w:t>
       </w:r>
       <w:r>
-        <w:t>system is to find resources of inte</w:t>
-      </w:r>
-      <w:r>
-        <w:t>r</w:t>
-      </w:r>
-      <w:r>
-        <w:t>est via the internet, based on criteria of topic, place, or time, evaluate resources for an intended purpose, and learn how to access those resources. Detailed metadata describing a resource data schema, d</w:t>
-      </w:r>
-      <w:r>
-        <w:t>e</w:t>
-      </w:r>
-      <w:r>
-        <w:t>scribing service or application operation, or providing detailed descriptions of analytical tec</w:t>
+        <w:t xml:space="preserve"> system</w:t>
+      </w:r>
+      <w:r>
+        <w:t xml:space="preserve"> is to find resources of interest via the internet, based on criteria of topic, place, or time, evaluate resources for an intended purpose, and learn how to access those resources. Detailed metadata describing a resource data schema, describing service or application operation, or providing detailed descriptions of analytical tec</w:t>
       </w:r>
       <w:r>
         <w:t>h</w:t>
@@ -3842,7 +3938,13 @@
         <w:t>.</w:t>
       </w:r>
       <w:r>
-        <w:t xml:space="preserve"> Along with a basic search capability, several data discovery components were indentified,</w:t>
+        <w:t xml:space="preserve"> Along with a basic search capability, several data discovery components were </w:t>
+      </w:r>
+      <w:r>
+        <w:t>identified</w:t>
+      </w:r>
+      <w:r>
+        <w:t>,</w:t>
       </w:r>
       <w:r>
         <w:rPr>
@@ -3977,14 +4079,14 @@
           <w:rFonts w:ascii="Times New Roman" w:hAnsi="Times New Roman"/>
         </w:rPr>
       </w:pPr>
-      <w:bookmarkStart w:id="7" w:name="_Toc386692161"/>
+      <w:bookmarkStart w:id="8" w:name="_Toc386693195"/>
       <w:r>
         <w:rPr>
           <w:rFonts w:ascii="Times New Roman" w:hAnsi="Times New Roman"/>
         </w:rPr>
         <w:t>System Architecture Requirements</w:t>
       </w:r>
-      <w:bookmarkEnd w:id="7"/>
+      <w:bookmarkEnd w:id="8"/>
     </w:p>
     <w:p>
       <w:pPr>
@@ -4047,7 +4149,19 @@
         <w:rPr>
           <w:lang w:eastAsia="ja-JP"/>
         </w:rPr>
-        <w:t>following is a list of those necessart fun</w:t>
+        <w:t xml:space="preserve">following is a list of those </w:t>
+      </w:r>
+      <w:r>
+        <w:rPr>
+          <w:lang w:eastAsia="ja-JP"/>
+        </w:rPr>
+        <w:t>necessary</w:t>
+      </w:r>
+      <w:r>
+        <w:rPr>
+          <w:lang w:eastAsia="ja-JP"/>
+        </w:rPr>
+        <w:t xml:space="preserve"> fun</w:t>
       </w:r>
       <w:r>
         <w:rPr>
@@ -4089,7 +4203,13 @@
         <w:rPr>
           <w:lang w:eastAsia="ja-JP"/>
         </w:rPr>
-        <w:t>et of standards, content models and protocols that allow the various components in the system to function interoperably</w:t>
+        <w:t xml:space="preserve">et of standards, content models and protocols that allow the various components in the system to function </w:t>
+      </w:r>
+      <w:r>
+        <w:rPr>
+          <w:lang w:eastAsia="ja-JP"/>
+        </w:rPr>
+        <w:t>interoperable</w:t>
       </w:r>
     </w:p>
     <w:p>
@@ -4507,31 +4627,19 @@
           <w:rFonts w:ascii="Times New Roman" w:hAnsi="Times New Roman"/>
         </w:rPr>
       </w:pPr>
-      <w:bookmarkStart w:id="8" w:name="_Toc386692162"/>
+      <w:bookmarkStart w:id="9" w:name="_Toc386693196"/>
       <w:r>
         <w:rPr>
           <w:rFonts w:ascii="Times New Roman" w:hAnsi="Times New Roman"/>
         </w:rPr>
         <w:t>System Architecture</w:t>
       </w:r>
-      <w:bookmarkEnd w:id="8"/>
-    </w:p>
-    <w:p/>
-    <w:p/>
-    <w:p/>
-    <w:p/>
-    <w:p/>
-    <w:p/>
-    <w:p/>
-    <w:p/>
-    <w:p>
-      <w:r>
-        <w:t>The framework for implementing data handling</w:t>
-      </w:r>
-      <w:bookmarkStart w:id="9" w:name="_GoBack"/>
       <w:bookmarkEnd w:id="9"/>
-      <w:r>
-        <w:t xml:space="preserve"> requirements is a community of data providers exposing information through standardized internet-accessible interfaces (services), a community of software developers building applications that will utilize the information resources available to the community, and a community of users taking advantage of the software and information to develop geothermal resources. The service inventory would be focused on entity services that provide information resources. </w:t>
+    </w:p>
+    <w:p>
+      <w:r>
+        <w:lastRenderedPageBreak/>
+        <w:t xml:space="preserve">The framework for implementing data handling requirements is a community of data providers exposing information through standardized internet-accessible interfaces (services), a community of software developers building applications that will utilize the information resources available to the community, and a community of users taking advantage of the software and information to develop geothermal resources. The service inventory would be focused on entity services that provide information resources. </w:t>
       </w:r>
       <w:r>
         <w:t>As used here, an entity service is a service that provides a r</w:t>
@@ -4540,11 +4648,7 @@
         <w:t>e</w:t>
       </w:r>
       <w:r>
-        <w:t xml:space="preserve">quested resource packaged in some interchange format in response to a request, as opposed to a functional service that takes some input package of information and produces an output response </w:t>
-      </w:r>
-      <w:r>
-        <w:lastRenderedPageBreak/>
-        <w:t xml:space="preserve">according to some processing logic operating on the input information. </w:t>
+        <w:t xml:space="preserve">quested resource packaged in some interchange format in response to a request, as opposed to a functional service that takes some input package of information and produces an output response according to some processing logic operating on the input information. </w:t>
       </w:r>
       <w:r>
         <w:t>A key component is the catalog service</w:t>
@@ -4658,14 +4762,27 @@
                             <w:r>
                               <w:t xml:space="preserve">Figure </w:t>
                             </w:r>
-                            <w:fldSimple w:instr=" SEQ Figure \* ARABIC ">
-                              <w:r>
-                                <w:rPr>
-                                  <w:noProof/>
-                                </w:rPr>
-                                <w:t>1</w:t>
-                              </w:r>
-                            </w:fldSimple>
+                            <w:r>
+                              <w:fldChar w:fldCharType="begin"/>
+                            </w:r>
+                            <w:r>
+                              <w:instrText xml:space="preserve"> SEQ Figure \* ARABIC </w:instrText>
+                            </w:r>
+                            <w:r>
+                              <w:fldChar w:fldCharType="separate"/>
+                            </w:r>
+                            <w:r>
+                              <w:rPr>
+                                <w:noProof/>
+                              </w:rPr>
+                              <w:t>1</w:t>
+                            </w:r>
+                            <w:r>
+                              <w:rPr>
+                                <w:noProof/>
+                              </w:rPr>
+                              <w:fldChar w:fldCharType="end"/>
+                            </w:r>
                             <w:r>
                               <w:t>. Functional components of National Geothermal Data System</w:t>
                             </w:r>
@@ -4874,8 +4991,10 @@
       </w:pPr>
       <w:bookmarkStart w:id="10" w:name="_Toc386690434"/>
       <w:bookmarkStart w:id="11" w:name="_Toc386692163"/>
+      <w:bookmarkStart w:id="12" w:name="_Toc386693197"/>
       <w:bookmarkEnd w:id="10"/>
       <w:bookmarkEnd w:id="11"/>
+      <w:bookmarkEnd w:id="12"/>
     </w:p>
     <w:p>
       <w:pPr>
@@ -4891,7 +5010,7 @@
           <w:szCs w:val="32"/>
         </w:rPr>
       </w:pPr>
-      <w:bookmarkStart w:id="12" w:name="_Toc386692164"/>
+      <w:bookmarkStart w:id="13" w:name="_Toc386693198"/>
       <w:r>
         <w:rPr>
           <w:rFonts w:ascii="Times New Roman" w:hAnsi="Times New Roman" w:cs="Times New Roman"/>
@@ -4900,7 +5019,7 @@
         </w:rPr>
         <w:t>Functional components</w:t>
       </w:r>
-      <w:bookmarkEnd w:id="12"/>
+      <w:bookmarkEnd w:id="13"/>
       <w:r>
         <w:rPr>
           <w:rFonts w:ascii="Times New Roman" w:hAnsi="Times New Roman" w:cs="Times New Roman"/>
@@ -4922,14 +5041,14 @@
           <w:rFonts w:ascii="Times New Roman" w:hAnsi="Times New Roman"/>
         </w:rPr>
       </w:pPr>
-      <w:bookmarkStart w:id="13" w:name="_Toc386692165"/>
+      <w:bookmarkStart w:id="14" w:name="_Toc386693199"/>
       <w:r>
         <w:rPr>
           <w:rFonts w:ascii="Times New Roman" w:hAnsi="Times New Roman"/>
         </w:rPr>
         <w:t>Catalog</w:t>
       </w:r>
-      <w:bookmarkEnd w:id="13"/>
+      <w:bookmarkEnd w:id="14"/>
     </w:p>
     <w:p>
       <w:r>
@@ -5046,7 +5165,11 @@
         <w:t>o</w:t>
       </w:r>
       <w:r>
-        <w:t xml:space="preserve">totypes are using the Open Geospatial Consortium Catalog Service for the Web (CSW), but other protocols such as the Open Archive Initiative Protocol for Metadata Harvest (OAI-PMH) or the </w:t>
+        <w:t xml:space="preserve">totypes are using the Open Geospatial Consortium Catalog Service for the Web (CSW), but other </w:t>
+      </w:r>
+      <w:r>
+        <w:lastRenderedPageBreak/>
+        <w:t xml:space="preserve">protocols such as the Open Archive Initiative Protocol for Metadata Harvest (OAI-PMH) or the </w:t>
       </w:r>
       <w:r>
         <w:t>OpenSearch</w:t>
@@ -5058,31 +5181,36 @@
         <w:t>r</w:t>
       </w:r>
       <w:r>
-        <w:t>vices being tested for data delivery (the Web Map Service and Web Feature Service), is designed for geospatial data, and has a variety of free, open-source software projects developing clients and servers for the protocol, as well as a variety of commercial products (including ESRI ArcGIS) that are implementing the protocol.The CSW service requires all conformant impleme</w:t>
+        <w:t xml:space="preserve">vices being tested for data delivery (the Web Map Service and Web Feature Service), is designed for geospatial data, and has a variety of free, open-source software projects developing clients and servers for the protocol, as well as a variety of commercial products (including ESRI ArcGIS) that are implementing the </w:t>
+      </w:r>
+      <w:r>
+        <w:t>protocol. The</w:t>
+      </w:r>
+      <w:r>
+        <w:t xml:space="preserve"> CSW service requires all conformant impl</w:t>
+      </w:r>
+      <w:r>
+        <w:t>e</w:t>
+      </w:r>
+      <w:r>
+        <w:t>mentations to return metadata using a simple XML encoding of the Dublin Core Elements and Terms</w:t>
+      </w:r>
+      <w:r>
+        <w:t xml:space="preserve"> (csw:record)</w:t>
+      </w:r>
+      <w:r>
+        <w:t xml:space="preserve">, and defines a </w:t>
+      </w:r>
+      <w:r>
+        <w:t>collection of metadata content elements as</w:t>
+      </w:r>
+      <w:r>
+        <w:t xml:space="preserve"> core queryable and retur</w:t>
       </w:r>
       <w:r>
         <w:t>n</w:t>
       </w:r>
       <w:r>
-        <w:t>tations to return metadata using a simple XML encoding of the Dublin Core Elements and Terms</w:t>
-      </w:r>
-      <w:r>
-        <w:t xml:space="preserve"> (csw:record)</w:t>
-      </w:r>
-      <w:r>
-        <w:t xml:space="preserve">, and defines a </w:t>
-      </w:r>
-      <w:r>
-        <w:t>collection of metadata content elements as</w:t>
-      </w:r>
-      <w:r>
-        <w:t xml:space="preserve"> core queryable and retur</w:t>
-      </w:r>
-      <w:r>
-        <w:t>n</w:t>
-      </w:r>
-      <w:r>
-        <w:lastRenderedPageBreak/>
         <w:t xml:space="preserve">able elements (see OGC 07-006r1). The base CSW specification adds a bounding box as a core queryable requirement for any CSW catalog.  </w:t>
       </w:r>
       <w:r>
@@ -5283,136 +5411,6 @@
         </w:rPr>
         <w:t>cess to the actual described resources.</w:t>
       </w:r>
-      <w:r>
-        <w:rPr>
-          <w:bCs/>
-        </w:rPr>
-        <w:t>Document repository</w:t>
-      </w:r>
-      <w:r>
-        <w:rPr>
-          <w:bCs/>
-        </w:rPr>
-        <w:t>.</w:t>
-      </w:r>
-    </w:p>
-    <w:p>
-      <w:r>
-        <w:t>Data in documents will be accessed via URL from document repositories, which are basically web-accessible file systems. In this context, ‘document’ is used in a very general way as a pac</w:t>
-      </w:r>
-      <w:r>
-        <w:t>k</w:t>
-      </w:r>
-      <w:r>
-        <w:t>aged body of intellectual work with an author (or editor, compiler, or similar originating role), a title, and some status with respect to Review/authority/quality. Documents can be packaged in a single file</w:t>
-      </w:r>
-      <w:r>
-        <w:t xml:space="preserve"> (e.g. a MS Word document)</w:t>
-      </w:r>
-      <w:r>
-        <w:t xml:space="preserve"> or a group of related, linked digital files</w:t>
-      </w:r>
-      <w:r>
-        <w:t xml:space="preserve"> (e.g. ESRI Shape file)</w:t>
-      </w:r>
-      <w:r>
-        <w:t>. Documents provide a straightforward path to get data online quickly and easily for the data provider, but if this approach is used for datasets (e.g. Excel spreadsheets, Microsoft Access d</w:t>
-      </w:r>
-      <w:r>
-        <w:t>a</w:t>
-      </w:r>
-      <w:r>
-        <w:t>tabases), it requires the data consumer to do all data integration work themselves.</w:t>
-      </w:r>
-      <w:r>
-        <w:t xml:space="preserve"> In addition, for the datasets to be useful for data consumers, the metadata descriptions must clearly define the e</w:t>
-      </w:r>
-      <w:r>
-        <w:t>n</w:t>
-      </w:r>
-      <w:r>
-        <w:t>tities and attributes (or features and properties) of the datasets such that users can understand their meaning.</w:t>
-      </w:r>
-    </w:p>
-    <w:p>
-      <w:r>
-        <w:t>Many options are available for implementing document repositories, including DSpace (FOSS</w:t>
-      </w:r>
-      <w:r>
-        <w:t>, http://www.dspace.org/</w:t>
-      </w:r>
-      <w:r>
-        <w:t xml:space="preserve">), OCLC ContentDM (commercial), </w:t>
-      </w:r>
-      <w:r>
-        <w:t xml:space="preserve">Fedora (http://fedora-commons.org/), </w:t>
-      </w:r>
-      <w:r>
-        <w:t>and the Drupal-based document repository developed in collaboration with the USGIN project</w:t>
-      </w:r>
-      <w:r>
-        <w:t xml:space="preserve"> (http://repository.</w:t>
-      </w:r>
-      <w:r>
-        <w:t>stategeothermaldata</w:t>
-      </w:r>
-      <w:r>
-        <w:t>.org)</w:t>
-      </w:r>
-      <w:r>
-        <w:t>. In order to integrate holdings in sy</w:t>
-      </w:r>
-      <w:r>
-        <w:t>s</w:t>
-      </w:r>
-      <w:r>
-        <w:t>tem document repositories</w:t>
-      </w:r>
-      <w:r>
-        <w:t>, a system repository must make available</w:t>
-      </w:r>
-      <w:r>
-        <w:t xml:space="preserve"> metadata for contained r</w:t>
-      </w:r>
-      <w:r>
-        <w:t>e</w:t>
-      </w:r>
-      <w:r>
-        <w:t xml:space="preserve">sources </w:t>
-      </w:r>
-      <w:r>
-        <w:t xml:space="preserve">using </w:t>
-      </w:r>
-      <w:r>
-        <w:t>a NGDS metadata interchange format</w:t>
-      </w:r>
-      <w:r>
-        <w:t xml:space="preserve"> that can be inser</w:t>
-      </w:r>
-      <w:r>
-        <w:t>ted into the NGDS central node</w:t>
-      </w:r>
-      <w:r>
-        <w:t xml:space="preserve">. This metadata must </w:t>
-      </w:r>
-      <w:r>
-        <w:t xml:space="preserve">contain the required </w:t>
-      </w:r>
-      <w:r>
-        <w:t xml:space="preserve">minimum </w:t>
-      </w:r>
-      <w:r>
-        <w:t>content</w:t>
-      </w:r>
-      <w:r>
-        <w:t xml:space="preserve"> to allow discovery and access to any document in an NGDS repository</w:t>
-      </w:r>
-      <w:r>
-        <w:t>, including a URL that will retrieve the resource</w:t>
-      </w:r>
-      <w:r>
-        <w:t xml:space="preserve">. </w:t>
-      </w:r>
     </w:p>
     <w:p>
       <w:pPr>
@@ -5426,14 +5424,157 @@
           <w:rFonts w:ascii="Times New Roman" w:hAnsi="Times New Roman"/>
         </w:rPr>
       </w:pPr>
-      <w:bookmarkStart w:id="14" w:name="_Toc386692166"/>
+      <w:bookmarkStart w:id="15" w:name="_Toc386693200"/>
       <w:r>
         <w:rPr>
           <w:rFonts w:ascii="Times New Roman" w:hAnsi="Times New Roman"/>
         </w:rPr>
+        <w:t>Document Repositories</w:t>
+      </w:r>
+      <w:bookmarkEnd w:id="15"/>
+    </w:p>
+    <w:p>
+      <w:r>
+        <w:t>Data in documents will be accessed via URL from document repositories, which are basically web-accessible file systems. In this context, ‘document’ is used in a very general way as a pac</w:t>
+      </w:r>
+      <w:r>
+        <w:t>k</w:t>
+      </w:r>
+      <w:r>
+        <w:t>aged body of intellectual work with an author (or editor, compiler, or similar originating role), a title, and some status with respect to Review/authority/quality. Documents can be packaged in a single file</w:t>
+      </w:r>
+      <w:r>
+        <w:t xml:space="preserve"> (e.g. a MS Word document)</w:t>
+      </w:r>
+      <w:r>
+        <w:t xml:space="preserve"> or a group of related, linked digital files</w:t>
+      </w:r>
+      <w:r>
+        <w:t xml:space="preserve"> (e.g. ESRI Shape file)</w:t>
+      </w:r>
+      <w:r>
+        <w:t>. Documents provide a straightforward path to get data online quickly and easily for the data provider, but if this approach is used for datasets (e.g. Excel spreadsheets, Microsoft Access d</w:t>
+      </w:r>
+      <w:r>
+        <w:t>a</w:t>
+      </w:r>
+      <w:r>
+        <w:t>tabases), it requires the data consumer to do all data integration work themselves.</w:t>
+      </w:r>
+      <w:r>
+        <w:t xml:space="preserve"> In addition, for the datasets to be useful for data consumers, the metadata descriptions must clearly define the e</w:t>
+      </w:r>
+      <w:r>
+        <w:t>n</w:t>
+      </w:r>
+      <w:r>
+        <w:t>tities and attributes (or features and properties) of the datasets such that users can understand their meaning.</w:t>
+      </w:r>
+    </w:p>
+    <w:p>
+      <w:r>
+        <w:t>Many options are available for implementing document repositories, including DSpace (FOSS</w:t>
+      </w:r>
+      <w:r>
+        <w:t>, http://www.dspace.org/</w:t>
+      </w:r>
+      <w:r>
+        <w:t xml:space="preserve">), OCLC ContentDM (commercial), </w:t>
+      </w:r>
+      <w:r>
+        <w:t>Fedora (http://fedora-</w:t>
+      </w:r>
+      <w:r>
+        <w:lastRenderedPageBreak/>
+        <w:t xml:space="preserve">commons.org/), </w:t>
+      </w:r>
+      <w:r>
+        <w:t>and the Drupal-based document repository developed in collaboration with the USGIN project</w:t>
+      </w:r>
+      <w:r>
+        <w:t xml:space="preserve"> (http://repository.</w:t>
+      </w:r>
+      <w:r>
+        <w:t>stategeothermaldata</w:t>
+      </w:r>
+      <w:r>
+        <w:t>.org)</w:t>
+      </w:r>
+      <w:r>
+        <w:t>. In order to integrate holdings in sy</w:t>
+      </w:r>
+      <w:r>
+        <w:t>s</w:t>
+      </w:r>
+      <w:r>
+        <w:t>tem document repositories</w:t>
+      </w:r>
+      <w:r>
+        <w:t>, a system repository must make available</w:t>
+      </w:r>
+      <w:r>
+        <w:t xml:space="preserve"> metadata for contained r</w:t>
+      </w:r>
+      <w:r>
+        <w:t>e</w:t>
+      </w:r>
+      <w:r>
+        <w:t xml:space="preserve">sources </w:t>
+      </w:r>
+      <w:r>
+        <w:t xml:space="preserve">using </w:t>
+      </w:r>
+      <w:r>
+        <w:t>a NGDS metadata interchange format</w:t>
+      </w:r>
+      <w:r>
+        <w:t xml:space="preserve"> that can be inser</w:t>
+      </w:r>
+      <w:r>
+        <w:t>ted into the NGDS central node</w:t>
+      </w:r>
+      <w:r>
+        <w:t xml:space="preserve">. This metadata must </w:t>
+      </w:r>
+      <w:r>
+        <w:t xml:space="preserve">contain the required </w:t>
+      </w:r>
+      <w:r>
+        <w:t xml:space="preserve">minimum </w:t>
+      </w:r>
+      <w:r>
+        <w:t>content</w:t>
+      </w:r>
+      <w:r>
+        <w:t xml:space="preserve"> to allow discovery and access to any document in an NGDS repository</w:t>
+      </w:r>
+      <w:r>
+        <w:t>, including a URL that will retrieve the resource</w:t>
+      </w:r>
+      <w:r>
+        <w:t xml:space="preserve">. </w:t>
+      </w:r>
+    </w:p>
+    <w:p>
+      <w:pPr>
+        <w:pStyle w:val="Heading3"/>
+        <w:numPr>
+          <w:ilvl w:val="0"/>
+          <w:numId w:val="59"/>
+        </w:numPr>
+        <w:ind w:left="720"/>
+        <w:rPr>
+          <w:rFonts w:ascii="Times New Roman" w:hAnsi="Times New Roman"/>
+        </w:rPr>
+      </w:pPr>
+      <w:bookmarkStart w:id="16" w:name="_Toc386693201"/>
+      <w:r>
+        <w:rPr>
+          <w:rFonts w:ascii="Times New Roman" w:hAnsi="Times New Roman"/>
+        </w:rPr>
         <w:t>Data Servers</w:t>
       </w:r>
-      <w:bookmarkEnd w:id="14"/>
+      <w:bookmarkEnd w:id="16"/>
     </w:p>
     <w:p>
       <w:r>
@@ -5443,11 +5584,7 @@
         <w:t>o</w:t>
       </w:r>
       <w:r>
-        <w:t xml:space="preserve">tocol and interchange format conforming to an NGDS specification. Data service delivery of </w:t>
-      </w:r>
-      <w:r>
-        <w:lastRenderedPageBreak/>
-        <w:t>content differs from the simpler document-based delivery because it requires that the format and content delivered will conform to some know set of rules, allowing software to interact directly with the data server to facilitate user acquisition and integration of data into their work enviro</w:t>
+        <w:t>tocol and interchange format conforming to an NGDS specification. Data service delivery of content differs from the simpler document-based delivery because it requires that the format and content delivered will conform to some know set of rules, allowing software to interact directly with the data server to facilitate user acquisition and integration of data into their work enviro</w:t>
       </w:r>
       <w:r>
         <w:t>n</w:t>
@@ -5497,13 +5634,7 @@
         <w:t>a</w:t>
       </w:r>
       <w:r>
-        <w:t>ture schema will be compat</w:t>
-      </w:r>
-      <w:r>
-        <w:t>i</w:t>
-      </w:r>
-      <w:r>
-        <w:t>ble with GeoSciML,  ISO specifications, and other complex standard schema to the degree that is practical. As clients are developed for richer-content complex fe</w:t>
+        <w:t>ture schema will be compatible with GeoSciML,  ISO specifications, and other complex standard schema to the degree that is practical. As clients are developed for richer-content complex fe</w:t>
       </w:r>
       <w:r>
         <w:t>a</w:t>
@@ -5530,14 +5661,14 @@
           <w:rFonts w:ascii="Times New Roman" w:hAnsi="Times New Roman"/>
         </w:rPr>
       </w:pPr>
-      <w:bookmarkStart w:id="15" w:name="_Toc386692167"/>
+      <w:bookmarkStart w:id="17" w:name="_Toc386693202"/>
       <w:r>
         <w:rPr>
           <w:rFonts w:ascii="Times New Roman" w:hAnsi="Times New Roman"/>
         </w:rPr>
         <w:t>Metadata and Tiered Data</w:t>
       </w:r>
-      <w:bookmarkEnd w:id="15"/>
+      <w:bookmarkEnd w:id="17"/>
     </w:p>
     <w:p>
       <w:r>
@@ -5568,7 +5699,11 @@
         <w:t xml:space="preserve"> into a catalog server or web-accessible directory that is</w:t>
       </w:r>
       <w:r>
-        <w:t xml:space="preserve"> then</w:t>
+        <w:t xml:space="preserve"> </w:t>
+      </w:r>
+      <w:r>
+        <w:lastRenderedPageBreak/>
+        <w:t>then</w:t>
       </w:r>
       <w:r>
         <w:t xml:space="preserve"> harvest</w:t>
@@ -5586,7 +5721,10 @@
         <w:t xml:space="preserve"> fact of the resource’s exist</w:t>
       </w:r>
       <w:r>
-        <w:t>ence, but to give the user adequete</w:t>
+        <w:t xml:space="preserve">ence, but to give the user </w:t>
+      </w:r>
+      <w:r>
+        <w:t>adequate</w:t>
       </w:r>
       <w:r>
         <w:t xml:space="preserve"> information to evaluate and ac</w:t>
@@ -5647,7 +5785,6 @@
         <w:rPr>
           <w:i/>
         </w:rPr>
-        <w:lastRenderedPageBreak/>
         <w:t>Datasets</w:t>
       </w:r>
       <w:r>
@@ -5698,7 +5835,13 @@
     </w:p>
     <w:p>
       <w:r>
-        <w:t>The top tier (most desireable) data types in NGDS conform to specified schemas given in info</w:t>
+        <w:t xml:space="preserve">The top tier (most </w:t>
+      </w:r>
+      <w:r>
+        <w:t>desirable</w:t>
+      </w:r>
+      <w:r>
+        <w:t>) data types in NGDS conform to specified schemas given in info</w:t>
       </w:r>
       <w:r>
         <w:t>r</w:t>
@@ -5709,7 +5852,13 @@
     </w:p>
     <w:p>
       <w:r>
-        <w:t>Data which conform to NGDS interchange formats aremade available in user-defined data files described by metadata in the system catalog and placed in web-accessible servers. Standardiz</w:t>
+        <w:t xml:space="preserve">Data which conform to NGDS interchange formats </w:t>
+      </w:r>
+      <w:r>
+        <w:t>are made</w:t>
+      </w:r>
+      <w:r>
+        <w:t xml:space="preserve"> available in user-defined data files described by metadata in the system catalog and placed in web-accessible servers. Standardiz</w:t>
       </w:r>
       <w:r>
         <w:t>a</w:t>
@@ -5839,6 +5988,7 @@
         <w:spacing w:after="0"/>
       </w:pPr>
       <w:r>
+        <w:lastRenderedPageBreak/>
         <w:t>Data schema for interchange formats, and instance documents based on these schema must be versioned, such that expanded or modified versions can be introduced wit</w:t>
       </w:r>
       <w:r>
@@ -5889,7 +6039,6 @@
         <w:rPr>
           <w:rFonts w:ascii="Times New Roman" w:hAnsi="Times New Roman"/>
         </w:rPr>
-        <w:lastRenderedPageBreak/>
         <w:t>Tier 1 Scanned data</w:t>
       </w:r>
     </w:p>
@@ -5901,7 +6050,13 @@
         <w:t>t</w:t>
       </w:r>
       <w:r>
-        <w:t>ed to digital form by scanning to create digital image files. If the resource is a map, it should be georeferenced (geoTiff or world file) if possible. Preferred document formats are pdf, tif, jpg, or png. File formats that are specific to particular (especially proprietary) software are undesirable and their use will need to be justified and approved by the project management. OCR processing of text to make Adobe Acrobat files searchable is highly desirable. Georeferenced map images ideally will be published through a Web Map Service (WMS) as well as accessed from document repositories. Digital documents must be publicly available online. For those resources that are not online, such as a core samples faciliy, are indicated in NGDS as ‘offline resources’. These resources are simply identified by location and other information in the metadata record.</w:t>
+        <w:t xml:space="preserve">ed to digital form by scanning to create digital image files. If the resource is a map, it should be georeferenced (geoTiff or world file) if possible. Preferred document formats are pdf, tif, jpg, or png. File formats that are specific to particular (especially proprietary) software are undesirable and their use will need to be justified and approved by the project management. OCR processing of text to make Adobe Acrobat files searchable is highly desirable. Georeferenced map images ideally will be published through a Web Map Service (WMS) as well as accessed from document repositories. Digital documents must be publicly available online. For those resources that are not online, such as a core samples </w:t>
+      </w:r>
+      <w:r>
+        <w:t>facility</w:t>
+      </w:r>
+      <w:r>
+        <w:t>, are indicated in NGDS as ‘offline resources’. These resources are simply identified by location and other information in the metadata record.</w:t>
       </w:r>
     </w:p>
     <w:p/>
@@ -5917,14 +6072,14 @@
           <w:rFonts w:ascii="Times New Roman" w:hAnsi="Times New Roman"/>
         </w:rPr>
       </w:pPr>
-      <w:bookmarkStart w:id="16" w:name="_Toc386692168"/>
+      <w:bookmarkStart w:id="18" w:name="_Toc386693203"/>
       <w:r>
         <w:rPr>
           <w:rFonts w:ascii="Times New Roman" w:hAnsi="Times New Roman"/>
         </w:rPr>
         <w:t>Database and File System</w:t>
       </w:r>
-      <w:bookmarkEnd w:id="16"/>
+      <w:bookmarkEnd w:id="18"/>
     </w:p>
     <w:p>
       <w:r>
@@ -5943,7 +6098,10 @@
         <w:t xml:space="preserve">accessed through NGDS </w:t>
       </w:r>
       <w:r>
-        <w:t>and other client-sde</w:t>
+        <w:t>and other client-</w:t>
+      </w:r>
+      <w:r>
+        <w:t>side</w:t>
       </w:r>
       <w:r>
         <w:t xml:space="preserve"> interfaces</w:t>
@@ -6024,14 +6182,14 @@
           <w:rFonts w:ascii="Times New Roman" w:hAnsi="Times New Roman"/>
         </w:rPr>
       </w:pPr>
-      <w:bookmarkStart w:id="17" w:name="_Toc386692169"/>
+      <w:bookmarkStart w:id="19" w:name="_Toc386693204"/>
       <w:r>
         <w:rPr>
           <w:rFonts w:ascii="Times New Roman" w:hAnsi="Times New Roman"/>
         </w:rPr>
         <w:t>Clients</w:t>
       </w:r>
-      <w:bookmarkEnd w:id="17"/>
+      <w:bookmarkEnd w:id="19"/>
     </w:p>
     <w:p>
       <w:r>
@@ -6089,7 +6247,13 @@
         <w:t xml:space="preserve"> evaluation, </w:t>
       </w:r>
       <w:r>
-        <w:t>and manipuation of</w:t>
+        <w:t xml:space="preserve">and </w:t>
+      </w:r>
+      <w:r>
+        <w:t>manipulation</w:t>
+      </w:r>
+      <w:r>
+        <w:t xml:space="preserve"> of</w:t>
       </w:r>
       <w:r>
         <w:t xml:space="preserve"> NGDS</w:t>
@@ -6115,16 +6279,17 @@
           <w:szCs w:val="32"/>
         </w:rPr>
       </w:pPr>
-      <w:bookmarkStart w:id="18" w:name="_Toc386692170"/>
+      <w:bookmarkStart w:id="20" w:name="_Toc386693205"/>
       <w:r>
         <w:rPr>
           <w:rFonts w:ascii="Times New Roman" w:hAnsi="Times New Roman" w:cs="Times New Roman"/>
           <w:sz w:val="32"/>
           <w:szCs w:val="32"/>
         </w:rPr>
+        <w:lastRenderedPageBreak/>
         <w:t>System deployment</w:t>
       </w:r>
-      <w:bookmarkEnd w:id="18"/>
+      <w:bookmarkEnd w:id="20"/>
     </w:p>
     <w:p>
       <w:pPr>
@@ -6138,14 +6303,14 @@
           <w:rFonts w:ascii="Times New Roman" w:hAnsi="Times New Roman"/>
         </w:rPr>
       </w:pPr>
-      <w:bookmarkStart w:id="19" w:name="_Toc386692171"/>
+      <w:bookmarkStart w:id="21" w:name="_Toc386693206"/>
       <w:r>
         <w:rPr>
           <w:rFonts w:ascii="Times New Roman" w:hAnsi="Times New Roman"/>
         </w:rPr>
         <w:t>Nodes</w:t>
       </w:r>
-      <w:bookmarkEnd w:id="19"/>
+      <w:bookmarkEnd w:id="21"/>
     </w:p>
     <w:p>
       <w:r>
@@ -6199,6 +6364,7 @@
         <w:rPr>
           <w:noProof/>
         </w:rPr>
+        <w:lastRenderedPageBreak/>
         <mc:AlternateContent>
           <mc:Choice Requires="wps">
             <w:drawing>
@@ -6298,10 +6464,6 @@
           </mc:Choice>
           <mc:Fallback>
             <w:pict>
-              <v:shapetype id="_x0000_t202" coordsize="21600,21600" o:spt="202" path="m,l,21600r21600,l21600,xe">
-                <v:stroke joinstyle="miter"/>
-                <v:path gradientshapeok="t" o:connecttype="rect"/>
-              </v:shapetype>
               <v:shape id="Text Box 4" o:spid="_x0000_s1028" type="#_x0000_t202" style="position:absolute;margin-left:3.25pt;margin-top:227.65pt;width:425.5pt;height:92.5pt;z-index:251660800;visibility:visible;mso-wrap-style:square;mso-width-percent:0;mso-height-percent:0;mso-wrap-distance-left:9pt;mso-wrap-distance-top:0;mso-wrap-distance-right:9pt;mso-wrap-distance-bottom:0;mso-position-horizontal:absolute;mso-position-horizontal-relative:text;mso-position-vertical:absolute;mso-position-vertical-relative:text;mso-width-percent:0;mso-height-percent:0;mso-width-relative:page;mso-height-relative:page;v-text-anchor:top" o:gfxdata="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" stroked="f">
                 <v:path arrowok="t"/>
                 <v:textbox style="mso-fit-shape-to-text:t" inset="0,0,0,0">
@@ -6469,19 +6631,32 @@
                                 <w:szCs w:val="24"/>
                               </w:rPr>
                             </w:pPr>
-                            <w:bookmarkStart w:id="20" w:name="_Ref302311104"/>
+                            <w:bookmarkStart w:id="22" w:name="_Ref302311104"/>
                             <w:r>
                               <w:t xml:space="preserve">Figure </w:t>
                             </w:r>
-                            <w:fldSimple w:instr=" SEQ Figure \* ARABIC ">
-                              <w:r>
-                                <w:rPr>
-                                  <w:noProof/>
-                                </w:rPr>
-                                <w:t>2</w:t>
-                              </w:r>
-                            </w:fldSimple>
-                            <w:bookmarkEnd w:id="20"/>
+                            <w:r>
+                              <w:fldChar w:fldCharType="begin"/>
+                            </w:r>
+                            <w:r>
+                              <w:instrText xml:space="preserve"> SEQ Figure \* ARABIC </w:instrText>
+                            </w:r>
+                            <w:r>
+                              <w:fldChar w:fldCharType="separate"/>
+                            </w:r>
+                            <w:r>
+                              <w:rPr>
+                                <w:noProof/>
+                              </w:rPr>
+                              <w:t>2</w:t>
+                            </w:r>
+                            <w:r>
+                              <w:rPr>
+                                <w:noProof/>
+                              </w:rPr>
+                              <w:fldChar w:fldCharType="end"/>
+                            </w:r>
+                            <w:bookmarkEnd w:id="22"/>
                             <w:r>
                               <w:rPr>
                                 <w:noProof/>
@@ -6525,7 +6700,7 @@
                           <w:szCs w:val="24"/>
                         </w:rPr>
                       </w:pPr>
-                      <w:bookmarkStart w:id="358" w:name="_Ref302311104"/>
+                      <w:bookmarkStart w:id="23" w:name="_Ref302311104"/>
                       <w:r>
                         <w:t xml:space="preserve">Figure </w:t>
                       </w:r>
@@ -6550,7 +6725,7 @@
                         </w:rPr>
                         <w:fldChar w:fldCharType="end"/>
                       </w:r>
-                      <w:bookmarkEnd w:id="358"/>
+                      <w:bookmarkEnd w:id="23"/>
                       <w:r>
                         <w:rPr>
                           <w:noProof/>
@@ -6624,14 +6799,27 @@
                             <w:r>
                               <w:t xml:space="preserve">Figure </w:t>
                             </w:r>
-                            <w:fldSimple w:instr=" SEQ Figure \* ARABIC ">
-                              <w:r>
-                                <w:rPr>
-                                  <w:noProof/>
-                                </w:rPr>
-                                <w:t>3</w:t>
-                              </w:r>
-                            </w:fldSimple>
+                            <w:r>
+                              <w:fldChar w:fldCharType="begin"/>
+                            </w:r>
+                            <w:r>
+                              <w:instrText xml:space="preserve"> SEQ Figure \* ARABIC </w:instrText>
+                            </w:r>
+                            <w:r>
+                              <w:fldChar w:fldCharType="separate"/>
+                            </w:r>
+                            <w:r>
+                              <w:rPr>
+                                <w:noProof/>
+                              </w:rPr>
+                              <w:t>3</w:t>
+                            </w:r>
+                            <w:r>
+                              <w:rPr>
+                                <w:noProof/>
+                              </w:rPr>
+                              <w:fldChar w:fldCharType="end"/>
+                            </w:r>
                             <w:r>
                               <w:rPr>
                                 <w:noProof/>
@@ -6771,7 +6959,7 @@
           <w:rFonts w:ascii="Times New Roman" w:hAnsi="Times New Roman"/>
         </w:rPr>
       </w:pPr>
-      <w:bookmarkStart w:id="21" w:name="_Toc386692172"/>
+      <w:bookmarkStart w:id="24" w:name="_Toc386693207"/>
       <w:r>
         <w:rPr>
           <w:rFonts w:ascii="Times New Roman" w:hAnsi="Times New Roman"/>
@@ -6784,7 +6972,7 @@
         </w:rPr>
         <w:t xml:space="preserve"> Software Stack for Nodes and Central Aggregator</w:t>
       </w:r>
-      <w:bookmarkEnd w:id="21"/>
+      <w:bookmarkEnd w:id="24"/>
       <w:r>
         <w:rPr>
           <w:rFonts w:ascii="Times New Roman" w:hAnsi="Times New Roman"/>
@@ -6850,20 +7038,20 @@
         <w:t xml:space="preserve"> </w:t>
       </w:r>
       <w:r>
-        <w:t xml:space="preserve">NGDS developed one software stack that provides the functionality for both central node and Node-in-a-Box. The reason for this decision is that so many features of both node types </w:t>
+        <w:t>NGDS developed one software stack that provides the functionality for both central node and Node-in-a-Box. The reason for this decision is that so many features of both node types are the same that it is easier to develop one software stack and configure the behavior of the system with a configuration file. In order to do so a new parameter to CKAN’s configuration file (“development.ini”) that defines the behavior of a node during startup was added. The node can either be configured as Central Node or Node- in-a-Box. As a Central Node the NGDS software provides the harvesting but no uploading capability while as a Node-in-a-Box the NGDS software provides content uploading but no harvesting capability.</w:t>
+      </w:r>
+      <w:r>
+        <w:t xml:space="preserve"> The NGDS </w:t>
       </w:r>
       <w:r>
         <w:lastRenderedPageBreak/>
-        <w:t>are the same that it is easier to develop one software stack and configure the behavior of the system with a configuration file. In order to do so a new parameter to CKAN’s configuration file (“development.ini”) that defines the behavior of a node during startup was added. The node can either be configured as Central Node or Node- in-a-Box. As a Central Node the NGDS software provides the harvesting but no uploading capability while as a Node-in-a-Box the NGDS sof</w:t>
-      </w:r>
-      <w:r>
-        <w:t>t</w:t>
-      </w:r>
-      <w:r>
-        <w:t>ware provides content uploading but no harvesting capability.</w:t>
-      </w:r>
-      <w:r>
-        <w:t xml:space="preserve"> The NGDS central node (also known as the main aggreagtor) is at </w:t>
+        <w:t xml:space="preserve">central node (also known as the main </w:t>
+      </w:r>
+      <w:r>
+        <w:t>aggregator</w:t>
+      </w:r>
+      <w:r>
+        <w:t xml:space="preserve">) is at </w:t>
       </w:r>
       <w:hyperlink r:id="rId26" w:history="1">
         <w:r>
@@ -6877,14 +7065,41 @@
         <w:t xml:space="preserve">, </w:t>
       </w:r>
       <w:r>
-        <w:t xml:space="preserve">where discovery of NIAB and other data nodes of differening configurations </w:t>
-      </w:r>
-      <w:r>
-        <w:t>is accomplished in sever</w:t>
+        <w:t xml:space="preserve">where discovery of NIAB and other data nodes of </w:t>
+      </w:r>
+      <w:r>
+        <w:t>differing</w:t>
+      </w:r>
+      <w:r>
+        <w:t xml:space="preserve"> configurations </w:t>
+      </w:r>
+      <w:r>
+        <w:t>is accomplished in se</w:t>
+      </w:r>
+      <w:r>
+        <w:t>v</w:t>
+      </w:r>
+      <w:r>
+        <w:t>er</w:t>
       </w:r>
       <w:r>
         <w:t>al ways:</w:t>
       </w:r>
+    </w:p>
+    <w:p>
+      <w:pPr>
+        <w:pStyle w:val="ListParagraph"/>
+        <w:ind w:left="360"/>
+      </w:pPr>
+    </w:p>
+    <w:p>
+      <w:pPr>
+        <w:pStyle w:val="ListParagraph"/>
+        <w:numPr>
+          <w:ilvl w:val="0"/>
+          <w:numId w:val="8"/>
+        </w:numPr>
+      </w:pPr>
       <w:r>
         <w:t xml:space="preserve">The NGDS Map Search, </w:t>
       </w:r>
@@ -6903,13 +7118,7 @@
         <w:t>l</w:t>
       </w:r>
       <w:r>
-        <w:t>lows a keyword or drawn bounding box search for GIS data as well as geo-located public</w:t>
-      </w:r>
-      <w:r>
-        <w:t>a</w:t>
-      </w:r>
-      <w:r>
-        <w:t>tions and other r</w:t>
+        <w:t>lows a keyword or drawn bounding box search for GIS data as well as geo-located publications and other r</w:t>
       </w:r>
       <w:r>
         <w:t>e</w:t>
@@ -6938,13 +7147,13 @@
         </w:r>
       </w:hyperlink>
       <w:r>
-        <w:t>, having keyword as well as facted search functions. The faceted searches can be performed using a</w:t>
-      </w:r>
-      <w:r>
-        <w:t>u</w:t>
-      </w:r>
-      <w:r>
-        <w:t>thors, contact, broad categories, and by content model (information exchange types).</w:t>
+        <w:t xml:space="preserve">, having keyword as well as </w:t>
+      </w:r>
+      <w:r>
+        <w:t>faceted</w:t>
+      </w:r>
+      <w:r>
+        <w:t xml:space="preserve"> search functions. The faceted searches can be performed using authors, contact, broad categories, and by content model (information exchange types).</w:t>
       </w:r>
     </w:p>
     <w:p>
@@ -7007,7 +7216,7 @@
     </w:p>
     <w:p>
       <w:r>
-        <w:t>As discussed in Section 4.1.4</w:t>
+        <w:t>As discussed in Section 4.1.6</w:t>
       </w:r>
       <w:r>
         <w:t>, system design dictates that any software client can access the data in the system given the predictable data types and web service distributions.  Some of those cl</w:t>
@@ -7028,7 +7237,13 @@
         </w:numPr>
       </w:pPr>
       <w:r>
-        <w:t xml:space="preserve">The Data Exlporer, </w:t>
+        <w:t xml:space="preserve">The Data </w:t>
+      </w:r>
+      <w:r>
+        <w:t>Explorer</w:t>
+      </w:r>
+      <w:r>
+        <w:t xml:space="preserve">, </w:t>
       </w:r>
       <w:hyperlink r:id="rId31" w:history="1">
         <w:r>
@@ -7131,7 +7346,7 @@
           <w:rFonts w:ascii="Times New Roman" w:hAnsi="Times New Roman"/>
         </w:rPr>
       </w:pPr>
-      <w:bookmarkStart w:id="22" w:name="_Toc386692173"/>
+      <w:bookmarkStart w:id="25" w:name="_Toc386693208"/>
       <w:r>
         <w:rPr>
           <w:rFonts w:ascii="Times New Roman" w:hAnsi="Times New Roman"/>
@@ -7144,7 +7359,7 @@
         </w:rPr>
         <w:t xml:space="preserve"> Operating System Support</w:t>
       </w:r>
-      <w:bookmarkEnd w:id="22"/>
+      <w:bookmarkEnd w:id="25"/>
     </w:p>
     <w:p>
       <w:r>
@@ -7180,31 +7395,34 @@
           <w:rFonts w:ascii="Times New Roman" w:hAnsi="Times New Roman"/>
         </w:rPr>
       </w:pPr>
-      <w:bookmarkStart w:id="23" w:name="_Toc386692174"/>
+      <w:bookmarkStart w:id="26" w:name="_Toc386693209"/>
       <w:r>
         <w:rPr>
           <w:rFonts w:ascii="Times New Roman" w:hAnsi="Times New Roman"/>
         </w:rPr>
+        <w:t>Software Base Back-end Technologies</w:t>
+      </w:r>
+      <w:bookmarkEnd w:id="26"/>
+    </w:p>
+    <w:p>
+      <w:r>
+        <w:t>NGDS relies heavily on Python and CKAN. This defines the architecture of NGDS to a great e</w:t>
+      </w:r>
+      <w:r>
+        <w:t>x</w:t>
+      </w:r>
+      <w:r>
+        <w:t>tend because CKAN is a framework with well-defined extension points where NGDS functiona</w:t>
+      </w:r>
+      <w:r>
+        <w:t>l</w:t>
+      </w:r>
+      <w:r>
+        <w:t xml:space="preserve">ity has been added. Further, CKAN is used as-is without modifying the CKAN core. Bugs are </w:t>
+      </w:r>
+      <w:r>
         <w:lastRenderedPageBreak/>
-        <w:t>Software Base Back-end Technologies</w:t>
-      </w:r>
-      <w:bookmarkEnd w:id="23"/>
-    </w:p>
-    <w:p>
-      <w:r>
-        <w:t>NGDS relies heavily on Python and CKAN. This defines the architecture of NGDS to a great e</w:t>
-      </w:r>
-      <w:r>
-        <w:t>x</w:t>
-      </w:r>
-      <w:r>
-        <w:t>tend because CKAN is a framework with well-defined extension points where NGDS functiona</w:t>
-      </w:r>
-      <w:r>
-        <w:t>l</w:t>
-      </w:r>
-      <w:r>
-        <w:t>ity has been added. Further, CKAN is used as-is without modifying the CKAN core. Bugs are found in the CKAN core are reported and tracked through the Open Knowledge Foundation’s support team and their tools.</w:t>
+        <w:t>found in the CKAN core are reported and tracked through the Open Knowledge Foundation’s support team and their tools.</w:t>
       </w:r>
     </w:p>
     <w:p>
@@ -7243,14 +7461,14 @@
           <w:rFonts w:ascii="Times New Roman" w:hAnsi="Times New Roman"/>
         </w:rPr>
       </w:pPr>
-      <w:bookmarkStart w:id="24" w:name="_Toc386692175"/>
+      <w:bookmarkStart w:id="27" w:name="_Toc386693210"/>
       <w:r>
         <w:rPr>
           <w:rFonts w:ascii="Times New Roman" w:hAnsi="Times New Roman"/>
         </w:rPr>
         <w:t>Software Base Front-end Technologies</w:t>
       </w:r>
-      <w:bookmarkEnd w:id="24"/>
+      <w:bookmarkEnd w:id="27"/>
     </w:p>
     <w:p>
       <w:r>
@@ -7335,14 +7553,14 @@
           <w:rFonts w:ascii="Times New Roman" w:hAnsi="Times New Roman"/>
         </w:rPr>
       </w:pPr>
-      <w:bookmarkStart w:id="25" w:name="_Toc386692180"/>
+      <w:bookmarkStart w:id="28" w:name="_Toc386693211"/>
       <w:r>
         <w:rPr>
           <w:rFonts w:ascii="Times New Roman" w:hAnsi="Times New Roman"/>
         </w:rPr>
         <w:t>Summary</w:t>
       </w:r>
-      <w:bookmarkEnd w:id="25"/>
+      <w:bookmarkEnd w:id="28"/>
       <w:r>
         <w:rPr>
           <w:rFonts w:ascii="Times New Roman" w:hAnsi="Times New Roman"/>
@@ -7358,24 +7576,24 @@
         <w:t>o</w:t>
       </w:r>
       <w:r>
+        <w:t>tocol (http) and hyperte</w:t>
+      </w:r>
+      <w:r>
+        <w:t>xt markup language (html) are</w:t>
+      </w:r>
+      <w:r>
+        <w:t xml:space="preserve"> the established protocols and interchange formats in use on the internet, and in the near term these will probably continue to be the mai</w:t>
+      </w:r>
+      <w:r>
+        <w:t>n</w:t>
+      </w:r>
+      <w:r>
+        <w:t xml:space="preserve">stay of most interaction in the NGDS. </w:t>
+      </w:r>
+    </w:p>
+    <w:p>
+      <w:r>
         <w:lastRenderedPageBreak/>
-        <w:t>tocol (http) and hyperte</w:t>
-      </w:r>
-      <w:r>
-        <w:t>xt markup language (html) are</w:t>
-      </w:r>
-      <w:r>
-        <w:t xml:space="preserve"> the established protocols and interchange formats in use on the internet, and in the near term these will probably continue to be the mai</w:t>
-      </w:r>
-      <w:r>
-        <w:t>n</w:t>
-      </w:r>
-      <w:r>
-        <w:t xml:space="preserve">stay of most interaction in the NGDS. </w:t>
-      </w:r>
-    </w:p>
-    <w:p>
-      <w:r>
         <w:t>T</w:t>
       </w:r>
       <w:r>
@@ -7490,14 +7708,14 @@
           <w:rFonts w:ascii="Times New Roman" w:hAnsi="Times New Roman"/>
         </w:rPr>
       </w:pPr>
-      <w:bookmarkStart w:id="26" w:name="_Toc386692181"/>
+      <w:bookmarkStart w:id="29" w:name="_Toc386693212"/>
       <w:r>
         <w:rPr>
           <w:rFonts w:ascii="Times New Roman" w:hAnsi="Times New Roman"/>
         </w:rPr>
         <w:t>Glossary</w:t>
       </w:r>
-      <w:bookmarkEnd w:id="26"/>
+      <w:bookmarkEnd w:id="29"/>
     </w:p>
     <w:p>
       <w:r>
@@ -7625,41 +7843,41 @@
         <w:rPr>
           <w:b/>
         </w:rPr>
+        <w:t>Entity service</w:t>
+      </w:r>
+      <w:r>
+        <w:t>: a service that provides a requested resource packaged in some interchange fo</w:t>
+      </w:r>
+      <w:r>
+        <w:t>r</w:t>
+      </w:r>
+      <w:r>
+        <w:t xml:space="preserve">mat in response to a request, as opposed to a </w:t>
+      </w:r>
+    </w:p>
+    <w:p>
+      <w:pPr>
+        <w:pStyle w:val="GlossaryEntry"/>
+      </w:pPr>
+      <w:r>
+        <w:rPr>
+          <w:rStyle w:val="Strong"/>
+        </w:rPr>
+        <w:t>Feature type</w:t>
+      </w:r>
+      <w:r>
+        <w:t>: Type for representing a feature. </w:t>
+      </w:r>
+    </w:p>
+    <w:p>
+      <w:pPr>
+        <w:pStyle w:val="GlossaryEntry"/>
+      </w:pPr>
+      <w:r>
+        <w:rPr>
+          <w:rStyle w:val="Strong"/>
+        </w:rPr>
         <w:lastRenderedPageBreak/>
-        <w:t>Entity service</w:t>
-      </w:r>
-      <w:r>
-        <w:t>: a service that provides a requested resource packaged in some interchange fo</w:t>
-      </w:r>
-      <w:r>
-        <w:t>r</w:t>
-      </w:r>
-      <w:r>
-        <w:t xml:space="preserve">mat in response to a request, as opposed to a </w:t>
-      </w:r>
-    </w:p>
-    <w:p>
-      <w:pPr>
-        <w:pStyle w:val="GlossaryEntry"/>
-      </w:pPr>
-      <w:r>
-        <w:rPr>
-          <w:rStyle w:val="Strong"/>
-        </w:rPr>
-        <w:t>Feature type</w:t>
-      </w:r>
-      <w:r>
-        <w:t>: Type for representing a feature. </w:t>
-      </w:r>
-    </w:p>
-    <w:p>
-      <w:pPr>
-        <w:pStyle w:val="GlossaryEntry"/>
-      </w:pPr>
-      <w:r>
-        <w:rPr>
-          <w:rStyle w:val="Strong"/>
-        </w:rPr>
         <w:t>Feature</w:t>
       </w:r>
       <w:r>
@@ -7996,34 +8214,34 @@
         <w:rPr>
           <w:rStyle w:val="Strong"/>
         </w:rPr>
+        <w:t>Type</w:t>
+      </w:r>
+      <w:r>
+        <w:t>: Specification of a collection of attributes and cardinalities for those attributes used to re</w:t>
+      </w:r>
+      <w:r>
+        <w:t>p</w:t>
+      </w:r>
+      <w:r>
+        <w:t>resent a data item.</w:t>
+      </w:r>
+    </w:p>
+    <w:p>
+      <w:pPr>
+        <w:pStyle w:val="Heading1"/>
+        <w:rPr>
+          <w:rFonts w:ascii="Times New Roman" w:hAnsi="Times New Roman"/>
+        </w:rPr>
+      </w:pPr>
+      <w:bookmarkStart w:id="30" w:name="_Toc386693213"/>
+      <w:r>
+        <w:rPr>
+          <w:rFonts w:ascii="Times New Roman" w:hAnsi="Times New Roman"/>
+        </w:rPr>
         <w:lastRenderedPageBreak/>
-        <w:t>Type</w:t>
-      </w:r>
-      <w:r>
-        <w:t>: Specification of a collection of attributes and cardinalities for those attributes used to re</w:t>
-      </w:r>
-      <w:r>
-        <w:t>p</w:t>
-      </w:r>
-      <w:r>
-        <w:t>resent a data item.</w:t>
-      </w:r>
-    </w:p>
-    <w:p>
-      <w:pPr>
-        <w:pStyle w:val="Heading1"/>
-        <w:rPr>
-          <w:rFonts w:ascii="Times New Roman" w:hAnsi="Times New Roman"/>
-        </w:rPr>
-      </w:pPr>
-      <w:bookmarkStart w:id="27" w:name="_Toc386692182"/>
-      <w:r>
-        <w:rPr>
-          <w:rFonts w:ascii="Times New Roman" w:hAnsi="Times New Roman"/>
-        </w:rPr>
         <w:t>References</w:t>
       </w:r>
-      <w:bookmarkEnd w:id="27"/>
+      <w:bookmarkEnd w:id="30"/>
     </w:p>
     <w:p>
       <w:r>
@@ -8038,7 +8256,13 @@
     </w:p>
     <w:p>
       <w:r>
-        <w:t>Franklin, Michael, Halevy, Alon, and Maier, David, 2005, From databases to dataspaces: a new ab-straction for information management: ACM SIGMOD Record, V. 34, No. 4, ISSN:0163-5808.</w:t>
+        <w:t>Franklin, Michael, Halevy, Alon, and Maier, David, 2005, From da</w:t>
+      </w:r>
+      <w:r>
+        <w:t>tabases to dataspaces: a new ab</w:t>
+      </w:r>
+      <w:r>
+        <w:t>straction for information management: ACM SIGMOD Record, V. 34, No. 4, ISSN:0163-5808.</w:t>
       </w:r>
     </w:p>
     <w:p>
@@ -8192,7 +8416,7 @@
       <w:rPr>
         <w:noProof/>
       </w:rPr>
-      <w:t>11</w:t>
+      <w:t>1</w:t>
     </w:r>
     <w:r>
       <w:rPr>
@@ -10586,11 +10810,11 @@
   <w:abstractNum w:abstractNumId="18">
     <w:nsid w:val="1EFA0C18"/>
     <w:multiLevelType w:val="hybridMultilevel"/>
-    <w:tmpl w:val="86B2EB6A"/>
-    <w:lvl w:ilvl="0" w:tplc="32067ECA">
+    <w:tmpl w:val="F16407FA"/>
+    <w:lvl w:ilvl="0" w:tplc="E5A20966">
       <w:start w:val="4"/>
       <w:numFmt w:val="decimal"/>
-      <w:lvlText w:val="%1.1.3.c"/>
+      <w:lvlText w:val="%1.1.4.c"/>
       <w:lvlJc w:val="left"/>
       <w:pPr>
         <w:ind w:left="2880" w:hanging="360"/>
@@ -10675,11 +10899,11 @@
   <w:abstractNum w:abstractNumId="19">
     <w:nsid w:val="1F361131"/>
     <w:multiLevelType w:val="hybridMultilevel"/>
-    <w:tmpl w:val="E19227D4"/>
-    <w:lvl w:ilvl="0" w:tplc="34B0AFEC">
+    <w:tmpl w:val="F4A4C67E"/>
+    <w:lvl w:ilvl="0" w:tplc="634CEC0A">
       <w:start w:val="4"/>
       <w:numFmt w:val="decimal"/>
-      <w:lvlText w:val="%1.1.3"/>
+      <w:lvlText w:val="%1.1.4"/>
       <w:lvlJc w:val="left"/>
       <w:pPr>
         <w:ind w:left="2880" w:hanging="360"/>
@@ -11171,11 +11395,11 @@
   <w:abstractNum w:abstractNumId="24">
     <w:nsid w:val="2C02734E"/>
     <w:multiLevelType w:val="hybridMultilevel"/>
-    <w:tmpl w:val="CA1AF0D2"/>
-    <w:lvl w:ilvl="0" w:tplc="71B236C6">
+    <w:tmpl w:val="08B08BF2"/>
+    <w:lvl w:ilvl="0" w:tplc="F1248252">
       <w:start w:val="4"/>
       <w:numFmt w:val="decimal"/>
-      <w:lvlText w:val="%1.1.3.b"/>
+      <w:lvlText w:val="%1.1.4.b"/>
       <w:lvlJc w:val="left"/>
       <w:pPr>
         <w:ind w:left="2880" w:hanging="360"/>
@@ -11260,11 +11484,11 @@
   <w:abstractNum w:abstractNumId="25">
     <w:nsid w:val="2CF8579A"/>
     <w:multiLevelType w:val="hybridMultilevel"/>
-    <w:tmpl w:val="83D03054"/>
-    <w:lvl w:ilvl="0" w:tplc="32BEED7A">
+    <w:tmpl w:val="0CCE828A"/>
+    <w:lvl w:ilvl="0" w:tplc="6D942A46">
       <w:start w:val="4"/>
       <w:numFmt w:val="decimal"/>
-      <w:lvlText w:val="%1.1.3.a"/>
+      <w:lvlText w:val="%1.1.4.a"/>
       <w:lvlJc w:val="left"/>
       <w:pPr>
         <w:ind w:left="2880" w:hanging="360"/>
@@ -12008,11 +12232,11 @@
   <w:abstractNum w:abstractNumId="32">
     <w:nsid w:val="3B9F72A7"/>
     <w:multiLevelType w:val="hybridMultilevel"/>
-    <w:tmpl w:val="4D0E6DA6"/>
-    <w:lvl w:ilvl="0" w:tplc="0D1C2F9E">
+    <w:tmpl w:val="6B74DB86"/>
+    <w:lvl w:ilvl="0" w:tplc="4F8AEC14">
       <w:start w:val="4"/>
       <w:numFmt w:val="decimal"/>
-      <w:lvlText w:val="%1.1.4"/>
+      <w:lvlText w:val="%1.1.5"/>
       <w:lvlJc w:val="left"/>
       <w:pPr>
         <w:ind w:left="2880" w:hanging="360"/>
@@ -12208,6 +12432,95 @@
     </w:lvl>
   </w:abstractNum>
   <w:abstractNum w:abstractNumId="34">
+    <w:nsid w:val="3D465478"/>
+    <w:multiLevelType w:val="hybridMultilevel"/>
+    <w:tmpl w:val="6A885BE2"/>
+    <w:lvl w:ilvl="0" w:tplc="3B220A16">
+      <w:start w:val="4"/>
+      <w:numFmt w:val="decimal"/>
+      <w:lvlText w:val="%1.1.3"/>
+      <w:lvlJc w:val="left"/>
+      <w:pPr>
+        <w:ind w:left="2880" w:hanging="360"/>
+      </w:pPr>
+      <w:rPr>
+        <w:rFonts w:hint="default"/>
+      </w:rPr>
+    </w:lvl>
+    <w:lvl w:ilvl="1" w:tplc="04090019" w:tentative="1">
+      <w:start w:val="1"/>
+      <w:numFmt w:val="lowerLetter"/>
+      <w:lvlText w:val="%2."/>
+      <w:lvlJc w:val="left"/>
+      <w:pPr>
+        <w:ind w:left="1440" w:hanging="360"/>
+      </w:pPr>
+    </w:lvl>
+    <w:lvl w:ilvl="2" w:tplc="0409001B" w:tentative="1">
+      <w:start w:val="1"/>
+      <w:numFmt w:val="lowerRoman"/>
+      <w:lvlText w:val="%3."/>
+      <w:lvlJc w:val="right"/>
+      <w:pPr>
+        <w:ind w:left="2160" w:hanging="180"/>
+      </w:pPr>
+    </w:lvl>
+    <w:lvl w:ilvl="3" w:tplc="0409000F" w:tentative="1">
+      <w:start w:val="1"/>
+      <w:numFmt w:val="decimal"/>
+      <w:lvlText w:val="%4."/>
+      <w:lvlJc w:val="left"/>
+      <w:pPr>
+        <w:ind w:left="2880" w:hanging="360"/>
+      </w:pPr>
+    </w:lvl>
+    <w:lvl w:ilvl="4" w:tplc="04090019" w:tentative="1">
+      <w:start w:val="1"/>
+      <w:numFmt w:val="lowerLetter"/>
+      <w:lvlText w:val="%5."/>
+      <w:lvlJc w:val="left"/>
+      <w:pPr>
+        <w:ind w:left="3600" w:hanging="360"/>
+      </w:pPr>
+    </w:lvl>
+    <w:lvl w:ilvl="5" w:tplc="0409001B" w:tentative="1">
+      <w:start w:val="1"/>
+      <w:numFmt w:val="lowerRoman"/>
+      <w:lvlText w:val="%6."/>
+      <w:lvlJc w:val="right"/>
+      <w:pPr>
+        <w:ind w:left="4320" w:hanging="180"/>
+      </w:pPr>
+    </w:lvl>
+    <w:lvl w:ilvl="6" w:tplc="0409000F" w:tentative="1">
+      <w:start w:val="1"/>
+      <w:numFmt w:val="decimal"/>
+      <w:lvlText w:val="%7."/>
+      <w:lvlJc w:val="left"/>
+      <w:pPr>
+        <w:ind w:left="5040" w:hanging="360"/>
+      </w:pPr>
+    </w:lvl>
+    <w:lvl w:ilvl="7" w:tplc="04090019" w:tentative="1">
+      <w:start w:val="1"/>
+      <w:numFmt w:val="lowerLetter"/>
+      <w:lvlText w:val="%8."/>
+      <w:lvlJc w:val="left"/>
+      <w:pPr>
+        <w:ind w:left="5760" w:hanging="360"/>
+      </w:pPr>
+    </w:lvl>
+    <w:lvl w:ilvl="8" w:tplc="0409001B" w:tentative="1">
+      <w:start w:val="1"/>
+      <w:numFmt w:val="lowerRoman"/>
+      <w:lvlText w:val="%9."/>
+      <w:lvlJc w:val="right"/>
+      <w:pPr>
+        <w:ind w:left="6480" w:hanging="180"/>
+      </w:pPr>
+    </w:lvl>
+  </w:abstractNum>
+  <w:abstractNum w:abstractNumId="35">
     <w:nsid w:val="3DD13B22"/>
     <w:multiLevelType w:val="hybridMultilevel"/>
     <w:tmpl w:val="02501E86"/>
@@ -12296,7 +12609,7 @@
       </w:pPr>
     </w:lvl>
   </w:abstractNum>
-  <w:abstractNum w:abstractNumId="35">
+  <w:abstractNum w:abstractNumId="36">
     <w:nsid w:val="3FEE43F2"/>
     <w:multiLevelType w:val="hybridMultilevel"/>
     <w:tmpl w:val="1B36270C"/>
@@ -12385,7 +12698,7 @@
       </w:pPr>
     </w:lvl>
   </w:abstractNum>
-  <w:abstractNum w:abstractNumId="36">
+  <w:abstractNum w:abstractNumId="37">
     <w:nsid w:val="40495FF5"/>
     <w:multiLevelType w:val="hybridMultilevel"/>
     <w:tmpl w:val="06B49BA6"/>
@@ -12474,7 +12787,7 @@
       </w:pPr>
     </w:lvl>
   </w:abstractNum>
-  <w:abstractNum w:abstractNumId="37">
+  <w:abstractNum w:abstractNumId="38">
     <w:nsid w:val="4304372F"/>
     <w:multiLevelType w:val="hybridMultilevel"/>
     <w:tmpl w:val="51243A02"/>
@@ -12587,7 +12900,7 @@
       </w:rPr>
     </w:lvl>
   </w:abstractNum>
-  <w:abstractNum w:abstractNumId="38">
+  <w:abstractNum w:abstractNumId="39">
     <w:nsid w:val="438E68F0"/>
     <w:multiLevelType w:val="hybridMultilevel"/>
     <w:tmpl w:val="1C122462"/>
@@ -12700,7 +13013,7 @@
       </w:rPr>
     </w:lvl>
   </w:abstractNum>
-  <w:abstractNum w:abstractNumId="39">
+  <w:abstractNum w:abstractNumId="40">
     <w:nsid w:val="485D5B7F"/>
     <w:multiLevelType w:val="hybridMultilevel"/>
     <w:tmpl w:val="ACCEE52E"/>
@@ -12789,7 +13102,7 @@
       </w:pPr>
     </w:lvl>
   </w:abstractNum>
-  <w:abstractNum w:abstractNumId="40">
+  <w:abstractNum w:abstractNumId="41">
     <w:nsid w:val="4BA5508F"/>
     <w:multiLevelType w:val="hybridMultilevel"/>
     <w:tmpl w:val="70FE30F0"/>
@@ -12929,7 +13242,7 @@
       </w:rPr>
     </w:lvl>
   </w:abstractNum>
-  <w:abstractNum w:abstractNumId="41">
+  <w:abstractNum w:abstractNumId="42">
     <w:nsid w:val="4FFE1663"/>
     <w:multiLevelType w:val="hybridMultilevel"/>
     <w:tmpl w:val="4886BFA2"/>
@@ -13018,7 +13331,7 @@
       </w:pPr>
     </w:lvl>
   </w:abstractNum>
-  <w:abstractNum w:abstractNumId="42">
+  <w:abstractNum w:abstractNumId="43">
     <w:nsid w:val="52AE2DBD"/>
     <w:multiLevelType w:val="hybridMultilevel"/>
     <w:tmpl w:val="DA9898DE"/>
@@ -13131,7 +13444,7 @@
       </w:rPr>
     </w:lvl>
   </w:abstractNum>
-  <w:abstractNum w:abstractNumId="43">
+  <w:abstractNum w:abstractNumId="44">
     <w:nsid w:val="54296287"/>
     <w:multiLevelType w:val="hybridMultilevel"/>
     <w:tmpl w:val="5FFCA380"/>
@@ -13220,7 +13533,7 @@
       </w:pPr>
     </w:lvl>
   </w:abstractNum>
-  <w:abstractNum w:abstractNumId="44">
+  <w:abstractNum w:abstractNumId="45">
     <w:nsid w:val="55F3087B"/>
     <w:multiLevelType w:val="hybridMultilevel"/>
     <w:tmpl w:val="A3486B36"/>
@@ -13312,7 +13625,7 @@
       </w:pPr>
     </w:lvl>
   </w:abstractNum>
-  <w:abstractNum w:abstractNumId="45">
+  <w:abstractNum w:abstractNumId="46">
     <w:nsid w:val="599A3DDB"/>
     <w:multiLevelType w:val="hybridMultilevel"/>
     <w:tmpl w:val="B44C511A"/>
@@ -13401,7 +13714,7 @@
       </w:pPr>
     </w:lvl>
   </w:abstractNum>
-  <w:abstractNum w:abstractNumId="46">
+  <w:abstractNum w:abstractNumId="47">
     <w:nsid w:val="5C5A32BD"/>
     <w:multiLevelType w:val="hybridMultilevel"/>
     <w:tmpl w:val="02D06460"/>
@@ -13490,7 +13803,7 @@
       </w:pPr>
     </w:lvl>
   </w:abstractNum>
-  <w:abstractNum w:abstractNumId="47">
+  <w:abstractNum w:abstractNumId="48">
     <w:nsid w:val="6FCE13A8"/>
     <w:multiLevelType w:val="hybridMultilevel"/>
     <w:tmpl w:val="38B02B0A"/>
@@ -13579,7 +13892,7 @@
       </w:pPr>
     </w:lvl>
   </w:abstractNum>
-  <w:abstractNum w:abstractNumId="48">
+  <w:abstractNum w:abstractNumId="49">
     <w:nsid w:val="715B0BC3"/>
     <w:multiLevelType w:val="hybridMultilevel"/>
     <w:tmpl w:val="DEB2126C"/>
@@ -13668,14 +13981,14 @@
       </w:pPr>
     </w:lvl>
   </w:abstractNum>
-  <w:abstractNum w:abstractNumId="49">
+  <w:abstractNum w:abstractNumId="50">
     <w:nsid w:val="72D9501B"/>
     <w:multiLevelType w:val="hybridMultilevel"/>
-    <w:tmpl w:val="E31A15CC"/>
-    <w:lvl w:ilvl="0" w:tplc="78B0943A">
+    <w:tmpl w:val="0AE4447C"/>
+    <w:lvl w:ilvl="0" w:tplc="73167F6E">
       <w:start w:val="4"/>
       <w:numFmt w:val="decimal"/>
-      <w:lvlText w:val="%1.1.5"/>
+      <w:lvlText w:val="%1.1.6"/>
       <w:lvlJc w:val="left"/>
       <w:pPr>
         <w:ind w:left="2880" w:hanging="360"/>
@@ -13757,7 +14070,7 @@
       </w:pPr>
     </w:lvl>
   </w:abstractNum>
-  <w:abstractNum w:abstractNumId="50">
+  <w:abstractNum w:abstractNumId="51">
     <w:nsid w:val="73CC2FB0"/>
     <w:multiLevelType w:val="hybridMultilevel"/>
     <w:tmpl w:val="4FF83D26"/>
@@ -13897,7 +14210,7 @@
       </w:rPr>
     </w:lvl>
   </w:abstractNum>
-  <w:abstractNum w:abstractNumId="51">
+  <w:abstractNum w:abstractNumId="52">
     <w:nsid w:val="74900677"/>
     <w:multiLevelType w:val="hybridMultilevel"/>
     <w:tmpl w:val="540CB2E0"/>
@@ -13986,7 +14299,7 @@
       </w:pPr>
     </w:lvl>
   </w:abstractNum>
-  <w:abstractNum w:abstractNumId="52">
+  <w:abstractNum w:abstractNumId="53">
     <w:nsid w:val="76377C78"/>
     <w:multiLevelType w:val="hybridMultilevel"/>
     <w:tmpl w:val="94D8A7A4"/>
@@ -14126,7 +14439,7 @@
       </w:rPr>
     </w:lvl>
   </w:abstractNum>
-  <w:abstractNum w:abstractNumId="53">
+  <w:abstractNum w:abstractNumId="54">
     <w:nsid w:val="782B4ABA"/>
     <w:multiLevelType w:val="hybridMultilevel"/>
     <w:tmpl w:val="7D26BFDA"/>
@@ -14215,7 +14528,7 @@
       </w:pPr>
     </w:lvl>
   </w:abstractNum>
-  <w:abstractNum w:abstractNumId="54">
+  <w:abstractNum w:abstractNumId="55">
     <w:nsid w:val="7912718C"/>
     <w:multiLevelType w:val="hybridMultilevel"/>
     <w:tmpl w:val="B10A6D12"/>
@@ -14304,7 +14617,7 @@
       </w:pPr>
     </w:lvl>
   </w:abstractNum>
-  <w:abstractNum w:abstractNumId="55">
+  <w:abstractNum w:abstractNumId="56">
     <w:nsid w:val="7B634A67"/>
     <w:multiLevelType w:val="hybridMultilevel"/>
     <w:tmpl w:val="C05638FC"/>
@@ -14417,7 +14730,7 @@
       </w:rPr>
     </w:lvl>
   </w:abstractNum>
-  <w:abstractNum w:abstractNumId="56">
+  <w:abstractNum w:abstractNumId="57">
     <w:nsid w:val="7C8B25FB"/>
     <w:multiLevelType w:val="hybridMultilevel"/>
     <w:tmpl w:val="4A1EE9B4"/>
@@ -14506,7 +14819,7 @@
       </w:pPr>
     </w:lvl>
   </w:abstractNum>
-  <w:abstractNum w:abstractNumId="57">
+  <w:abstractNum w:abstractNumId="58">
     <w:nsid w:val="7E234E46"/>
     <w:multiLevelType w:val="hybridMultilevel"/>
     <w:tmpl w:val="A7222E4E"/>
@@ -14608,13 +14921,13 @@
     <w:abstractNumId w:val="12"/>
   </w:num>
   <w:num w:numId="5">
-    <w:abstractNumId w:val="52"/>
+    <w:abstractNumId w:val="53"/>
   </w:num>
   <w:num w:numId="6">
     <w:abstractNumId w:val="26"/>
   </w:num>
   <w:num w:numId="7">
-    <w:abstractNumId w:val="50"/>
+    <w:abstractNumId w:val="51"/>
   </w:num>
   <w:num w:numId="8">
     <w:abstractNumId w:val="22"/>
@@ -14623,7 +14936,7 @@
     <w:abstractNumId w:val="13"/>
   </w:num>
   <w:num w:numId="10">
-    <w:abstractNumId w:val="40"/>
+    <w:abstractNumId w:val="41"/>
   </w:num>
   <w:num w:numId="11">
     <w:abstractNumId w:val="0"/>
@@ -14656,16 +14969,16 @@
     <w:abstractNumId w:val="14"/>
   </w:num>
   <w:num w:numId="21">
-    <w:abstractNumId w:val="55"/>
+    <w:abstractNumId w:val="56"/>
   </w:num>
   <w:num w:numId="22">
+    <w:abstractNumId w:val="39"/>
+  </w:num>
+  <w:num w:numId="23">
     <w:abstractNumId w:val="38"/>
   </w:num>
-  <w:num w:numId="23">
-    <w:abstractNumId w:val="37"/>
-  </w:num>
   <w:num w:numId="24">
-    <w:abstractNumId w:val="42"/>
+    <w:abstractNumId w:val="43"/>
   </w:num>
   <w:num w:numId="25">
     <w:abstractNumId w:val="31"/>
@@ -14683,67 +14996,67 @@
     <w:abstractNumId w:val="28"/>
   </w:num>
   <w:num w:numId="30">
-    <w:abstractNumId w:val="36"/>
+    <w:abstractNumId w:val="37"/>
   </w:num>
   <w:num w:numId="31">
-    <w:abstractNumId w:val="47"/>
+    <w:abstractNumId w:val="48"/>
   </w:num>
   <w:num w:numId="32">
-    <w:abstractNumId w:val="35"/>
+    <w:abstractNumId w:val="36"/>
   </w:num>
   <w:num w:numId="33">
     <w:abstractNumId w:val="20"/>
   </w:num>
   <w:num w:numId="34">
-    <w:abstractNumId w:val="51"/>
+    <w:abstractNumId w:val="52"/>
   </w:num>
   <w:num w:numId="35">
-    <w:abstractNumId w:val="39"/>
+    <w:abstractNumId w:val="40"/>
   </w:num>
   <w:num w:numId="36">
     <w:abstractNumId w:val="21"/>
   </w:num>
   <w:num w:numId="37">
-    <w:abstractNumId w:val="44"/>
+    <w:abstractNumId w:val="45"/>
   </w:num>
   <w:num w:numId="38">
-    <w:abstractNumId w:val="57"/>
+    <w:abstractNumId w:val="58"/>
   </w:num>
   <w:num w:numId="39">
     <w:abstractNumId w:val="15"/>
   </w:num>
   <w:num w:numId="40">
-    <w:abstractNumId w:val="41"/>
+    <w:abstractNumId w:val="42"/>
   </w:num>
   <w:num w:numId="41">
-    <w:abstractNumId w:val="43"/>
+    <w:abstractNumId w:val="44"/>
   </w:num>
   <w:num w:numId="42">
-    <w:abstractNumId w:val="46"/>
+    <w:abstractNumId w:val="47"/>
   </w:num>
   <w:num w:numId="43">
     <w:abstractNumId w:val="30"/>
   </w:num>
   <w:num w:numId="44">
-    <w:abstractNumId w:val="34"/>
+    <w:abstractNumId w:val="35"/>
   </w:num>
   <w:num w:numId="45">
     <w:abstractNumId w:val="19"/>
   </w:num>
   <w:num w:numId="46">
+    <w:abstractNumId w:val="50"/>
+  </w:num>
+  <w:num w:numId="47">
+    <w:abstractNumId w:val="54"/>
+  </w:num>
+  <w:num w:numId="48">
+    <w:abstractNumId w:val="46"/>
+  </w:num>
+  <w:num w:numId="49">
     <w:abstractNumId w:val="49"/>
   </w:num>
-  <w:num w:numId="47">
-    <w:abstractNumId w:val="53"/>
-  </w:num>
-  <w:num w:numId="48">
-    <w:abstractNumId w:val="45"/>
-  </w:num>
-  <w:num w:numId="49">
-    <w:abstractNumId w:val="48"/>
-  </w:num>
   <w:num w:numId="50">
-    <w:abstractNumId w:val="56"/>
+    <w:abstractNumId w:val="57"/>
   </w:num>
   <w:num w:numId="51">
     <w:abstractNumId w:val="17"/>
@@ -14752,7 +15065,7 @@
     <w:abstractNumId w:val="32"/>
   </w:num>
   <w:num w:numId="53">
-    <w:abstractNumId w:val="54"/>
+    <w:abstractNumId w:val="55"/>
   </w:num>
   <w:num w:numId="54">
     <w:abstractNumId w:val="29"/>
@@ -14768,6 +15081,9 @@
   </w:num>
   <w:num w:numId="58">
     <w:abstractNumId w:val="18"/>
+  </w:num>
+  <w:num w:numId="59">
+    <w:abstractNumId w:val="34"/>
   </w:num>
   <w:numIdMacAtCleanup w:val="58"/>
 </w:numbering>
@@ -16643,21 +16959,6 @@
 </file>
 
 <file path=customXml/item1.xml><?xml version="1.0" encoding="utf-8"?>
-<p:properties xmlns:p="http://schemas.microsoft.com/office/2006/metadata/properties" xmlns:xsi="http://www.w3.org/2001/XMLSchema-instance">
-  <documentManagement/>
-</p:properties>
-</file>
-
-<file path=customXml/item2.xml><?xml version="1.0" encoding="utf-8"?>
-<?mso-contentType ?>
-<FormTemplates xmlns="http://schemas.microsoft.com/sharepoint/v3/contenttype/forms">
-  <Display>DocumentLibraryForm</Display>
-  <Edit>DocumentLibraryForm</Edit>
-  <New>DocumentLibraryForm</New>
-</FormTemplates>
-</file>
-
-<file path=customXml/item3.xml><?xml version="1.0" encoding="utf-8"?>
 <ct:contentTypeSchema xmlns:ct="http://schemas.microsoft.com/office/2006/metadata/contentType" xmlns:ma="http://schemas.microsoft.com/office/2006/metadata/properties/metaAttributes" ct:_="" ma:_="" ma:contentTypeName="Document" ma:contentTypeID="0x010100CDC296E77B78D54CAF2B30C25F4F49A4" ma:contentTypeVersion="0" ma:contentTypeDescription="Create a new document." ma:contentTypeScope="" ma:versionID="9be2d5ddb43b80c4d929d7eb8c416b2d">
   <xsd:schema xmlns:xsd="http://www.w3.org/2001/XMLSchema" xmlns:p="http://schemas.microsoft.com/office/2006/metadata/properties" targetNamespace="http://schemas.microsoft.com/office/2006/metadata/properties" ma:root="true" ma:fieldsID="4aeb20c0e3442673af7ee10786458764">
     <xsd:element name="properties">
@@ -16706,6 +17007,21 @@
 </ct:contentTypeSchema>
 </file>
 
+<file path=customXml/item2.xml><?xml version="1.0" encoding="utf-8"?>
+<?mso-contentType ?>
+<FormTemplates xmlns="http://schemas.microsoft.com/sharepoint/v3/contenttype/forms">
+  <Display>DocumentLibraryForm</Display>
+  <Edit>DocumentLibraryForm</Edit>
+  <New>DocumentLibraryForm</New>
+</FormTemplates>
+</file>
+
+<file path=customXml/item3.xml><?xml version="1.0" encoding="utf-8"?>
+<p:properties xmlns:p="http://schemas.microsoft.com/office/2006/metadata/properties" xmlns:xsi="http://www.w3.org/2001/XMLSchema-instance">
+  <documentManagement/>
+</p:properties>
+</file>
+
 <file path=customXml/item4.xml><?xml version="1.0" encoding="utf-8"?>
 <b:Sources xmlns:b="http://schemas.openxmlformats.org/officeDocument/2006/bibliography" xmlns="http://schemas.openxmlformats.org/officeDocument/2006/bibliography" SelectedStyle="\APA.XSL" StyleName="APA"/>
 </file>
@@ -16715,22 +17031,6 @@
 </file>
 
 <file path=customXml/itemProps1.xml><?xml version="1.0" encoding="utf-8"?>
-<ds:datastoreItem xmlns:ds="http://schemas.openxmlformats.org/officeDocument/2006/customXml" ds:itemID="{D4201F24-1A92-4DD8-8E5F-DE2B20F97362}">
-  <ds:schemaRefs>
-    <ds:schemaRef ds:uri="http://schemas.microsoft.com/office/2006/metadata/properties"/>
-  </ds:schemaRefs>
-</ds:datastoreItem>
-</file>
-
-<file path=customXml/itemProps2.xml><?xml version="1.0" encoding="utf-8"?>
-<ds:datastoreItem xmlns:ds="http://schemas.openxmlformats.org/officeDocument/2006/customXml" ds:itemID="{6662E859-5AC6-425C-A14E-0899A2F4A1D3}">
-  <ds:schemaRefs>
-    <ds:schemaRef ds:uri="http://schemas.microsoft.com/sharepoint/v3/contenttype/forms"/>
-  </ds:schemaRefs>
-</ds:datastoreItem>
-</file>
-
-<file path=customXml/itemProps3.xml><?xml version="1.0" encoding="utf-8"?>
 <ds:datastoreItem xmlns:ds="http://schemas.openxmlformats.org/officeDocument/2006/customXml" ds:itemID="{96E7B4EC-B3DF-4CB3-BB24-10B4660A0426}">
   <ds:schemaRefs>
     <ds:schemaRef ds:uri="http://schemas.microsoft.com/office/2006/metadata/contentType"/>
@@ -16745,8 +17045,24 @@
 </ds:datastoreItem>
 </file>
 
+<file path=customXml/itemProps2.xml><?xml version="1.0" encoding="utf-8"?>
+<ds:datastoreItem xmlns:ds="http://schemas.openxmlformats.org/officeDocument/2006/customXml" ds:itemID="{6662E859-5AC6-425C-A14E-0899A2F4A1D3}">
+  <ds:schemaRefs>
+    <ds:schemaRef ds:uri="http://schemas.microsoft.com/sharepoint/v3/contenttype/forms"/>
+  </ds:schemaRefs>
+</ds:datastoreItem>
+</file>
+
+<file path=customXml/itemProps3.xml><?xml version="1.0" encoding="utf-8"?>
+<ds:datastoreItem xmlns:ds="http://schemas.openxmlformats.org/officeDocument/2006/customXml" ds:itemID="{D4201F24-1A92-4DD8-8E5F-DE2B20F97362}">
+  <ds:schemaRefs>
+    <ds:schemaRef ds:uri="http://schemas.microsoft.com/office/2006/metadata/properties"/>
+  </ds:schemaRefs>
+</ds:datastoreItem>
+</file>
+
 <file path=customXml/itemProps4.xml><?xml version="1.0" encoding="utf-8"?>
-<ds:datastoreItem xmlns:ds="http://schemas.openxmlformats.org/officeDocument/2006/customXml" ds:itemID="{AAC0EBC3-25E6-44CB-BEB0-BE4D4BFDB1AF}">
+<ds:datastoreItem xmlns:ds="http://schemas.openxmlformats.org/officeDocument/2006/customXml" ds:itemID="{541EBA3A-3211-4BF6-B236-97E8F223E001}">
   <ds:schemaRefs>
     <ds:schemaRef ds:uri="http://schemas.openxmlformats.org/officeDocument/2006/bibliography"/>
   </ds:schemaRefs>
@@ -16754,7 +17070,7 @@
 </file>
 
 <file path=customXml/itemProps5.xml><?xml version="1.0" encoding="utf-8"?>
-<ds:datastoreItem xmlns:ds="http://schemas.openxmlformats.org/officeDocument/2006/customXml" ds:itemID="{18673FEA-9457-4416-9DB7-465B99267107}">
+<ds:datastoreItem xmlns:ds="http://schemas.openxmlformats.org/officeDocument/2006/customXml" ds:itemID="{410D4BB4-E670-4CE8-9721-D497E19A6682}">
   <ds:schemaRefs>
     <ds:schemaRef ds:uri="http://schemas.openxmlformats.org/officeDocument/2006/bibliography"/>
   </ds:schemaRefs>

--- a/SystemOverview_v1.docx
+++ b/SystemOverview_v1.docx
@@ -81,8 +81,6 @@
           <w:bCs/>
         </w:rPr>
       </w:pPr>
-      <w:bookmarkStart w:id="0" w:name="_GoBack"/>
-      <w:bookmarkEnd w:id="0"/>
     </w:p>
     <w:p>
       <w:pPr>
@@ -2346,14 +2344,14 @@
           <w:rFonts w:ascii="Times New Roman" w:hAnsi="Times New Roman"/>
         </w:rPr>
       </w:pPr>
-      <w:bookmarkStart w:id="1" w:name="_Toc386693188"/>
+      <w:bookmarkStart w:id="0" w:name="_Toc386693188"/>
       <w:r>
         <w:rPr>
           <w:rFonts w:ascii="Times New Roman" w:hAnsi="Times New Roman"/>
         </w:rPr>
         <w:t>Introduction</w:t>
       </w:r>
-      <w:bookmarkEnd w:id="1"/>
+      <w:bookmarkEnd w:id="0"/>
     </w:p>
     <w:p>
       <w:r>
@@ -2526,14 +2524,14 @@
           <w:rFonts w:ascii="Times New Roman" w:hAnsi="Times New Roman"/>
         </w:rPr>
       </w:pPr>
-      <w:bookmarkStart w:id="2" w:name="_Toc386693189"/>
+      <w:bookmarkStart w:id="1" w:name="_Toc386693189"/>
       <w:r>
         <w:rPr>
           <w:rFonts w:ascii="Times New Roman" w:hAnsi="Times New Roman"/>
         </w:rPr>
         <w:t>Scope and purpose of system</w:t>
       </w:r>
-      <w:bookmarkEnd w:id="2"/>
+      <w:bookmarkEnd w:id="1"/>
     </w:p>
     <w:p>
       <w:r>
@@ -2842,14 +2840,14 @@
           <w:rFonts w:ascii="Times New Roman" w:hAnsi="Times New Roman"/>
         </w:rPr>
       </w:pPr>
-      <w:bookmarkStart w:id="3" w:name="_Toc386693190"/>
+      <w:bookmarkStart w:id="2" w:name="_Toc386693190"/>
       <w:r>
         <w:rPr>
           <w:rFonts w:ascii="Times New Roman" w:hAnsi="Times New Roman"/>
         </w:rPr>
         <w:t>System Technical Design principles</w:t>
       </w:r>
-      <w:bookmarkEnd w:id="3"/>
+      <w:bookmarkEnd w:id="2"/>
     </w:p>
     <w:p>
       <w:r>
@@ -3436,7 +3434,7 @@
           <w:szCs w:val="32"/>
         </w:rPr>
       </w:pPr>
-      <w:bookmarkStart w:id="4" w:name="_Toc386693191"/>
+      <w:bookmarkStart w:id="3" w:name="_Toc386693191"/>
       <w:r>
         <w:rPr>
           <w:rFonts w:ascii="Times New Roman" w:hAnsi="Times New Roman" w:cs="Times New Roman"/>
@@ -3445,7 +3443,7 @@
         </w:rPr>
         <w:t>Data Access</w:t>
       </w:r>
-      <w:bookmarkEnd w:id="4"/>
+      <w:bookmarkEnd w:id="3"/>
     </w:p>
     <w:p>
       <w:pPr>
@@ -3555,7 +3553,7 @@
           <w:szCs w:val="32"/>
         </w:rPr>
       </w:pPr>
-      <w:bookmarkStart w:id="5" w:name="_Toc386693192"/>
+      <w:bookmarkStart w:id="4" w:name="_Toc386693192"/>
       <w:r>
         <w:rPr>
           <w:rFonts w:ascii="Times New Roman" w:hAnsi="Times New Roman" w:cs="Times New Roman"/>
@@ -3564,7 +3562,7 @@
         </w:rPr>
         <w:t>Approach</w:t>
       </w:r>
-      <w:bookmarkEnd w:id="5"/>
+      <w:bookmarkEnd w:id="4"/>
     </w:p>
     <w:p>
       <w:r>
@@ -3878,7 +3876,7 @@
           <w:szCs w:val="32"/>
         </w:rPr>
       </w:pPr>
-      <w:bookmarkStart w:id="6" w:name="_Toc386693193"/>
+      <w:bookmarkStart w:id="5" w:name="_Toc386693193"/>
       <w:r>
         <w:rPr>
           <w:rFonts w:ascii="Times New Roman" w:hAnsi="Times New Roman" w:cs="Times New Roman"/>
@@ -3887,7 +3885,7 @@
         </w:rPr>
         <w:t>Requirements</w:t>
       </w:r>
-      <w:bookmarkEnd w:id="6"/>
+      <w:bookmarkEnd w:id="5"/>
     </w:p>
     <w:p>
       <w:pPr>
@@ -3900,14 +3898,14 @@
           <w:rFonts w:ascii="Times New Roman" w:hAnsi="Times New Roman"/>
         </w:rPr>
       </w:pPr>
-      <w:bookmarkStart w:id="7" w:name="_Toc386693194"/>
+      <w:bookmarkStart w:id="6" w:name="_Toc386693194"/>
       <w:r>
         <w:rPr>
           <w:rFonts w:ascii="Times New Roman" w:hAnsi="Times New Roman"/>
         </w:rPr>
         <w:t>Data discovery</w:t>
       </w:r>
-      <w:bookmarkEnd w:id="7"/>
+      <w:bookmarkEnd w:id="6"/>
     </w:p>
     <w:p>
       <w:r>
@@ -4079,14 +4077,14 @@
           <w:rFonts w:ascii="Times New Roman" w:hAnsi="Times New Roman"/>
         </w:rPr>
       </w:pPr>
-      <w:bookmarkStart w:id="8" w:name="_Toc386693195"/>
+      <w:bookmarkStart w:id="7" w:name="_Toc386693195"/>
       <w:r>
         <w:rPr>
           <w:rFonts w:ascii="Times New Roman" w:hAnsi="Times New Roman"/>
         </w:rPr>
         <w:t>System Architecture Requirements</w:t>
       </w:r>
-      <w:bookmarkEnd w:id="8"/>
+      <w:bookmarkEnd w:id="7"/>
     </w:p>
     <w:p>
       <w:pPr>
@@ -4627,14 +4625,14 @@
           <w:rFonts w:ascii="Times New Roman" w:hAnsi="Times New Roman"/>
         </w:rPr>
       </w:pPr>
-      <w:bookmarkStart w:id="9" w:name="_Toc386693196"/>
+      <w:bookmarkStart w:id="8" w:name="_Toc386693196"/>
       <w:r>
         <w:rPr>
           <w:rFonts w:ascii="Times New Roman" w:hAnsi="Times New Roman"/>
         </w:rPr>
         <w:t>System Architecture</w:t>
       </w:r>
-      <w:bookmarkEnd w:id="9"/>
+      <w:bookmarkEnd w:id="8"/>
     </w:p>
     <w:p>
       <w:r>
@@ -4762,27 +4760,14 @@
                             <w:r>
                               <w:t xml:space="preserve">Figure </w:t>
                             </w:r>
-                            <w:r>
-                              <w:fldChar w:fldCharType="begin"/>
-                            </w:r>
-                            <w:r>
-                              <w:instrText xml:space="preserve"> SEQ Figure \* ARABIC </w:instrText>
-                            </w:r>
-                            <w:r>
-                              <w:fldChar w:fldCharType="separate"/>
-                            </w:r>
-                            <w:r>
-                              <w:rPr>
-                                <w:noProof/>
-                              </w:rPr>
-                              <w:t>1</w:t>
-                            </w:r>
-                            <w:r>
-                              <w:rPr>
-                                <w:noProof/>
-                              </w:rPr>
-                              <w:fldChar w:fldCharType="end"/>
-                            </w:r>
+                            <w:fldSimple w:instr=" SEQ Figure \* ARABIC ">
+                              <w:r>
+                                <w:rPr>
+                                  <w:noProof/>
+                                </w:rPr>
+                                <w:t>1</w:t>
+                              </w:r>
+                            </w:fldSimple>
                             <w:r>
                               <w:t>. Functional components of National Geothermal Data System</w:t>
                             </w:r>
@@ -4844,27 +4829,14 @@
                       <w:r>
                         <w:t xml:space="preserve">Figure </w:t>
                       </w:r>
-                      <w:r>
-                        <w:fldChar w:fldCharType="begin"/>
-                      </w:r>
-                      <w:r>
-                        <w:instrText xml:space="preserve"> SEQ Figure \* ARABIC </w:instrText>
-                      </w:r>
-                      <w:r>
-                        <w:fldChar w:fldCharType="separate"/>
-                      </w:r>
-                      <w:r>
-                        <w:rPr>
-                          <w:noProof/>
-                        </w:rPr>
-                        <w:t>1</w:t>
-                      </w:r>
-                      <w:r>
-                        <w:rPr>
-                          <w:noProof/>
-                        </w:rPr>
-                        <w:fldChar w:fldCharType="end"/>
-                      </w:r>
+                      <w:fldSimple w:instr=" SEQ Figure \* ARABIC ">
+                        <w:r>
+                          <w:rPr>
+                            <w:noProof/>
+                          </w:rPr>
+                          <w:t>1</w:t>
+                        </w:r>
+                      </w:fldSimple>
                       <w:r>
                         <w:t>. Functional components of National Geothermal Data System</w:t>
                       </w:r>
@@ -4989,12 +4961,12 @@
           <w:szCs w:val="32"/>
         </w:rPr>
       </w:pPr>
-      <w:bookmarkStart w:id="10" w:name="_Toc386690434"/>
-      <w:bookmarkStart w:id="11" w:name="_Toc386692163"/>
-      <w:bookmarkStart w:id="12" w:name="_Toc386693197"/>
+      <w:bookmarkStart w:id="9" w:name="_Toc386690434"/>
+      <w:bookmarkStart w:id="10" w:name="_Toc386692163"/>
+      <w:bookmarkStart w:id="11" w:name="_Toc386693197"/>
+      <w:bookmarkEnd w:id="9"/>
       <w:bookmarkEnd w:id="10"/>
       <w:bookmarkEnd w:id="11"/>
-      <w:bookmarkEnd w:id="12"/>
     </w:p>
     <w:p>
       <w:pPr>
@@ -5010,7 +4982,7 @@
           <w:szCs w:val="32"/>
         </w:rPr>
       </w:pPr>
-      <w:bookmarkStart w:id="13" w:name="_Toc386693198"/>
+      <w:bookmarkStart w:id="12" w:name="_Toc386693198"/>
       <w:r>
         <w:rPr>
           <w:rFonts w:ascii="Times New Roman" w:hAnsi="Times New Roman" w:cs="Times New Roman"/>
@@ -5019,7 +4991,7 @@
         </w:rPr>
         <w:t>Functional components</w:t>
       </w:r>
-      <w:bookmarkEnd w:id="13"/>
+      <w:bookmarkEnd w:id="12"/>
       <w:r>
         <w:rPr>
           <w:rFonts w:ascii="Times New Roman" w:hAnsi="Times New Roman" w:cs="Times New Roman"/>
@@ -5041,14 +5013,14 @@
           <w:rFonts w:ascii="Times New Roman" w:hAnsi="Times New Roman"/>
         </w:rPr>
       </w:pPr>
-      <w:bookmarkStart w:id="14" w:name="_Toc386693199"/>
+      <w:bookmarkStart w:id="13" w:name="_Toc386693199"/>
       <w:r>
         <w:rPr>
           <w:rFonts w:ascii="Times New Roman" w:hAnsi="Times New Roman"/>
         </w:rPr>
         <w:t>Catalog</w:t>
       </w:r>
-      <w:bookmarkEnd w:id="14"/>
+      <w:bookmarkEnd w:id="13"/>
     </w:p>
     <w:p>
       <w:r>
@@ -5205,13 +5177,7 @@
         <w:t>collection of metadata content elements as</w:t>
       </w:r>
       <w:r>
-        <w:t xml:space="preserve"> core queryable and retur</w:t>
-      </w:r>
-      <w:r>
-        <w:t>n</w:t>
-      </w:r>
-      <w:r>
-        <w:t xml:space="preserve">able elements (see OGC 07-006r1). The base CSW specification adds a bounding box as a core queryable requirement for any CSW catalog.  </w:t>
+        <w:t xml:space="preserve"> core queryable and returnable elements (see OGC 07-006r1). The base CSW specification adds a bounding box as a core queryable requirement for any CSW catalog.  </w:t>
       </w:r>
       <w:r>
         <w:t xml:space="preserve">Any CSW server must be able to search for criteria based on core queryable elements, and must include the core returnable elements in </w:t>
@@ -5424,14 +5390,14 @@
           <w:rFonts w:ascii="Times New Roman" w:hAnsi="Times New Roman"/>
         </w:rPr>
       </w:pPr>
-      <w:bookmarkStart w:id="15" w:name="_Toc386693200"/>
+      <w:bookmarkStart w:id="14" w:name="_Toc386693200"/>
       <w:r>
         <w:rPr>
           <w:rFonts w:ascii="Times New Roman" w:hAnsi="Times New Roman"/>
         </w:rPr>
         <w:t>Document Repositories</w:t>
       </w:r>
-      <w:bookmarkEnd w:id="15"/>
+      <w:bookmarkEnd w:id="14"/>
     </w:p>
     <w:p>
       <w:r>
@@ -5567,14 +5533,14 @@
           <w:rFonts w:ascii="Times New Roman" w:hAnsi="Times New Roman"/>
         </w:rPr>
       </w:pPr>
-      <w:bookmarkStart w:id="16" w:name="_Toc386693201"/>
+      <w:bookmarkStart w:id="15" w:name="_Toc386693201"/>
       <w:r>
         <w:rPr>
           <w:rFonts w:ascii="Times New Roman" w:hAnsi="Times New Roman"/>
         </w:rPr>
         <w:t>Data Servers</w:t>
       </w:r>
-      <w:bookmarkEnd w:id="16"/>
+      <w:bookmarkEnd w:id="15"/>
     </w:p>
     <w:p>
       <w:r>
@@ -5661,14 +5627,14 @@
           <w:rFonts w:ascii="Times New Roman" w:hAnsi="Times New Roman"/>
         </w:rPr>
       </w:pPr>
-      <w:bookmarkStart w:id="17" w:name="_Toc386693202"/>
+      <w:bookmarkStart w:id="16" w:name="_Toc386693202"/>
       <w:r>
         <w:rPr>
           <w:rFonts w:ascii="Times New Roman" w:hAnsi="Times New Roman"/>
         </w:rPr>
         <w:t>Metadata and Tiered Data</w:t>
       </w:r>
-      <w:bookmarkEnd w:id="17"/>
+      <w:bookmarkEnd w:id="16"/>
     </w:p>
     <w:p>
       <w:r>
@@ -5943,7 +5909,13 @@
         <w:t>e</w:t>
       </w:r>
       <w:r>
-        <w:t>ments include:</w:t>
+        <w:t>ments</w:t>
+      </w:r>
+      <w:r>
+        <w:t xml:space="preserve"> for creating new information exchanges</w:t>
+      </w:r>
+      <w:r>
+        <w:t xml:space="preserve"> include:</w:t>
       </w:r>
     </w:p>
     <w:p>
@@ -5958,7 +5930,13 @@
         <w:spacing w:after="0"/>
       </w:pPr>
       <w:r>
-        <w:t xml:space="preserve">Ensure interoperability among data sets with members adopting common standards and protocols.  </w:t>
+        <w:t>Ensur</w:t>
+      </w:r>
+      <w:r>
+        <w:t>ing</w:t>
+      </w:r>
+      <w:r>
+        <w:t xml:space="preserve"> interoperability among data sets with members adopting common standards and protocols.  </w:t>
       </w:r>
     </w:p>
     <w:p>
@@ -5973,7 +5951,16 @@
         <w:spacing w:after="0"/>
       </w:pPr>
       <w:r>
-        <w:t xml:space="preserve">The data schema must be vetted with stakeholders </w:t>
+        <w:t>D</w:t>
+      </w:r>
+      <w:r>
+        <w:t>ata schema must be vetted with stakeholders</w:t>
+      </w:r>
+      <w:r>
+        <w:t>.</w:t>
+      </w:r>
+      <w:r>
+        <w:t xml:space="preserve"> </w:t>
       </w:r>
     </w:p>
     <w:p>
@@ -5989,7 +5976,13 @@
       </w:pPr>
       <w:r>
         <w:lastRenderedPageBreak/>
-        <w:t>Data schema for interchange formats, and instance documents based on these schema must be versioned, such that expanded or modified versions can be introduced wit</w:t>
+        <w:t>Data</w:t>
+      </w:r>
+      <w:r>
+        <w:t xml:space="preserve"> schema for interchange formats</w:t>
+      </w:r>
+      <w:r>
+        <w:t xml:space="preserve"> and instance documents based on these schema must be versioned, such that expanded or modified versions can be introduced wit</w:t>
       </w:r>
       <w:r>
         <w:t>h</w:t>
@@ -6050,13 +6043,25 @@
         <w:t>t</w:t>
       </w:r>
       <w:r>
-        <w:t xml:space="preserve">ed to digital form by scanning to create digital image files. If the resource is a map, it should be georeferenced (geoTiff or world file) if possible. Preferred document formats are pdf, tif, jpg, or png. File formats that are specific to particular (especially proprietary) software are undesirable and their use will need to be justified and approved by the project management. OCR processing of text to make Adobe Acrobat files searchable is highly desirable. Georeferenced map images ideally will be published through a Web Map Service (WMS) as well as accessed from document repositories. Digital documents must be publicly available online. For those resources that are not online, such as a core samples </w:t>
+        <w:t>ed to digital form by scanning to create digital image files. If the resource is a map, it should be georeferenced (geoTiff or world file) if possible. Preferred document formats are pdf, tif, jpg, or png. File formats that are specific to particular (especially proprietary) software are undesirable and their use will need to be justified and approved by the project management. OCR processing of text to make Adobe Acrobat files searchable is highly desirable. Georeferenced map images ideally will be published through a Web Map Service (WMS) as well as accessed from document repositories. Digital documents must be publicly available</w:t>
+      </w:r>
+      <w:r>
+        <w:t xml:space="preserve"> online. T</w:t>
+      </w:r>
+      <w:r>
+        <w:t xml:space="preserve">hose resources that are not online, such as a core samples </w:t>
       </w:r>
       <w:r>
         <w:t>facility</w:t>
       </w:r>
       <w:r>
-        <w:t>, are indicated in NGDS as ‘offline resources’. These resources are simply identified by location and other information in the metadata record.</w:t>
+        <w:t>, are indicated in NGDS as ‘offline resources’. These r</w:t>
+      </w:r>
+      <w:r>
+        <w:t>e</w:t>
+      </w:r>
+      <w:r>
+        <w:t>sources are simply identified by location and other information in the metadata record.</w:t>
       </w:r>
     </w:p>
     <w:p/>
@@ -6072,14 +6077,14 @@
           <w:rFonts w:ascii="Times New Roman" w:hAnsi="Times New Roman"/>
         </w:rPr>
       </w:pPr>
-      <w:bookmarkStart w:id="18" w:name="_Toc386693203"/>
+      <w:bookmarkStart w:id="17" w:name="_Toc386693203"/>
       <w:r>
         <w:rPr>
           <w:rFonts w:ascii="Times New Roman" w:hAnsi="Times New Roman"/>
         </w:rPr>
         <w:t>Database and File System</w:t>
       </w:r>
-      <w:bookmarkEnd w:id="18"/>
+      <w:bookmarkEnd w:id="17"/>
     </w:p>
     <w:p>
       <w:r>
@@ -6182,14 +6187,14 @@
           <w:rFonts w:ascii="Times New Roman" w:hAnsi="Times New Roman"/>
         </w:rPr>
       </w:pPr>
-      <w:bookmarkStart w:id="19" w:name="_Toc386693204"/>
+      <w:bookmarkStart w:id="18" w:name="_Toc386693204"/>
       <w:r>
         <w:rPr>
           <w:rFonts w:ascii="Times New Roman" w:hAnsi="Times New Roman"/>
         </w:rPr>
         <w:t>Clients</w:t>
       </w:r>
-      <w:bookmarkEnd w:id="19"/>
+      <w:bookmarkEnd w:id="18"/>
     </w:p>
     <w:p>
       <w:r>
@@ -6279,7 +6284,7 @@
           <w:szCs w:val="32"/>
         </w:rPr>
       </w:pPr>
-      <w:bookmarkStart w:id="20" w:name="_Toc386693205"/>
+      <w:bookmarkStart w:id="19" w:name="_Toc386693205"/>
       <w:r>
         <w:rPr>
           <w:rFonts w:ascii="Times New Roman" w:hAnsi="Times New Roman" w:cs="Times New Roman"/>
@@ -6289,7 +6294,7 @@
         <w:lastRenderedPageBreak/>
         <w:t>System deployment</w:t>
       </w:r>
-      <w:bookmarkEnd w:id="20"/>
+      <w:bookmarkEnd w:id="19"/>
     </w:p>
     <w:p>
       <w:pPr>
@@ -6303,14 +6308,14 @@
           <w:rFonts w:ascii="Times New Roman" w:hAnsi="Times New Roman"/>
         </w:rPr>
       </w:pPr>
-      <w:bookmarkStart w:id="21" w:name="_Toc386693206"/>
+      <w:bookmarkStart w:id="20" w:name="_Toc386693206"/>
       <w:r>
         <w:rPr>
           <w:rFonts w:ascii="Times New Roman" w:hAnsi="Times New Roman"/>
         </w:rPr>
         <w:t>Nodes</w:t>
       </w:r>
-      <w:bookmarkEnd w:id="21"/>
+      <w:bookmarkEnd w:id="20"/>
     </w:p>
     <w:p>
       <w:r>
@@ -6424,19 +6429,7 @@
                               <w:rPr>
                                 <w:noProof/>
                               </w:rPr>
-                              <w:t xml:space="preserve">. Deployment of  nodes in the system. </w:t>
-                            </w:r>
-                            <w:r>
-                              <w:rPr>
-                                <w:noProof/>
-                              </w:rPr>
-                              <w:t>N</w:t>
-                            </w:r>
-                            <w:r>
-                              <w:rPr>
-                                <w:noProof/>
-                              </w:rPr>
-                              <w:t>odes</w:t>
+                              <w:t>. Deployment of  nodes in the system. Nodes</w:t>
                             </w:r>
                             <w:r>
                               <w:t xml:space="preserve"> will implement functions including archives, system specification repositories, and registries of identifiers, as well as standard catalog and data services. Other nodes will implement catalog and data services, and may provide applications that utilize data resources as well. </w:t>
@@ -6485,19 +6478,7 @@
                         <w:rPr>
                           <w:noProof/>
                         </w:rPr>
-                        <w:t xml:space="preserve">. Deployment of  nodes in the system. </w:t>
-                      </w:r>
-                      <w:r>
-                        <w:rPr>
-                          <w:noProof/>
-                        </w:rPr>
-                        <w:t>N</w:t>
-                      </w:r>
-                      <w:r>
-                        <w:rPr>
-                          <w:noProof/>
-                        </w:rPr>
-                        <w:t>odes</w:t>
+                        <w:t>. Deployment of  nodes in the system. Nodes</w:t>
                       </w:r>
                       <w:r>
                         <w:t xml:space="preserve"> will implement functions including archives, system specification repositories, and registries of identifiers, as well as standard catalog and data services. Other nodes will implement catalog and data services, and may provide applications that utilize data resources as well. </w:t>
@@ -6631,32 +6612,19 @@
                                 <w:szCs w:val="24"/>
                               </w:rPr>
                             </w:pPr>
-                            <w:bookmarkStart w:id="22" w:name="_Ref302311104"/>
+                            <w:bookmarkStart w:id="21" w:name="_Ref302311104"/>
                             <w:r>
                               <w:t xml:space="preserve">Figure </w:t>
                             </w:r>
-                            <w:r>
-                              <w:fldChar w:fldCharType="begin"/>
-                            </w:r>
-                            <w:r>
-                              <w:instrText xml:space="preserve"> SEQ Figure \* ARABIC </w:instrText>
-                            </w:r>
-                            <w:r>
-                              <w:fldChar w:fldCharType="separate"/>
-                            </w:r>
-                            <w:r>
-                              <w:rPr>
-                                <w:noProof/>
-                              </w:rPr>
-                              <w:t>2</w:t>
-                            </w:r>
-                            <w:r>
-                              <w:rPr>
-                                <w:noProof/>
-                              </w:rPr>
-                              <w:fldChar w:fldCharType="end"/>
-                            </w:r>
-                            <w:bookmarkEnd w:id="22"/>
+                            <w:fldSimple w:instr=" SEQ Figure \* ARABIC ">
+                              <w:r>
+                                <w:rPr>
+                                  <w:noProof/>
+                                </w:rPr>
+                                <w:t>2</w:t>
+                              </w:r>
+                            </w:fldSimple>
+                            <w:bookmarkEnd w:id="21"/>
                             <w:r>
                               <w:rPr>
                                 <w:noProof/>
@@ -6700,32 +6668,19 @@
                           <w:szCs w:val="24"/>
                         </w:rPr>
                       </w:pPr>
-                      <w:bookmarkStart w:id="23" w:name="_Ref302311104"/>
+                      <w:bookmarkStart w:id="22" w:name="_Ref302311104"/>
                       <w:r>
                         <w:t xml:space="preserve">Figure </w:t>
                       </w:r>
-                      <w:r>
-                        <w:fldChar w:fldCharType="begin"/>
-                      </w:r>
-                      <w:r>
-                        <w:instrText xml:space="preserve"> SEQ Figure \* ARABIC </w:instrText>
-                      </w:r>
-                      <w:r>
-                        <w:fldChar w:fldCharType="separate"/>
-                      </w:r>
-                      <w:r>
-                        <w:rPr>
-                          <w:noProof/>
-                        </w:rPr>
-                        <w:t>2</w:t>
-                      </w:r>
-                      <w:r>
-                        <w:rPr>
-                          <w:noProof/>
-                        </w:rPr>
-                        <w:fldChar w:fldCharType="end"/>
-                      </w:r>
-                      <w:bookmarkEnd w:id="23"/>
+                      <w:fldSimple w:instr=" SEQ Figure \* ARABIC ">
+                        <w:r>
+                          <w:rPr>
+                            <w:noProof/>
+                          </w:rPr>
+                          <w:t>2</w:t>
+                        </w:r>
+                      </w:fldSimple>
+                      <w:bookmarkEnd w:id="22"/>
                       <w:r>
                         <w:rPr>
                           <w:noProof/>
@@ -6799,27 +6754,14 @@
                             <w:r>
                               <w:t xml:space="preserve">Figure </w:t>
                             </w:r>
-                            <w:r>
-                              <w:fldChar w:fldCharType="begin"/>
-                            </w:r>
-                            <w:r>
-                              <w:instrText xml:space="preserve"> SEQ Figure \* ARABIC </w:instrText>
-                            </w:r>
-                            <w:r>
-                              <w:fldChar w:fldCharType="separate"/>
-                            </w:r>
-                            <w:r>
-                              <w:rPr>
-                                <w:noProof/>
-                              </w:rPr>
-                              <w:t>3</w:t>
-                            </w:r>
-                            <w:r>
-                              <w:rPr>
-                                <w:noProof/>
-                              </w:rPr>
-                              <w:fldChar w:fldCharType="end"/>
-                            </w:r>
+                            <w:fldSimple w:instr=" SEQ Figure \* ARABIC ">
+                              <w:r>
+                                <w:rPr>
+                                  <w:noProof/>
+                                </w:rPr>
+                                <w:t>3</w:t>
+                              </w:r>
+                            </w:fldSimple>
                             <w:r>
                               <w:rPr>
                                 <w:noProof/>
@@ -6866,27 +6808,14 @@
                       <w:r>
                         <w:t xml:space="preserve">Figure </w:t>
                       </w:r>
-                      <w:r>
-                        <w:fldChar w:fldCharType="begin"/>
-                      </w:r>
-                      <w:r>
-                        <w:instrText xml:space="preserve"> SEQ Figure \* ARABIC </w:instrText>
-                      </w:r>
-                      <w:r>
-                        <w:fldChar w:fldCharType="separate"/>
-                      </w:r>
-                      <w:r>
-                        <w:rPr>
-                          <w:noProof/>
-                        </w:rPr>
-                        <w:t>3</w:t>
-                      </w:r>
-                      <w:r>
-                        <w:rPr>
-                          <w:noProof/>
-                        </w:rPr>
-                        <w:fldChar w:fldCharType="end"/>
-                      </w:r>
+                      <w:fldSimple w:instr=" SEQ Figure \* ARABIC ">
+                        <w:r>
+                          <w:rPr>
+                            <w:noProof/>
+                          </w:rPr>
+                          <w:t>3</w:t>
+                        </w:r>
+                      </w:fldSimple>
                       <w:r>
                         <w:rPr>
                           <w:noProof/>
@@ -6959,7 +6888,7 @@
           <w:rFonts w:ascii="Times New Roman" w:hAnsi="Times New Roman"/>
         </w:rPr>
       </w:pPr>
-      <w:bookmarkStart w:id="24" w:name="_Toc386693207"/>
+      <w:bookmarkStart w:id="23" w:name="_Toc386693207"/>
       <w:r>
         <w:rPr>
           <w:rFonts w:ascii="Times New Roman" w:hAnsi="Times New Roman"/>
@@ -6972,7 +6901,7 @@
         </w:rPr>
         <w:t xml:space="preserve"> Software Stack for Nodes and Central Aggregator</w:t>
       </w:r>
-      <w:bookmarkEnd w:id="24"/>
+      <w:bookmarkEnd w:id="23"/>
       <w:r>
         <w:rPr>
           <w:rFonts w:ascii="Times New Roman" w:hAnsi="Times New Roman"/>
@@ -7112,13 +7041,7 @@
         </w:r>
       </w:hyperlink>
       <w:r>
-        <w:t>, which a</w:t>
-      </w:r>
-      <w:r>
-        <w:t>l</w:t>
-      </w:r>
-      <w:r>
-        <w:t>lows a keyword or drawn bounding box search for GIS data as well as geo-located publications and other r</w:t>
+        <w:t>, which allows a keyword or drawn bounding box search for GIS data as well as geo-located publications and other r</w:t>
       </w:r>
       <w:r>
         <w:t>e</w:t>
@@ -7346,7 +7269,7 @@
           <w:rFonts w:ascii="Times New Roman" w:hAnsi="Times New Roman"/>
         </w:rPr>
       </w:pPr>
-      <w:bookmarkStart w:id="25" w:name="_Toc386693208"/>
+      <w:bookmarkStart w:id="24" w:name="_Toc386693208"/>
       <w:r>
         <w:rPr>
           <w:rFonts w:ascii="Times New Roman" w:hAnsi="Times New Roman"/>
@@ -7359,7 +7282,7 @@
         </w:rPr>
         <w:t xml:space="preserve"> Operating System Support</w:t>
       </w:r>
-      <w:bookmarkEnd w:id="25"/>
+      <w:bookmarkEnd w:id="24"/>
     </w:p>
     <w:p>
       <w:r>
@@ -7395,14 +7318,14 @@
           <w:rFonts w:ascii="Times New Roman" w:hAnsi="Times New Roman"/>
         </w:rPr>
       </w:pPr>
-      <w:bookmarkStart w:id="26" w:name="_Toc386693209"/>
+      <w:bookmarkStart w:id="25" w:name="_Toc386693209"/>
       <w:r>
         <w:rPr>
           <w:rFonts w:ascii="Times New Roman" w:hAnsi="Times New Roman"/>
         </w:rPr>
         <w:t>Software Base Back-end Technologies</w:t>
       </w:r>
-      <w:bookmarkEnd w:id="26"/>
+      <w:bookmarkEnd w:id="25"/>
     </w:p>
     <w:p>
       <w:r>
@@ -7461,14 +7384,14 @@
           <w:rFonts w:ascii="Times New Roman" w:hAnsi="Times New Roman"/>
         </w:rPr>
       </w:pPr>
-      <w:bookmarkStart w:id="27" w:name="_Toc386693210"/>
+      <w:bookmarkStart w:id="26" w:name="_Toc386693210"/>
       <w:r>
         <w:rPr>
           <w:rFonts w:ascii="Times New Roman" w:hAnsi="Times New Roman"/>
         </w:rPr>
         <w:t>Software Base Front-end Technologies</w:t>
       </w:r>
-      <w:bookmarkEnd w:id="27"/>
+      <w:bookmarkEnd w:id="26"/>
     </w:p>
     <w:p>
       <w:r>
@@ -7553,14 +7476,14 @@
           <w:rFonts w:ascii="Times New Roman" w:hAnsi="Times New Roman"/>
         </w:rPr>
       </w:pPr>
-      <w:bookmarkStart w:id="28" w:name="_Toc386693211"/>
+      <w:bookmarkStart w:id="27" w:name="_Toc386693211"/>
       <w:r>
         <w:rPr>
           <w:rFonts w:ascii="Times New Roman" w:hAnsi="Times New Roman"/>
         </w:rPr>
         <w:t>Summary</w:t>
       </w:r>
-      <w:bookmarkEnd w:id="28"/>
+      <w:bookmarkEnd w:id="27"/>
       <w:r>
         <w:rPr>
           <w:rFonts w:ascii="Times New Roman" w:hAnsi="Times New Roman"/>
@@ -7600,101 +7523,56 @@
         <w:t>he OpenGeospatial Consortium Catalog Service for the Web (CSW), currently at version 2.0.2</w:t>
       </w:r>
       <w:r>
-        <w:t xml:space="preserve"> is proposed for catalog search and discovery service</w:t>
-      </w:r>
-      <w:r>
-        <w:t xml:space="preserve">. The lowest common denominator metadata interchange format using this service is an encoding of the Dublin Core elements and Dublin Core text extensions (schema at </w:t>
+        <w:t xml:space="preserve"> is </w:t>
+      </w:r>
+      <w:r>
+        <w:t>the required</w:t>
+      </w:r>
+      <w:r>
+        <w:t xml:space="preserve"> catalog search and discovery service</w:t>
+      </w:r>
+      <w:r>
+        <w:t>. The lowest common denominator metadata interchange format using this service to achieve interoperability between metadata provided by various servers</w:t>
+      </w:r>
+      <w:r>
+        <w:t xml:space="preserve"> is outlined at </w:t>
       </w:r>
       <w:hyperlink r:id="rId37" w:history="1">
         <w:r>
           <w:rPr>
             <w:rStyle w:val="Hyperlink"/>
           </w:rPr>
-          <w:t>http://schemas.opengis.net/csw/2.0.2/rec-dcmes.xsd</w:t>
+          <w:t>http://schemas.usgin.org/models/#Metadata</w:t>
         </w:r>
       </w:hyperlink>
       <w:r>
-        <w:t xml:space="preserve">, </w:t>
+        <w:t xml:space="preserve"> and </w:t>
       </w:r>
       <w:hyperlink r:id="rId38" w:history="1">
         <w:r>
           <w:rPr>
             <w:rStyle w:val="Hyperlink"/>
           </w:rPr>
-          <w:t>http://schemas.opengis.net/csw/2.0.2/rec-dcterms.xsd</w:t>
+          <w:t>https://github.com/usgin-models/MetadataCompilation</w:t>
         </w:r>
       </w:hyperlink>
       <w:r>
-        <w:t>), and the NGDS needs to adopt a best pra</w:t>
-      </w:r>
-      <w:r>
-        <w:t>c</w:t>
-      </w:r>
-      <w:r>
-        <w:t xml:space="preserve">tice recommendation for using this metadata encoding to achieve interoperability between metadata provided by various servers. For more in-depth metadata, use of the USGIN profile for ISO metadata is proposed. All CSW implementations we are familiar with implement the CSW ISO profile, and various groups (NOAA, Univ. of Zaragoza Spain) have worked out software to translate FGDC CSDGM to ISO 19139 (although the process is not perfect). </w:t>
-      </w:r>
-    </w:p>
-    <w:p>
-      <w:r>
-        <w:t>Initial</w:t>
-      </w:r>
-      <w:r>
-        <w:t xml:space="preserve"> data services </w:t>
-      </w:r>
-      <w:r>
-        <w:t>can be implemented using</w:t>
-      </w:r>
-      <w:r>
-        <w:t xml:space="preserve"> WFS 1.1.1 simple feature services</w:t>
-      </w:r>
-      <w:r>
-        <w:t xml:space="preserve">, selecting </w:t>
-      </w:r>
-      <w:r>
-        <w:t xml:space="preserve">a few widely available and geothermally interesting datasets. Based on data compilations thus far, the </w:t>
-      </w:r>
-      <w:r>
-        <w:t>AASG Geothermal data project has implemented</w:t>
-      </w:r>
-      <w:r>
-        <w:t xml:space="preserve"> </w:t>
-      </w:r>
-      <w:r>
-        <w:t>borehole</w:t>
-      </w:r>
-      <w:r>
-        <w:t xml:space="preserve"> temperature observation service</w:t>
+        <w:t xml:space="preserve">, </w:t>
+      </w:r>
+      <w:r>
+        <w:t xml:space="preserve">which </w:t>
+      </w:r>
+      <w:r>
+        <w:t>use</w:t>
       </w:r>
       <w:r>
         <w:t>s</w:t>
       </w:r>
       <w:r>
-        <w:t xml:space="preserve">, Quaternary fault </w:t>
-      </w:r>
-      <w:r>
-        <w:t xml:space="preserve">feature </w:t>
-      </w:r>
-      <w:r>
-        <w:t>service</w:t>
-      </w:r>
-      <w:r>
-        <w:t>s, water chemistry observation services and volcanic vent feature services (see http://services.azgs.az.gov/ArcGIS/rest/services/aasggeothermal)</w:t>
-      </w:r>
-      <w:r>
-        <w:t xml:space="preserve">. The content model </w:t>
-      </w:r>
-      <w:r>
-        <w:t>and</w:t>
-      </w:r>
-      <w:r>
-        <w:t xml:space="preserve"> xml schema used for data interchange in these services will need to be </w:t>
-      </w:r>
-      <w:r>
-        <w:t>reviewed by the full NGDS</w:t>
-      </w:r>
-      <w:r>
-        <w:t>.</w:t>
-      </w:r>
+        <w:t xml:space="preserve"> the USGIN profile for ISO metadata. </w:t>
+      </w:r>
+      <w:bookmarkStart w:id="28" w:name="_GoBack"/>
+      <w:bookmarkEnd w:id="28"/>
     </w:p>
     <w:p>
       <w:pPr>
@@ -7877,87 +7755,87 @@
         <w:rPr>
           <w:rStyle w:val="Strong"/>
         </w:rPr>
+        <w:t>Feature</w:t>
+      </w:r>
+      <w:r>
+        <w:t>: An information resource representing some identifiable thing of interest in the world.</w:t>
+      </w:r>
+    </w:p>
+    <w:p>
+      <w:pPr>
+        <w:pStyle w:val="GlossaryEntry"/>
+      </w:pPr>
+      <w:r>
+        <w:rPr>
+          <w:b/>
+        </w:rPr>
+        <w:t>Functional service</w:t>
+      </w:r>
+      <w:r>
+        <w:t>: a service that takes some input package of information (message) and pr</w:t>
+      </w:r>
+      <w:r>
+        <w:t>o</w:t>
+      </w:r>
+      <w:r>
+        <w:t>duces an output response (message) according to some processing logic operating on the input information.</w:t>
+      </w:r>
+    </w:p>
+    <w:p>
+      <w:pPr>
+        <w:pStyle w:val="GlossaryEntry"/>
+      </w:pPr>
+      <w:r>
+        <w:rPr>
+          <w:rStyle w:val="Strong"/>
+        </w:rPr>
+        <w:t>Information resource</w:t>
+      </w:r>
+      <w:r>
+        <w:t>: A resource that can be transmitted electronically.</w:t>
+      </w:r>
+    </w:p>
+    <w:p>
+      <w:pPr>
+        <w:pStyle w:val="GlossaryEntry"/>
+      </w:pPr>
+      <w:r>
+        <w:rPr>
+          <w:b/>
+        </w:rPr>
+        <w:t>Interface</w:t>
+      </w:r>
+      <w:r>
+        <w:t>:</w:t>
+      </w:r>
+      <w:r>
+        <w:t xml:space="preserve"> </w:t>
+      </w:r>
+      <w:r>
+        <w:t>a point of interaction between components, typically defined by a protocol for tran</w:t>
+      </w:r>
+      <w:r>
+        <w:t>s</w:t>
+      </w:r>
+      <w:r>
+        <w:t>mitting messages and a</w:t>
+      </w:r>
+      <w:r>
+        <w:t xml:space="preserve"> collection of method names and parameter specifications used to invoke </w:t>
+      </w:r>
+      <w:r>
+        <w:t>operations executed by a component.</w:t>
+      </w:r>
+    </w:p>
+    <w:p>
+      <w:pPr>
+        <w:pStyle w:val="GlossaryEntry"/>
+      </w:pPr>
+      <w:r>
+        <w:rPr>
+          <w:b/>
+        </w:rPr>
         <w:lastRenderedPageBreak/>
-        <w:t>Feature</w:t>
-      </w:r>
-      <w:r>
-        <w:t>: An information resource representing some identifiable thing of interest in the world.</w:t>
-      </w:r>
-    </w:p>
-    <w:p>
-      <w:pPr>
-        <w:pStyle w:val="GlossaryEntry"/>
-      </w:pPr>
-      <w:r>
-        <w:rPr>
-          <w:b/>
-        </w:rPr>
-        <w:t>Functional service</w:t>
-      </w:r>
-      <w:r>
-        <w:t>: a service that takes some input package of information (message) and pr</w:t>
-      </w:r>
-      <w:r>
-        <w:t>o</w:t>
-      </w:r>
-      <w:r>
-        <w:t>duces an output response (message) according to some processing logic operating on the input information.</w:t>
-      </w:r>
-    </w:p>
-    <w:p>
-      <w:pPr>
-        <w:pStyle w:val="GlossaryEntry"/>
-      </w:pPr>
-      <w:r>
-        <w:rPr>
-          <w:rStyle w:val="Strong"/>
-        </w:rPr>
-        <w:t>Information resource</w:t>
-      </w:r>
-      <w:r>
-        <w:t>: A resource that can be transmitted electronically.</w:t>
-      </w:r>
-    </w:p>
-    <w:p>
-      <w:pPr>
-        <w:pStyle w:val="GlossaryEntry"/>
-      </w:pPr>
-      <w:r>
-        <w:rPr>
-          <w:b/>
-        </w:rPr>
-        <w:t>Interface</w:t>
-      </w:r>
-      <w:r>
-        <w:t>:</w:t>
-      </w:r>
-      <w:r>
-        <w:t xml:space="preserve"> </w:t>
-      </w:r>
-      <w:r>
-        <w:t>a point of interaction between components, typically defined by a protocol for tran</w:t>
-      </w:r>
-      <w:r>
-        <w:t>s</w:t>
-      </w:r>
-      <w:r>
-        <w:t>mitting messages and a</w:t>
-      </w:r>
-      <w:r>
-        <w:t xml:space="preserve"> collection of method names and parameter specifications used to invoke </w:t>
-      </w:r>
-      <w:r>
-        <w:t>operations executed by a component.</w:t>
-      </w:r>
-    </w:p>
-    <w:p>
-      <w:pPr>
-        <w:pStyle w:val="GlossaryEntry"/>
-      </w:pPr>
-      <w:r>
-        <w:rPr>
-          <w:b/>
-        </w:rPr>
         <w:t>Interoperability</w:t>
       </w:r>
       <w:r>
@@ -8238,43 +8116,43 @@
         <w:rPr>
           <w:rFonts w:ascii="Times New Roman" w:hAnsi="Times New Roman"/>
         </w:rPr>
+        <w:t>References</w:t>
+      </w:r>
+      <w:bookmarkEnd w:id="30"/>
+    </w:p>
+    <w:p>
+      <w:r>
+        <w:t>Dublin Core Initiative</w:t>
+      </w:r>
+      <w:r>
+        <w:t>, 2008</w:t>
+      </w:r>
+      <w:r>
+        <w:t xml:space="preserve">-01-14 Dublin core Metadata Element Set, Version 1.1: Dublin Core Metadata Initiative, accessed at http://dublincore.org/documents/dces/. </w:t>
+      </w:r>
+    </w:p>
+    <w:p>
+      <w:r>
+        <w:t>Franklin, Michael, Halevy, Alon, and Maier, David, 2005, From da</w:t>
+      </w:r>
+      <w:r>
+        <w:t>tabases to dataspaces: a new ab</w:t>
+      </w:r>
+      <w:r>
+        <w:t>straction for information management: ACM SIGMOD Record, V. 34, No. 4, ISSN:0163-5808.</w:t>
+      </w:r>
+    </w:p>
+    <w:p>
+      <w:r>
+        <w:t>Open Geospatial Consortium Catalog Service for the Web (CSW)</w:t>
+      </w:r>
+      <w:r>
+        <w:t>: http://www.opengeospatial.org/standards/cat</w:t>
+      </w:r>
+    </w:p>
+    <w:p>
+      <w:r>
         <w:lastRenderedPageBreak/>
-        <w:t>References</w:t>
-      </w:r>
-      <w:bookmarkEnd w:id="30"/>
-    </w:p>
-    <w:p>
-      <w:r>
-        <w:t>Dublin Core Initiative</w:t>
-      </w:r>
-      <w:r>
-        <w:t>, 2008</w:t>
-      </w:r>
-      <w:r>
-        <w:t xml:space="preserve">-01-14 Dublin core Metadata Element Set, Version 1.1: Dublin Core Metadata Initiative, accessed at http://dublincore.org/documents/dces/. </w:t>
-      </w:r>
-    </w:p>
-    <w:p>
-      <w:r>
-        <w:t>Franklin, Michael, Halevy, Alon, and Maier, David, 2005, From da</w:t>
-      </w:r>
-      <w:r>
-        <w:t>tabases to dataspaces: a new ab</w:t>
-      </w:r>
-      <w:r>
-        <w:t>straction for information management: ACM SIGMOD Record, V. 34, No. 4, ISSN:0163-5808.</w:t>
-      </w:r>
-    </w:p>
-    <w:p>
-      <w:r>
-        <w:t>Open Geospatial Consortium Catalog Service for the Web (CSW)</w:t>
-      </w:r>
-      <w:r>
-        <w:t>: http://www.opengeospatial.org/standards/cat</w:t>
-      </w:r>
-    </w:p>
-    <w:p>
-      <w:r>
         <w:t>Open Archive Initiative Protocol for Metadata Harvest (OAI-PMH)</w:t>
       </w:r>
       <w:r>
@@ -8416,7 +8294,7 @@
       <w:rPr>
         <w:noProof/>
       </w:rPr>
-      <w:t>1</w:t>
+      <w:t>17</w:t>
     </w:r>
     <w:r>
       <w:rPr>
@@ -16959,6 +16837,21 @@
 </file>
 
 <file path=customXml/item1.xml><?xml version="1.0" encoding="utf-8"?>
+<p:properties xmlns:p="http://schemas.microsoft.com/office/2006/metadata/properties" xmlns:xsi="http://www.w3.org/2001/XMLSchema-instance">
+  <documentManagement/>
+</p:properties>
+</file>
+
+<file path=customXml/item2.xml><?xml version="1.0" encoding="utf-8"?>
+<?mso-contentType ?>
+<FormTemplates xmlns="http://schemas.microsoft.com/sharepoint/v3/contenttype/forms">
+  <Display>DocumentLibraryForm</Display>
+  <Edit>DocumentLibraryForm</Edit>
+  <New>DocumentLibraryForm</New>
+</FormTemplates>
+</file>
+
+<file path=customXml/item3.xml><?xml version="1.0" encoding="utf-8"?>
 <ct:contentTypeSchema xmlns:ct="http://schemas.microsoft.com/office/2006/metadata/contentType" xmlns:ma="http://schemas.microsoft.com/office/2006/metadata/properties/metaAttributes" ct:_="" ma:_="" ma:contentTypeName="Document" ma:contentTypeID="0x010100CDC296E77B78D54CAF2B30C25F4F49A4" ma:contentTypeVersion="0" ma:contentTypeDescription="Create a new document." ma:contentTypeScope="" ma:versionID="9be2d5ddb43b80c4d929d7eb8c416b2d">
   <xsd:schema xmlns:xsd="http://www.w3.org/2001/XMLSchema" xmlns:p="http://schemas.microsoft.com/office/2006/metadata/properties" targetNamespace="http://schemas.microsoft.com/office/2006/metadata/properties" ma:root="true" ma:fieldsID="4aeb20c0e3442673af7ee10786458764">
     <xsd:element name="properties">
@@ -17007,21 +16900,6 @@
 </ct:contentTypeSchema>
 </file>
 
-<file path=customXml/item2.xml><?xml version="1.0" encoding="utf-8"?>
-<?mso-contentType ?>
-<FormTemplates xmlns="http://schemas.microsoft.com/sharepoint/v3/contenttype/forms">
-  <Display>DocumentLibraryForm</Display>
-  <Edit>DocumentLibraryForm</Edit>
-  <New>DocumentLibraryForm</New>
-</FormTemplates>
-</file>
-
-<file path=customXml/item3.xml><?xml version="1.0" encoding="utf-8"?>
-<p:properties xmlns:p="http://schemas.microsoft.com/office/2006/metadata/properties" xmlns:xsi="http://www.w3.org/2001/XMLSchema-instance">
-  <documentManagement/>
-</p:properties>
-</file>
-
 <file path=customXml/item4.xml><?xml version="1.0" encoding="utf-8"?>
 <b:Sources xmlns:b="http://schemas.openxmlformats.org/officeDocument/2006/bibliography" xmlns="http://schemas.openxmlformats.org/officeDocument/2006/bibliography" SelectedStyle="\APA.XSL" StyleName="APA"/>
 </file>
@@ -17031,6 +16909,22 @@
 </file>
 
 <file path=customXml/itemProps1.xml><?xml version="1.0" encoding="utf-8"?>
+<ds:datastoreItem xmlns:ds="http://schemas.openxmlformats.org/officeDocument/2006/customXml" ds:itemID="{D4201F24-1A92-4DD8-8E5F-DE2B20F97362}">
+  <ds:schemaRefs>
+    <ds:schemaRef ds:uri="http://schemas.microsoft.com/office/2006/metadata/properties"/>
+  </ds:schemaRefs>
+</ds:datastoreItem>
+</file>
+
+<file path=customXml/itemProps2.xml><?xml version="1.0" encoding="utf-8"?>
+<ds:datastoreItem xmlns:ds="http://schemas.openxmlformats.org/officeDocument/2006/customXml" ds:itemID="{6662E859-5AC6-425C-A14E-0899A2F4A1D3}">
+  <ds:schemaRefs>
+    <ds:schemaRef ds:uri="http://schemas.microsoft.com/sharepoint/v3/contenttype/forms"/>
+  </ds:schemaRefs>
+</ds:datastoreItem>
+</file>
+
+<file path=customXml/itemProps3.xml><?xml version="1.0" encoding="utf-8"?>
 <ds:datastoreItem xmlns:ds="http://schemas.openxmlformats.org/officeDocument/2006/customXml" ds:itemID="{96E7B4EC-B3DF-4CB3-BB24-10B4660A0426}">
   <ds:schemaRefs>
     <ds:schemaRef ds:uri="http://schemas.microsoft.com/office/2006/metadata/contentType"/>
@@ -17045,24 +16939,8 @@
 </ds:datastoreItem>
 </file>
 
-<file path=customXml/itemProps2.xml><?xml version="1.0" encoding="utf-8"?>
-<ds:datastoreItem xmlns:ds="http://schemas.openxmlformats.org/officeDocument/2006/customXml" ds:itemID="{6662E859-5AC6-425C-A14E-0899A2F4A1D3}">
-  <ds:schemaRefs>
-    <ds:schemaRef ds:uri="http://schemas.microsoft.com/sharepoint/v3/contenttype/forms"/>
-  </ds:schemaRefs>
-</ds:datastoreItem>
-</file>
-
-<file path=customXml/itemProps3.xml><?xml version="1.0" encoding="utf-8"?>
-<ds:datastoreItem xmlns:ds="http://schemas.openxmlformats.org/officeDocument/2006/customXml" ds:itemID="{D4201F24-1A92-4DD8-8E5F-DE2B20F97362}">
-  <ds:schemaRefs>
-    <ds:schemaRef ds:uri="http://schemas.microsoft.com/office/2006/metadata/properties"/>
-  </ds:schemaRefs>
-</ds:datastoreItem>
-</file>
-
 <file path=customXml/itemProps4.xml><?xml version="1.0" encoding="utf-8"?>
-<ds:datastoreItem xmlns:ds="http://schemas.openxmlformats.org/officeDocument/2006/customXml" ds:itemID="{541EBA3A-3211-4BF6-B236-97E8F223E001}">
+<ds:datastoreItem xmlns:ds="http://schemas.openxmlformats.org/officeDocument/2006/customXml" ds:itemID="{CCE8660C-F11D-4040-A152-90E8C94CE40E}">
   <ds:schemaRefs>
     <ds:schemaRef ds:uri="http://schemas.openxmlformats.org/officeDocument/2006/bibliography"/>
   </ds:schemaRefs>
@@ -17070,7 +16948,7 @@
 </file>
 
 <file path=customXml/itemProps5.xml><?xml version="1.0" encoding="utf-8"?>
-<ds:datastoreItem xmlns:ds="http://schemas.openxmlformats.org/officeDocument/2006/customXml" ds:itemID="{410D4BB4-E670-4CE8-9721-D497E19A6682}">
+<ds:datastoreItem xmlns:ds="http://schemas.openxmlformats.org/officeDocument/2006/customXml" ds:itemID="{359AFC59-3B32-46DD-9892-55EEBA9060F7}">
   <ds:schemaRefs>
     <ds:schemaRef ds:uri="http://schemas.openxmlformats.org/officeDocument/2006/bibliography"/>
   </ds:schemaRefs>

--- a/SystemOverview_v1.docx
+++ b/SystemOverview_v1.docx
@@ -2388,128 +2388,149 @@
         <w:t xml:space="preserve">data publication and data access aspects of the system. The </w:t>
       </w:r>
       <w:r>
-        <w:t>design presen</w:t>
-      </w:r>
-      <w:r>
-        <w:t>t</w:t>
-      </w:r>
-      <w:r>
-        <w:t>ed here is</w:t>
-      </w:r>
-      <w:r>
-        <w:t xml:space="preserve"> based on work done at the Arizona Geological Survey under auspices of DOE award DE-EE0001120, in conjunction with related work on development of the Geoscience Info</w:t>
-      </w:r>
-      <w:r>
-        <w:t>r</w:t>
+        <w:t>design is</w:t>
+      </w:r>
+      <w:r>
+        <w:t xml:space="preserve"> based on work done at the Arizona Geological Survey under auspices of DOE award DE-EE0001120, in conjunction with related work on development of the Geoscience Infor</w:t>
       </w:r>
       <w:r>
         <w:t>mation Network (US</w:t>
       </w:r>
       <w:r>
-        <w:t>GIN) supported by NSF grant EAR-0753154, and a parallel DOE award DE-EE1002850 to compile and publish geothermal data from state geological surveys to int</w:t>
+        <w:t>GIN) supported by NSF grant EAR-0753154, and a parallel DOE award DE-EE1002850 to compile and publish geothermal data from state geological surveys to integrate with the NGDS.</w:t>
+      </w:r>
+    </w:p>
+    <w:p>
+      <w:r>
+        <w:t xml:space="preserve">The </w:t>
+      </w:r>
+      <w:r>
+        <w:t xml:space="preserve">design is </w:t>
+      </w:r>
+      <w:r>
+        <w:t xml:space="preserve">intended to </w:t>
+      </w:r>
+      <w:r>
+        <w:t xml:space="preserve">provide </w:t>
+      </w:r>
+      <w:r>
+        <w:t>an incremental development framework that utilizes existing</w:t>
+      </w:r>
+      <w:r>
+        <w:t xml:space="preserve"> and open-source</w:t>
+      </w:r>
+      <w:r>
+        <w:t xml:space="preserve"> technology wherever possible, builds on a variety of existing standards and specifications, and allows for agile development of the NGDS in the current, rapidly evolving technology environment. </w:t>
+      </w:r>
+      <w:r>
+        <w:t xml:space="preserve">To be sustainable, </w:t>
+      </w:r>
+      <w:r>
+        <w:t>NGDS has</w:t>
+      </w:r>
+      <w:r>
+        <w:t xml:space="preserve"> provide</w:t>
+      </w:r>
+      <w:r>
+        <w:t>d</w:t>
+      </w:r>
+      <w:r>
+        <w:t xml:space="preserve"> a framework to promote co</w:t>
+      </w:r>
+      <w:r>
+        <w:t>m</w:t>
+      </w:r>
+      <w:r>
+        <w:t>munity engagement and incorporate new technology and ideas as they are developed without di</w:t>
+      </w:r>
+      <w:r>
+        <w:t>s</w:t>
+      </w:r>
+      <w:r>
+        <w:t>rupting existing practice</w:t>
+      </w:r>
+      <w:r>
+        <w:t>s</w:t>
+      </w:r>
+      <w:r>
+        <w:t xml:space="preserve">. </w:t>
+      </w:r>
+    </w:p>
+    <w:p>
+      <w:r>
+        <w:t xml:space="preserve">This document includes an introductory section discussing the scope of the system based on the original </w:t>
+      </w:r>
+      <w:r>
+        <w:t xml:space="preserve">Department of Energy Funding Opportunity </w:t>
+      </w:r>
+      <w:r>
+        <w:t>Announcement</w:t>
+      </w:r>
+      <w:r>
+        <w:t xml:space="preserve"> (</w:t>
+      </w:r>
+      <w:r>
+        <w:t>FOA</w:t>
+      </w:r>
+      <w:r>
+        <w:t>)</w:t>
+      </w:r>
+      <w:r>
+        <w:t xml:space="preserve"> and system</w:t>
+      </w:r>
+      <w:r>
+        <w:t xml:space="preserve"> requir</w:t>
       </w:r>
       <w:r>
         <w:t>e</w:t>
       </w:r>
       <w:r>
-        <w:t>grate with the NGDS.</w:t>
-      </w:r>
-    </w:p>
-    <w:p>
-      <w:r>
-        <w:t xml:space="preserve">The </w:t>
-      </w:r>
-      <w:r>
-        <w:t xml:space="preserve">design is </w:t>
-      </w:r>
-      <w:r>
-        <w:t xml:space="preserve">intended to </w:t>
-      </w:r>
-      <w:r>
-        <w:t xml:space="preserve">provide </w:t>
-      </w:r>
-      <w:r>
-        <w:t>an incremental development framework that utilizes existing</w:t>
-      </w:r>
-      <w:r>
-        <w:t xml:space="preserve"> and open-source</w:t>
-      </w:r>
-      <w:r>
-        <w:t xml:space="preserve"> technology wherever possible, builds on a variety of existing standards and specifications, and allows for agile development of the NGDS in the current, rapidly evolving technology environment. </w:t>
-      </w:r>
-      <w:r>
-        <w:t>To be sustainable the NGDS design has</w:t>
-      </w:r>
-      <w:r>
-        <w:t xml:space="preserve"> provide</w:t>
-      </w:r>
-      <w:r>
-        <w:t>d</w:t>
-      </w:r>
-      <w:r>
-        <w:t xml:space="preserve"> a framework to pr</w:t>
-      </w:r>
-      <w:r>
-        <w:t>o</w:t>
-      </w:r>
-      <w:r>
-        <w:t>mote community engagement and incorporate new technology and ideas as they are developed without disrupting existing practice</w:t>
+        <w:t>ments</w:t>
+      </w:r>
+      <w:r>
+        <w:t xml:space="preserve"> which can from </w:t>
+      </w:r>
+      <w:r>
+        <w:t>NGDS consortium’s proposal</w:t>
+      </w:r>
+      <w:r>
+        <w:t xml:space="preserve">. </w:t>
+      </w:r>
+      <w:r>
+        <w:t xml:space="preserve">Requirements regarding </w:t>
+      </w:r>
+      <w:r>
+        <w:t xml:space="preserve">specific </w:t>
+      </w:r>
+      <w:r>
+        <w:t>data di</w:t>
       </w:r>
       <w:r>
         <w:t>s</w:t>
       </w:r>
       <w:r>
-        <w:t xml:space="preserve">. </w:t>
-      </w:r>
-    </w:p>
-    <w:p>
-      <w:r>
-        <w:t xml:space="preserve">This document includes an introductory section discussing the scope of the system based on the original </w:t>
-      </w:r>
-      <w:r>
-        <w:t xml:space="preserve">Department of Energy Funding Opportunity </w:t>
-      </w:r>
-      <w:r>
-        <w:t>Announcement</w:t>
-      </w:r>
-      <w:r>
-        <w:t xml:space="preserve"> (</w:t>
-      </w:r>
-      <w:r>
-        <w:t>FOA</w:t>
-      </w:r>
-      <w:r>
-        <w:t xml:space="preserve">), </w:t>
-      </w:r>
-      <w:r>
-        <w:t xml:space="preserve">the </w:t>
-      </w:r>
-      <w:r>
-        <w:t xml:space="preserve">NGDS </w:t>
-      </w:r>
-      <w:r>
-        <w:t>consort</w:t>
-      </w:r>
-      <w:r>
-        <w:t>i</w:t>
-      </w:r>
-      <w:r>
-        <w:t>um’s proposal</w:t>
-      </w:r>
-      <w:r>
-        <w:t>,</w:t>
-      </w:r>
-      <w:r>
-        <w:t xml:space="preserve"> and system</w:t>
-      </w:r>
-      <w:r>
-        <w:t xml:space="preserve"> requirements</w:t>
-      </w:r>
-      <w:r>
-        <w:t xml:space="preserve"> which can from those</w:t>
-      </w:r>
-      <w:r>
-        <w:t xml:space="preserve">. The second section outlines the architecture for distributed data access in the system. The third section discusses data acquisition, and a final section consists of some technical discussion and a summary of recommendations. </w:t>
+        <w:t>covery and system architecture needs are disc</w:t>
+      </w:r>
+      <w:r>
+        <w:t xml:space="preserve">ussed </w:t>
+      </w:r>
+      <w:r>
+        <w:t>in the third section, followed by implement</w:t>
+      </w:r>
+      <w:r>
+        <w:t>a</w:t>
+      </w:r>
+      <w:r>
+        <w:t>tions of that system architecture and system deployment including software develo</w:t>
+      </w:r>
+      <w:r>
+        <w:t>p</w:t>
+      </w:r>
+      <w:r>
+        <w:t>ments.</w:t>
+      </w:r>
+      <w:r>
+        <w:t xml:space="preserve"> </w:t>
       </w:r>
     </w:p>
     <w:p>
@@ -2851,25 +2872,37 @@
     </w:p>
     <w:p>
       <w:r>
-        <w:t>The National Geothermal Data System must provide online resources to make it easy for users to extract, assess, and synthesize data according to criteria they select. Data will be provided by a community of data providers, many of whom maintain their own data management systems. There are also numerous kinds of existing, “legacy” data in various tables, spreadsheets and d</w:t>
-      </w:r>
-      <w:r>
-        <w:t>a</w:t>
-      </w:r>
-      <w:r>
-        <w:t xml:space="preserve">tabases that need to be made accessible through the system, as well as many documents that are or could be in digital form and accessible through the system. Some of these legacy data </w:t>
-      </w:r>
-      <w:r>
-        <w:t>are ‘o</w:t>
-      </w:r>
-      <w:r>
-        <w:t>r</w:t>
-      </w:r>
-      <w:r>
-        <w:t>phaned</w:t>
-      </w:r>
-      <w:r>
-        <w:t xml:space="preserve">’ in that the original producer of the data is no longer involved, and there is no acting steward for the data.  </w:t>
+        <w:t xml:space="preserve">The National Geothermal Data System </w:t>
+      </w:r>
+      <w:r>
+        <w:t>was tasked with providing</w:t>
+      </w:r>
+      <w:r>
+        <w:t xml:space="preserve"> online resources to make it easy for users to extract, assess, and synthesize data according to cr</w:t>
+      </w:r>
+      <w:r>
+        <w:t>iteria they select. Data are</w:t>
+      </w:r>
+      <w:r>
+        <w:t xml:space="preserve"> provided by a community of data providers, many of whom maintain their own data management sys</w:t>
+      </w:r>
+      <w:r>
+        <w:t>tems. N</w:t>
+      </w:r>
+      <w:r>
+        <w:t>umerous kinds of existing, “legacy” data in various tables, spreadsheets and data</w:t>
+      </w:r>
+      <w:r>
+        <w:t>bases from state surveys nation-wide have been</w:t>
+      </w:r>
+      <w:r>
+        <w:t xml:space="preserve"> </w:t>
+      </w:r>
+      <w:r>
+        <w:t xml:space="preserve">digitized and </w:t>
+      </w:r>
+      <w:r>
+        <w:t xml:space="preserve">made accessible through the system. </w:t>
       </w:r>
     </w:p>
     <w:p>
@@ -2889,7 +2922,10 @@
         <w:t>main metadata aggregator</w:t>
       </w:r>
       <w:r>
-        <w:t xml:space="preserve"> (project ‘central node’).</w:t>
+        <w:t xml:space="preserve"> (</w:t>
+      </w:r>
+      <w:r>
+        <w:t>‘central node’).</w:t>
       </w:r>
       <w:r>
         <w:t xml:space="preserve"> The metadata provide </w:t>
@@ -2898,19 +2934,13 @@
         <w:t>information describing</w:t>
       </w:r>
       <w:r>
-        <w:t xml:space="preserve"> r</w:t>
-      </w:r>
-      <w:r>
-        <w:t>e</w:t>
-      </w:r>
-      <w:r>
-        <w:t>sources that can be indexed for discovery by search engines, information about provenance and quality of the resource so users can evaluate the resource for their application, and information describing how to access the resource. The access instructions should be in a format that can be utilized by software clients to automate the access process and minimize the amount of user i</w:t>
-      </w:r>
-      <w:r>
-        <w:t>n</w:t>
-      </w:r>
-      <w:r>
-        <w:t xml:space="preserve">teraction required to bring the resource to their desktop. </w:t>
+        <w:t xml:space="preserve"> resources that can be indexed for discovery by search engines, information about provenance and quality of the resource so users can evaluate the resource for their application, and information descri</w:t>
+      </w:r>
+      <w:r>
+        <w:t>b</w:t>
+      </w:r>
+      <w:r>
+        <w:t xml:space="preserve">ing how to access the resource. The access instructions should be in a format that can be utilized by software clients to automate the access process and minimize the amount of user interaction required to bring the resource to their desktop. </w:t>
       </w:r>
     </w:p>
     <w:p>
@@ -2955,12 +2985,12 @@
     </w:p>
     <w:p>
       <w:r>
+        <w:t xml:space="preserve">Providing quality information to evaluate system resources requires criteria that can be used to filter data and categorize them according to established and user-defined quality levels. These quality filters will vary depending on the type of data and their targeted use. </w:t>
+      </w:r>
+    </w:p>
+    <w:p>
+      <w:r>
         <w:lastRenderedPageBreak/>
-        <w:t xml:space="preserve">Providing quality information to evaluate system resources requires criteria that can be used to filter data and categorize them according to established and user-defined quality levels. These quality filters will vary depending on the type of data and their targeted use. </w:t>
-      </w:r>
-    </w:p>
-    <w:p>
-      <w:r>
         <w:t xml:space="preserve">Structured data </w:t>
       </w:r>
       <w:r>
@@ -2996,7 +3026,16 @@
     </w:p>
     <w:p>
       <w:r>
-        <w:t>The following bullet points are extracted from the original project proposal and subsequent SOPO to help clarify the scope of the project.</w:t>
+        <w:t xml:space="preserve">The following bullet points </w:t>
+      </w:r>
+      <w:r>
+        <w:t>were</w:t>
+      </w:r>
+      <w:r>
+        <w:t xml:space="preserve"> extracted from the original proje</w:t>
+      </w:r>
+      <w:r>
+        <w:t>ct proposal and subsequent SOPO:</w:t>
       </w:r>
     </w:p>
     <w:p>
@@ -3423,27 +3462,31 @@
     </w:p>
     <w:p>
       <w:pPr>
-        <w:pStyle w:val="Heading2"/>
-        <w:numPr>
-          <w:ilvl w:val="0"/>
-          <w:numId w:val="34"/>
-        </w:numPr>
-        <w:rPr>
-          <w:rFonts w:ascii="Times New Roman" w:hAnsi="Times New Roman" w:cs="Times New Roman"/>
-          <w:sz w:val="32"/>
-          <w:szCs w:val="32"/>
-        </w:rPr>
+        <w:autoSpaceDE w:val="0"/>
+        <w:autoSpaceDN w:val="0"/>
+        <w:adjustRightInd w:val="0"/>
+        <w:spacing w:after="0"/>
+        <w:ind w:left="720"/>
+        <w:rPr>
+          <w:sz w:val="22"/>
+          <w:szCs w:val="22"/>
+        </w:rPr>
+      </w:pPr>
+    </w:p>
+    <w:p>
+      <w:pPr>
+        <w:ind w:firstLine="360"/>
       </w:pPr>
       <w:bookmarkStart w:id="3" w:name="_Toc386693191"/>
       <w:r>
-        <w:rPr>
-          <w:rFonts w:ascii="Times New Roman" w:hAnsi="Times New Roman" w:cs="Times New Roman"/>
-          <w:sz w:val="32"/>
-          <w:szCs w:val="32"/>
-        </w:rPr>
         <w:t>Data Access</w:t>
       </w:r>
       <w:bookmarkEnd w:id="3"/>
+      <w:r>
+        <w:t>:</w:t>
+      </w:r>
+      <w:bookmarkStart w:id="4" w:name="_GoBack"/>
+      <w:bookmarkEnd w:id="4"/>
     </w:p>
     <w:p>
       <w:pPr>
@@ -3553,7 +3596,7 @@
           <w:szCs w:val="32"/>
         </w:rPr>
       </w:pPr>
-      <w:bookmarkStart w:id="4" w:name="_Toc386693192"/>
+      <w:bookmarkStart w:id="5" w:name="_Toc386693192"/>
       <w:r>
         <w:rPr>
           <w:rFonts w:ascii="Times New Roman" w:hAnsi="Times New Roman" w:cs="Times New Roman"/>
@@ -3562,7 +3605,7 @@
         </w:rPr>
         <w:t>Approach</w:t>
       </w:r>
-      <w:bookmarkEnd w:id="4"/>
+      <w:bookmarkEnd w:id="5"/>
     </w:p>
     <w:p>
       <w:r>
@@ -3587,11 +3630,14 @@
         <w:t>e</w:t>
       </w:r>
       <w:r>
+        <w:t>gration</w:t>
+      </w:r>
+      <w:r>
+        <w:t xml:space="preserve"> may be done by data providers who choose to deliver data in standardized interchange formats, by data consumers who acquire data in heterogeneous formats and schema and figure </w:t>
+      </w:r>
+      <w:r>
         <w:lastRenderedPageBreak/>
-        <w:t>gration</w:t>
-      </w:r>
-      <w:r>
-        <w:t xml:space="preserve"> may be done by data providers who choose to deliver data in standardized interchange formats, by data consumers who acquire data in heterogeneous formats and schema and figure out how to extract what they need, or data integration may be done by middleware layers that implement transformations between known formats and schema.</w:t>
+        <w:t>out how to extract what they need, or data integration may be done by middleware layers that implement transformations between known formats and schema.</w:t>
       </w:r>
     </w:p>
     <w:p>
@@ -3856,11 +3902,7 @@
         <w:t xml:space="preserve"> for the broader system are determined by the users of the system</w:t>
       </w:r>
       <w:r>
-        <w:t xml:space="preserve">. Criteria for such decisions will likely include how many providers have a particular kind of data, how often that kind of data </w:t>
-      </w:r>
-      <w:r>
-        <w:lastRenderedPageBreak/>
-        <w:t xml:space="preserve">are known or expected to be used, the cost of obtaining or reproducing the data, and the expected useful lifetime of the data. </w:t>
+        <w:t xml:space="preserve">. Criteria for such decisions will likely include how many providers have a particular kind of data, how often that kind of data are known or expected to be used, the cost of obtaining or reproducing the data, and the expected useful lifetime of the data. </w:t>
       </w:r>
     </w:p>
     <w:p>
@@ -3876,16 +3918,17 @@
           <w:szCs w:val="32"/>
         </w:rPr>
       </w:pPr>
-      <w:bookmarkStart w:id="5" w:name="_Toc386693193"/>
+      <w:bookmarkStart w:id="6" w:name="_Toc386693193"/>
       <w:r>
         <w:rPr>
           <w:rFonts w:ascii="Times New Roman" w:hAnsi="Times New Roman" w:cs="Times New Roman"/>
           <w:sz w:val="32"/>
           <w:szCs w:val="32"/>
         </w:rPr>
+        <w:lastRenderedPageBreak/>
         <w:t>Requirements</w:t>
       </w:r>
-      <w:bookmarkEnd w:id="5"/>
+      <w:bookmarkEnd w:id="6"/>
     </w:p>
     <w:p>
       <w:pPr>
@@ -3898,14 +3941,14 @@
           <w:rFonts w:ascii="Times New Roman" w:hAnsi="Times New Roman"/>
         </w:rPr>
       </w:pPr>
-      <w:bookmarkStart w:id="6" w:name="_Toc386693194"/>
+      <w:bookmarkStart w:id="7" w:name="_Toc386693194"/>
       <w:r>
         <w:rPr>
           <w:rFonts w:ascii="Times New Roman" w:hAnsi="Times New Roman"/>
         </w:rPr>
         <w:t>Data discovery</w:t>
       </w:r>
-      <w:bookmarkEnd w:id="6"/>
+      <w:bookmarkEnd w:id="7"/>
     </w:p>
     <w:p>
       <w:r>
@@ -4077,14 +4120,14 @@
           <w:rFonts w:ascii="Times New Roman" w:hAnsi="Times New Roman"/>
         </w:rPr>
       </w:pPr>
-      <w:bookmarkStart w:id="7" w:name="_Toc386693195"/>
+      <w:bookmarkStart w:id="8" w:name="_Toc386693195"/>
       <w:r>
         <w:rPr>
           <w:rFonts w:ascii="Times New Roman" w:hAnsi="Times New Roman"/>
         </w:rPr>
         <w:t>System Architecture Requirements</w:t>
       </w:r>
-      <w:bookmarkEnd w:id="7"/>
+      <w:bookmarkEnd w:id="8"/>
     </w:p>
     <w:p>
       <w:pPr>
@@ -4369,7 +4412,6 @@
         <w:rPr>
           <w:lang w:eastAsia="ja-JP"/>
         </w:rPr>
-        <w:lastRenderedPageBreak/>
         <w:t>Data in the system is categorized in three distinct groups, or tiers</w:t>
       </w:r>
     </w:p>
@@ -4418,6 +4460,7 @@
         <w:rPr>
           <w:lang w:eastAsia="ja-JP"/>
         </w:rPr>
+        <w:lastRenderedPageBreak/>
         <w:t>Tier 2: tabular, structured, georeferenced data that does not conform to a content model</w:t>
       </w:r>
     </w:p>
@@ -4625,14 +4668,14 @@
           <w:rFonts w:ascii="Times New Roman" w:hAnsi="Times New Roman"/>
         </w:rPr>
       </w:pPr>
-      <w:bookmarkStart w:id="8" w:name="_Toc386693196"/>
+      <w:bookmarkStart w:id="9" w:name="_Toc386693196"/>
       <w:r>
         <w:rPr>
           <w:rFonts w:ascii="Times New Roman" w:hAnsi="Times New Roman"/>
         </w:rPr>
         <w:t>System Architecture</w:t>
       </w:r>
-      <w:bookmarkEnd w:id="8"/>
+      <w:bookmarkEnd w:id="9"/>
     </w:p>
     <w:p>
       <w:r>
@@ -4961,12 +5004,12 @@
           <w:szCs w:val="32"/>
         </w:rPr>
       </w:pPr>
-      <w:bookmarkStart w:id="9" w:name="_Toc386690434"/>
-      <w:bookmarkStart w:id="10" w:name="_Toc386692163"/>
-      <w:bookmarkStart w:id="11" w:name="_Toc386693197"/>
-      <w:bookmarkEnd w:id="9"/>
+      <w:bookmarkStart w:id="10" w:name="_Toc386690434"/>
+      <w:bookmarkStart w:id="11" w:name="_Toc386692163"/>
+      <w:bookmarkStart w:id="12" w:name="_Toc386693197"/>
       <w:bookmarkEnd w:id="10"/>
       <w:bookmarkEnd w:id="11"/>
+      <w:bookmarkEnd w:id="12"/>
     </w:p>
     <w:p>
       <w:pPr>
@@ -4982,7 +5025,7 @@
           <w:szCs w:val="32"/>
         </w:rPr>
       </w:pPr>
-      <w:bookmarkStart w:id="12" w:name="_Toc386693198"/>
+      <w:bookmarkStart w:id="13" w:name="_Toc386693198"/>
       <w:r>
         <w:rPr>
           <w:rFonts w:ascii="Times New Roman" w:hAnsi="Times New Roman" w:cs="Times New Roman"/>
@@ -4991,7 +5034,7 @@
         </w:rPr>
         <w:t>Functional components</w:t>
       </w:r>
-      <w:bookmarkEnd w:id="12"/>
+      <w:bookmarkEnd w:id="13"/>
       <w:r>
         <w:rPr>
           <w:rFonts w:ascii="Times New Roman" w:hAnsi="Times New Roman" w:cs="Times New Roman"/>
@@ -5013,14 +5056,14 @@
           <w:rFonts w:ascii="Times New Roman" w:hAnsi="Times New Roman"/>
         </w:rPr>
       </w:pPr>
-      <w:bookmarkStart w:id="13" w:name="_Toc386693199"/>
+      <w:bookmarkStart w:id="14" w:name="_Toc386693199"/>
       <w:r>
         <w:rPr>
           <w:rFonts w:ascii="Times New Roman" w:hAnsi="Times New Roman"/>
         </w:rPr>
         <w:t>Catalog</w:t>
       </w:r>
-      <w:bookmarkEnd w:id="13"/>
+      <w:bookmarkEnd w:id="14"/>
     </w:p>
     <w:p>
       <w:r>
@@ -5390,14 +5433,14 @@
           <w:rFonts w:ascii="Times New Roman" w:hAnsi="Times New Roman"/>
         </w:rPr>
       </w:pPr>
-      <w:bookmarkStart w:id="14" w:name="_Toc386693200"/>
+      <w:bookmarkStart w:id="15" w:name="_Toc386693200"/>
       <w:r>
         <w:rPr>
           <w:rFonts w:ascii="Times New Roman" w:hAnsi="Times New Roman"/>
         </w:rPr>
         <w:t>Document Repositories</w:t>
       </w:r>
-      <w:bookmarkEnd w:id="14"/>
+      <w:bookmarkEnd w:id="15"/>
     </w:p>
     <w:p>
       <w:r>
@@ -5533,14 +5576,14 @@
           <w:rFonts w:ascii="Times New Roman" w:hAnsi="Times New Roman"/>
         </w:rPr>
       </w:pPr>
-      <w:bookmarkStart w:id="15" w:name="_Toc386693201"/>
+      <w:bookmarkStart w:id="16" w:name="_Toc386693201"/>
       <w:r>
         <w:rPr>
           <w:rFonts w:ascii="Times New Roman" w:hAnsi="Times New Roman"/>
         </w:rPr>
         <w:t>Data Servers</w:t>
       </w:r>
-      <w:bookmarkEnd w:id="15"/>
+      <w:bookmarkEnd w:id="16"/>
     </w:p>
     <w:p>
       <w:r>
@@ -5627,14 +5670,14 @@
           <w:rFonts w:ascii="Times New Roman" w:hAnsi="Times New Roman"/>
         </w:rPr>
       </w:pPr>
-      <w:bookmarkStart w:id="16" w:name="_Toc386693202"/>
+      <w:bookmarkStart w:id="17" w:name="_Toc386693202"/>
       <w:r>
         <w:rPr>
           <w:rFonts w:ascii="Times New Roman" w:hAnsi="Times New Roman"/>
         </w:rPr>
         <w:t>Metadata and Tiered Data</w:t>
       </w:r>
-      <w:bookmarkEnd w:id="16"/>
+      <w:bookmarkEnd w:id="17"/>
     </w:p>
     <w:p>
       <w:r>
@@ -6077,14 +6120,14 @@
           <w:rFonts w:ascii="Times New Roman" w:hAnsi="Times New Roman"/>
         </w:rPr>
       </w:pPr>
-      <w:bookmarkStart w:id="17" w:name="_Toc386693203"/>
+      <w:bookmarkStart w:id="18" w:name="_Toc386693203"/>
       <w:r>
         <w:rPr>
           <w:rFonts w:ascii="Times New Roman" w:hAnsi="Times New Roman"/>
         </w:rPr>
         <w:t>Database and File System</w:t>
       </w:r>
-      <w:bookmarkEnd w:id="17"/>
+      <w:bookmarkEnd w:id="18"/>
     </w:p>
     <w:p>
       <w:r>
@@ -6187,14 +6230,14 @@
           <w:rFonts w:ascii="Times New Roman" w:hAnsi="Times New Roman"/>
         </w:rPr>
       </w:pPr>
-      <w:bookmarkStart w:id="18" w:name="_Toc386693204"/>
+      <w:bookmarkStart w:id="19" w:name="_Toc386693204"/>
       <w:r>
         <w:rPr>
           <w:rFonts w:ascii="Times New Roman" w:hAnsi="Times New Roman"/>
         </w:rPr>
         <w:t>Clients</w:t>
       </w:r>
-      <w:bookmarkEnd w:id="18"/>
+      <w:bookmarkEnd w:id="19"/>
     </w:p>
     <w:p>
       <w:r>
@@ -6284,7 +6327,7 @@
           <w:szCs w:val="32"/>
         </w:rPr>
       </w:pPr>
-      <w:bookmarkStart w:id="19" w:name="_Toc386693205"/>
+      <w:bookmarkStart w:id="20" w:name="_Toc386693205"/>
       <w:r>
         <w:rPr>
           <w:rFonts w:ascii="Times New Roman" w:hAnsi="Times New Roman" w:cs="Times New Roman"/>
@@ -6294,7 +6337,7 @@
         <w:lastRenderedPageBreak/>
         <w:t>System deployment</w:t>
       </w:r>
-      <w:bookmarkEnd w:id="19"/>
+      <w:bookmarkEnd w:id="20"/>
     </w:p>
     <w:p>
       <w:pPr>
@@ -6308,14 +6351,14 @@
           <w:rFonts w:ascii="Times New Roman" w:hAnsi="Times New Roman"/>
         </w:rPr>
       </w:pPr>
-      <w:bookmarkStart w:id="20" w:name="_Toc386693206"/>
+      <w:bookmarkStart w:id="21" w:name="_Toc386693206"/>
       <w:r>
         <w:rPr>
           <w:rFonts w:ascii="Times New Roman" w:hAnsi="Times New Roman"/>
         </w:rPr>
         <w:t>Nodes</w:t>
       </w:r>
-      <w:bookmarkEnd w:id="20"/>
+      <w:bookmarkEnd w:id="21"/>
     </w:p>
     <w:p>
       <w:r>
@@ -6612,7 +6655,7 @@
                                 <w:szCs w:val="24"/>
                               </w:rPr>
                             </w:pPr>
-                            <w:bookmarkStart w:id="21" w:name="_Ref302311104"/>
+                            <w:bookmarkStart w:id="22" w:name="_Ref302311104"/>
                             <w:r>
                               <w:t xml:space="preserve">Figure </w:t>
                             </w:r>
@@ -6624,7 +6667,7 @@
                                 <w:t>2</w:t>
                               </w:r>
                             </w:fldSimple>
-                            <w:bookmarkEnd w:id="21"/>
+                            <w:bookmarkEnd w:id="22"/>
                             <w:r>
                               <w:rPr>
                                 <w:noProof/>
@@ -6668,7 +6711,7 @@
                           <w:szCs w:val="24"/>
                         </w:rPr>
                       </w:pPr>
-                      <w:bookmarkStart w:id="22" w:name="_Ref302311104"/>
+                      <w:bookmarkStart w:id="23" w:name="_Ref302311104"/>
                       <w:r>
                         <w:t xml:space="preserve">Figure </w:t>
                       </w:r>
@@ -6680,7 +6723,7 @@
                           <w:t>2</w:t>
                         </w:r>
                       </w:fldSimple>
-                      <w:bookmarkEnd w:id="22"/>
+                      <w:bookmarkEnd w:id="23"/>
                       <w:r>
                         <w:rPr>
                           <w:noProof/>
@@ -6888,7 +6931,7 @@
           <w:rFonts w:ascii="Times New Roman" w:hAnsi="Times New Roman"/>
         </w:rPr>
       </w:pPr>
-      <w:bookmarkStart w:id="23" w:name="_Toc386693207"/>
+      <w:bookmarkStart w:id="24" w:name="_Toc386693207"/>
       <w:r>
         <w:rPr>
           <w:rFonts w:ascii="Times New Roman" w:hAnsi="Times New Roman"/>
@@ -6901,7 +6944,7 @@
         </w:rPr>
         <w:t xml:space="preserve"> Software Stack for Nodes and Central Aggregator</w:t>
       </w:r>
-      <w:bookmarkEnd w:id="23"/>
+      <w:bookmarkEnd w:id="24"/>
       <w:r>
         <w:rPr>
           <w:rFonts w:ascii="Times New Roman" w:hAnsi="Times New Roman"/>
@@ -7269,7 +7312,7 @@
           <w:rFonts w:ascii="Times New Roman" w:hAnsi="Times New Roman"/>
         </w:rPr>
       </w:pPr>
-      <w:bookmarkStart w:id="24" w:name="_Toc386693208"/>
+      <w:bookmarkStart w:id="25" w:name="_Toc386693208"/>
       <w:r>
         <w:rPr>
           <w:rFonts w:ascii="Times New Roman" w:hAnsi="Times New Roman"/>
@@ -7282,7 +7325,7 @@
         </w:rPr>
         <w:t xml:space="preserve"> Operating System Support</w:t>
       </w:r>
-      <w:bookmarkEnd w:id="24"/>
+      <w:bookmarkEnd w:id="25"/>
     </w:p>
     <w:p>
       <w:r>
@@ -7318,14 +7361,14 @@
           <w:rFonts w:ascii="Times New Roman" w:hAnsi="Times New Roman"/>
         </w:rPr>
       </w:pPr>
-      <w:bookmarkStart w:id="25" w:name="_Toc386693209"/>
+      <w:bookmarkStart w:id="26" w:name="_Toc386693209"/>
       <w:r>
         <w:rPr>
           <w:rFonts w:ascii="Times New Roman" w:hAnsi="Times New Roman"/>
         </w:rPr>
         <w:t>Software Base Back-end Technologies</w:t>
       </w:r>
-      <w:bookmarkEnd w:id="25"/>
+      <w:bookmarkEnd w:id="26"/>
     </w:p>
     <w:p>
       <w:r>
@@ -7384,14 +7427,14 @@
           <w:rFonts w:ascii="Times New Roman" w:hAnsi="Times New Roman"/>
         </w:rPr>
       </w:pPr>
-      <w:bookmarkStart w:id="26" w:name="_Toc386693210"/>
+      <w:bookmarkStart w:id="27" w:name="_Toc386693210"/>
       <w:r>
         <w:rPr>
           <w:rFonts w:ascii="Times New Roman" w:hAnsi="Times New Roman"/>
         </w:rPr>
         <w:t>Software Base Front-end Technologies</w:t>
       </w:r>
-      <w:bookmarkEnd w:id="26"/>
+      <w:bookmarkEnd w:id="27"/>
     </w:p>
     <w:p>
       <w:r>
@@ -7476,14 +7519,14 @@
           <w:rFonts w:ascii="Times New Roman" w:hAnsi="Times New Roman"/>
         </w:rPr>
       </w:pPr>
-      <w:bookmarkStart w:id="27" w:name="_Toc386693211"/>
+      <w:bookmarkStart w:id="28" w:name="_Toc386693211"/>
       <w:r>
         <w:rPr>
           <w:rFonts w:ascii="Times New Roman" w:hAnsi="Times New Roman"/>
         </w:rPr>
         <w:t>Summary</w:t>
       </w:r>
-      <w:bookmarkEnd w:id="27"/>
+      <w:bookmarkEnd w:id="28"/>
       <w:r>
         <w:rPr>
           <w:rFonts w:ascii="Times New Roman" w:hAnsi="Times New Roman"/>
@@ -7571,8 +7614,6 @@
       <w:r>
         <w:t xml:space="preserve"> the USGIN profile for ISO metadata. </w:t>
       </w:r>
-      <w:bookmarkStart w:id="28" w:name="_GoBack"/>
-      <w:bookmarkEnd w:id="28"/>
     </w:p>
     <w:p>
       <w:pPr>
@@ -8294,7 +8335,7 @@
       <w:rPr>
         <w:noProof/>
       </w:rPr>
-      <w:t>17</w:t>
+      <w:t>4</w:t>
     </w:r>
     <w:r>
       <w:rPr>
@@ -10955,11 +10996,11 @@
   <w:abstractNum w:abstractNumId="21">
     <w:nsid w:val="28F45222"/>
     <w:multiLevelType w:val="hybridMultilevel"/>
-    <w:tmpl w:val="94F2B014"/>
-    <w:lvl w:ilvl="0" w:tplc="89C60558">
+    <w:tmpl w:val="DA766FB4"/>
+    <w:lvl w:ilvl="0" w:tplc="30F23D7A">
       <w:start w:val="3"/>
       <w:numFmt w:val="decimal"/>
-      <w:lvlText w:val="%1.3"/>
+      <w:lvlText w:val="%1.2"/>
       <w:lvlJc w:val="left"/>
       <w:pPr>
         <w:ind w:left="720" w:hanging="360"/>
@@ -12894,11 +12935,11 @@
   <w:abstractNum w:abstractNumId="40">
     <w:nsid w:val="485D5B7F"/>
     <w:multiLevelType w:val="hybridMultilevel"/>
-    <w:tmpl w:val="ACCEE52E"/>
-    <w:lvl w:ilvl="0" w:tplc="E752E11C">
+    <w:tmpl w:val="2DCAEA38"/>
+    <w:lvl w:ilvl="0" w:tplc="A47E0938">
       <w:start w:val="3"/>
       <w:numFmt w:val="decimal"/>
-      <w:lvlText w:val="%1.2"/>
+      <w:lvlText w:val="%1.1"/>
       <w:lvlJc w:val="left"/>
       <w:pPr>
         <w:ind w:left="720" w:hanging="360"/>
@@ -13325,11 +13366,11 @@
   <w:abstractNum w:abstractNumId="44">
     <w:nsid w:val="54296287"/>
     <w:multiLevelType w:val="hybridMultilevel"/>
-    <w:tmpl w:val="5FFCA380"/>
-    <w:lvl w:ilvl="0" w:tplc="EF4864DA">
+    <w:tmpl w:val="2AD48548"/>
+    <w:lvl w:ilvl="0" w:tplc="D39C98FA">
       <w:start w:val="3"/>
       <w:numFmt w:val="decimal"/>
-      <w:lvlText w:val="%1.3.1"/>
+      <w:lvlText w:val="%1.2.1"/>
       <w:lvlJc w:val="left"/>
       <w:pPr>
         <w:ind w:left="720" w:hanging="360"/>
@@ -13595,11 +13636,11 @@
   <w:abstractNum w:abstractNumId="47">
     <w:nsid w:val="5C5A32BD"/>
     <w:multiLevelType w:val="hybridMultilevel"/>
-    <w:tmpl w:val="02D06460"/>
-    <w:lvl w:ilvl="0" w:tplc="E76497CC">
+    <w:tmpl w:val="595EE560"/>
+    <w:lvl w:ilvl="0" w:tplc="AA54F2E2">
       <w:start w:val="3"/>
       <w:numFmt w:val="decimal"/>
-      <w:lvlText w:val="%1.3.2"/>
+      <w:lvlText w:val="%1.2.2"/>
       <w:lvlJc w:val="left"/>
       <w:pPr>
         <w:ind w:left="720" w:hanging="360"/>
@@ -16940,7 +16981,7 @@
 </file>
 
 <file path=customXml/itemProps4.xml><?xml version="1.0" encoding="utf-8"?>
-<ds:datastoreItem xmlns:ds="http://schemas.openxmlformats.org/officeDocument/2006/customXml" ds:itemID="{CCE8660C-F11D-4040-A152-90E8C94CE40E}">
+<ds:datastoreItem xmlns:ds="http://schemas.openxmlformats.org/officeDocument/2006/customXml" ds:itemID="{467BEEAE-4F59-4653-9469-038F7D2F3442}">
   <ds:schemaRefs>
     <ds:schemaRef ds:uri="http://schemas.openxmlformats.org/officeDocument/2006/bibliography"/>
   </ds:schemaRefs>
@@ -16948,7 +16989,7 @@
 </file>
 
 <file path=customXml/itemProps5.xml><?xml version="1.0" encoding="utf-8"?>
-<ds:datastoreItem xmlns:ds="http://schemas.openxmlformats.org/officeDocument/2006/customXml" ds:itemID="{359AFC59-3B32-46DD-9892-55EEBA9060F7}">
+<ds:datastoreItem xmlns:ds="http://schemas.openxmlformats.org/officeDocument/2006/customXml" ds:itemID="{B4FCF381-2803-4002-9B97-D2ED7A6C40F9}">
   <ds:schemaRefs>
     <ds:schemaRef ds:uri="http://schemas.openxmlformats.org/officeDocument/2006/bibliography"/>
   </ds:schemaRefs>

--- a/SystemOverview_v1.docx
+++ b/SystemOverview_v1.docx
@@ -150,7 +150,7 @@
           <w:r>
             <w:fldChar w:fldCharType="separate"/>
           </w:r>
-          <w:hyperlink w:anchor="_Toc386693188" w:history="1">
+          <w:hyperlink w:anchor="_Toc386695108" w:history="1">
             <w:r>
               <w:rPr>
                 <w:rStyle w:val="Hyperlink"/>
@@ -193,7 +193,7 @@
                 <w:noProof/>
                 <w:webHidden/>
               </w:rPr>
-              <w:instrText xml:space="preserve"> PAGEREF _Toc386693188 \h </w:instrText>
+              <w:instrText xml:space="preserve"> PAGEREF _Toc386695108 \h </w:instrText>
             </w:r>
             <w:r>
               <w:rPr>
@@ -238,7 +238,7 @@
               <w:szCs w:val="22"/>
             </w:rPr>
           </w:pPr>
-          <w:hyperlink w:anchor="_Toc386693189" w:history="1">
+          <w:hyperlink w:anchor="_Toc386695109" w:history="1">
             <w:r>
               <w:rPr>
                 <w:rStyle w:val="Hyperlink"/>
@@ -281,7 +281,7 @@
                 <w:noProof/>
                 <w:webHidden/>
               </w:rPr>
-              <w:instrText xml:space="preserve"> PAGEREF _Toc386693189 \h </w:instrText>
+              <w:instrText xml:space="preserve"> PAGEREF _Toc386695109 \h </w:instrText>
             </w:r>
             <w:r>
               <w:rPr>
@@ -326,7 +326,7 @@
               <w:szCs w:val="22"/>
             </w:rPr>
           </w:pPr>
-          <w:hyperlink w:anchor="_Toc386693190" w:history="1">
+          <w:hyperlink w:anchor="_Toc386695110" w:history="1">
             <w:r>
               <w:rPr>
                 <w:rStyle w:val="Hyperlink"/>
@@ -369,7 +369,7 @@
                 <w:noProof/>
                 <w:webHidden/>
               </w:rPr>
-              <w:instrText xml:space="preserve"> PAGEREF _Toc386693190 \h </w:instrText>
+              <w:instrText xml:space="preserve"> PAGEREF _Toc386695110 \h </w:instrText>
             </w:r>
             <w:r>
               <w:rPr>
@@ -414,7 +414,7 @@
               <w:szCs w:val="22"/>
             </w:rPr>
           </w:pPr>
-          <w:hyperlink w:anchor="_Toc386693191" w:history="1">
+          <w:hyperlink w:anchor="_Toc386695111" w:history="1">
             <w:r>
               <w:rPr>
                 <w:rStyle w:val="Hyperlink"/>
@@ -436,7 +436,7 @@
                 <w:rStyle w:val="Hyperlink"/>
                 <w:noProof/>
               </w:rPr>
-              <w:t>Data Access</w:t>
+              <w:t>Approach</w:t>
             </w:r>
             <w:r>
               <w:rPr>
@@ -457,7 +457,7 @@
                 <w:noProof/>
                 <w:webHidden/>
               </w:rPr>
-              <w:instrText xml:space="preserve"> PAGEREF _Toc386693191 \h </w:instrText>
+              <w:instrText xml:space="preserve"> PAGEREF _Toc386695111 \h </w:instrText>
             </w:r>
             <w:r>
               <w:rPr>
@@ -502,7 +502,7 @@
               <w:szCs w:val="22"/>
             </w:rPr>
           </w:pPr>
-          <w:hyperlink w:anchor="_Toc386693192" w:history="1">
+          <w:hyperlink w:anchor="_Toc386695112" w:history="1">
             <w:r>
               <w:rPr>
                 <w:rStyle w:val="Hyperlink"/>
@@ -524,7 +524,7 @@
                 <w:rStyle w:val="Hyperlink"/>
                 <w:noProof/>
               </w:rPr>
-              <w:t>Approach</w:t>
+              <w:t>Requirements</w:t>
             </w:r>
             <w:r>
               <w:rPr>
@@ -545,7 +545,7 @@
                 <w:noProof/>
                 <w:webHidden/>
               </w:rPr>
-              <w:instrText xml:space="preserve"> PAGEREF _Toc386693192 \h </w:instrText>
+              <w:instrText xml:space="preserve"> PAGEREF _Toc386695112 \h </w:instrText>
             </w:r>
             <w:r>
               <w:rPr>
@@ -565,7 +565,271 @@
                 <w:noProof/>
                 <w:webHidden/>
               </w:rPr>
-              <w:t>4</w:t>
+              <w:t>6</w:t>
+            </w:r>
+            <w:r>
+              <w:rPr>
+                <w:noProof/>
+                <w:webHidden/>
+              </w:rPr>
+              <w:fldChar w:fldCharType="end"/>
+            </w:r>
+          </w:hyperlink>
+        </w:p>
+        <w:p>
+          <w:pPr>
+            <w:pStyle w:val="TOC3"/>
+            <w:tabs>
+              <w:tab w:val="left" w:pos="1320"/>
+              <w:tab w:val="right" w:leader="dot" w:pos="9350"/>
+            </w:tabs>
+            <w:rPr>
+              <w:rFonts w:asciiTheme="minorHAnsi" w:eastAsiaTheme="minorEastAsia" w:hAnsiTheme="minorHAnsi" w:cstheme="minorBidi"/>
+              <w:noProof/>
+              <w:sz w:val="22"/>
+              <w:szCs w:val="22"/>
+            </w:rPr>
+          </w:pPr>
+          <w:hyperlink w:anchor="_Toc386695113" w:history="1">
+            <w:r>
+              <w:rPr>
+                <w:rStyle w:val="Hyperlink"/>
+                <w:noProof/>
+              </w:rPr>
+              <w:t>3.2.1</w:t>
+            </w:r>
+            <w:r>
+              <w:rPr>
+                <w:rFonts w:asciiTheme="minorHAnsi" w:eastAsiaTheme="minorEastAsia" w:hAnsiTheme="minorHAnsi" w:cstheme="minorBidi"/>
+                <w:noProof/>
+                <w:sz w:val="22"/>
+                <w:szCs w:val="22"/>
+              </w:rPr>
+              <w:tab/>
+            </w:r>
+            <w:r>
+              <w:rPr>
+                <w:rStyle w:val="Hyperlink"/>
+                <w:noProof/>
+              </w:rPr>
+              <w:t>Data discovery</w:t>
+            </w:r>
+            <w:r>
+              <w:rPr>
+                <w:noProof/>
+                <w:webHidden/>
+              </w:rPr>
+              <w:tab/>
+            </w:r>
+            <w:r>
+              <w:rPr>
+                <w:noProof/>
+                <w:webHidden/>
+              </w:rPr>
+              <w:fldChar w:fldCharType="begin"/>
+            </w:r>
+            <w:r>
+              <w:rPr>
+                <w:noProof/>
+                <w:webHidden/>
+              </w:rPr>
+              <w:instrText xml:space="preserve"> PAGEREF _Toc386695113 \h </w:instrText>
+            </w:r>
+            <w:r>
+              <w:rPr>
+                <w:noProof/>
+                <w:webHidden/>
+              </w:rPr>
+            </w:r>
+            <w:r>
+              <w:rPr>
+                <w:noProof/>
+                <w:webHidden/>
+              </w:rPr>
+              <w:fldChar w:fldCharType="separate"/>
+            </w:r>
+            <w:r>
+              <w:rPr>
+                <w:noProof/>
+                <w:webHidden/>
+              </w:rPr>
+              <w:t>6</w:t>
+            </w:r>
+            <w:r>
+              <w:rPr>
+                <w:noProof/>
+                <w:webHidden/>
+              </w:rPr>
+              <w:fldChar w:fldCharType="end"/>
+            </w:r>
+          </w:hyperlink>
+        </w:p>
+        <w:p>
+          <w:pPr>
+            <w:pStyle w:val="TOC3"/>
+            <w:tabs>
+              <w:tab w:val="left" w:pos="1320"/>
+              <w:tab w:val="right" w:leader="dot" w:pos="9350"/>
+            </w:tabs>
+            <w:rPr>
+              <w:rFonts w:asciiTheme="minorHAnsi" w:eastAsiaTheme="minorEastAsia" w:hAnsiTheme="minorHAnsi" w:cstheme="minorBidi"/>
+              <w:noProof/>
+              <w:sz w:val="22"/>
+              <w:szCs w:val="22"/>
+            </w:rPr>
+          </w:pPr>
+          <w:hyperlink w:anchor="_Toc386695114" w:history="1">
+            <w:r>
+              <w:rPr>
+                <w:rStyle w:val="Hyperlink"/>
+                <w:noProof/>
+              </w:rPr>
+              <w:t>3.2.2</w:t>
+            </w:r>
+            <w:r>
+              <w:rPr>
+                <w:rFonts w:asciiTheme="minorHAnsi" w:eastAsiaTheme="minorEastAsia" w:hAnsiTheme="minorHAnsi" w:cstheme="minorBidi"/>
+                <w:noProof/>
+                <w:sz w:val="22"/>
+                <w:szCs w:val="22"/>
+              </w:rPr>
+              <w:tab/>
+            </w:r>
+            <w:r>
+              <w:rPr>
+                <w:rStyle w:val="Hyperlink"/>
+                <w:noProof/>
+              </w:rPr>
+              <w:t>System Architecture Requirements</w:t>
+            </w:r>
+            <w:r>
+              <w:rPr>
+                <w:noProof/>
+                <w:webHidden/>
+              </w:rPr>
+              <w:tab/>
+            </w:r>
+            <w:r>
+              <w:rPr>
+                <w:noProof/>
+                <w:webHidden/>
+              </w:rPr>
+              <w:fldChar w:fldCharType="begin"/>
+            </w:r>
+            <w:r>
+              <w:rPr>
+                <w:noProof/>
+                <w:webHidden/>
+              </w:rPr>
+              <w:instrText xml:space="preserve"> PAGEREF _Toc386695114 \h </w:instrText>
+            </w:r>
+            <w:r>
+              <w:rPr>
+                <w:noProof/>
+                <w:webHidden/>
+              </w:rPr>
+            </w:r>
+            <w:r>
+              <w:rPr>
+                <w:noProof/>
+                <w:webHidden/>
+              </w:rPr>
+              <w:fldChar w:fldCharType="separate"/>
+            </w:r>
+            <w:r>
+              <w:rPr>
+                <w:noProof/>
+                <w:webHidden/>
+              </w:rPr>
+              <w:t>6</w:t>
+            </w:r>
+            <w:r>
+              <w:rPr>
+                <w:noProof/>
+                <w:webHidden/>
+              </w:rPr>
+              <w:fldChar w:fldCharType="end"/>
+            </w:r>
+          </w:hyperlink>
+        </w:p>
+        <w:p>
+          <w:pPr>
+            <w:pStyle w:val="TOC1"/>
+            <w:tabs>
+              <w:tab w:val="left" w:pos="480"/>
+              <w:tab w:val="right" w:leader="dot" w:pos="9350"/>
+            </w:tabs>
+            <w:rPr>
+              <w:rFonts w:asciiTheme="minorHAnsi" w:eastAsiaTheme="minorEastAsia" w:hAnsiTheme="minorHAnsi" w:cstheme="minorBidi"/>
+              <w:noProof/>
+              <w:sz w:val="22"/>
+              <w:szCs w:val="22"/>
+            </w:rPr>
+          </w:pPr>
+          <w:hyperlink w:anchor="_Toc386695115" w:history="1">
+            <w:r>
+              <w:rPr>
+                <w:rStyle w:val="Hyperlink"/>
+                <w:noProof/>
+              </w:rPr>
+              <w:t>4.</w:t>
+            </w:r>
+            <w:r>
+              <w:rPr>
+                <w:rFonts w:asciiTheme="minorHAnsi" w:eastAsiaTheme="minorEastAsia" w:hAnsiTheme="minorHAnsi" w:cstheme="minorBidi"/>
+                <w:noProof/>
+                <w:sz w:val="22"/>
+                <w:szCs w:val="22"/>
+              </w:rPr>
+              <w:tab/>
+            </w:r>
+            <w:r>
+              <w:rPr>
+                <w:rStyle w:val="Hyperlink"/>
+                <w:noProof/>
+              </w:rPr>
+              <w:t>System Architecture</w:t>
+            </w:r>
+            <w:r>
+              <w:rPr>
+                <w:noProof/>
+                <w:webHidden/>
+              </w:rPr>
+              <w:tab/>
+            </w:r>
+            <w:r>
+              <w:rPr>
+                <w:noProof/>
+                <w:webHidden/>
+              </w:rPr>
+              <w:fldChar w:fldCharType="begin"/>
+            </w:r>
+            <w:r>
+              <w:rPr>
+                <w:noProof/>
+                <w:webHidden/>
+              </w:rPr>
+              <w:instrText xml:space="preserve"> PAGEREF _Toc386695115 \h </w:instrText>
+            </w:r>
+            <w:r>
+              <w:rPr>
+                <w:noProof/>
+                <w:webHidden/>
+              </w:rPr>
+            </w:r>
+            <w:r>
+              <w:rPr>
+                <w:noProof/>
+                <w:webHidden/>
+              </w:rPr>
+              <w:fldChar w:fldCharType="separate"/>
+            </w:r>
+            <w:r>
+              <w:rPr>
+                <w:noProof/>
+                <w:webHidden/>
+              </w:rPr>
+              <w:t>7</w:t>
             </w:r>
             <w:r>
               <w:rPr>
@@ -590,13 +854,13 @@
               <w:szCs w:val="22"/>
             </w:rPr>
           </w:pPr>
-          <w:hyperlink w:anchor="_Toc386693193" w:history="1">
+          <w:hyperlink w:anchor="_Toc386695117" w:history="1">
             <w:r>
               <w:rPr>
                 <w:rStyle w:val="Hyperlink"/>
                 <w:noProof/>
               </w:rPr>
-              <w:t>3.3</w:t>
+              <w:t>4.1</w:t>
             </w:r>
             <w:r>
               <w:rPr>
@@ -612,7 +876,7 @@
                 <w:rStyle w:val="Hyperlink"/>
                 <w:noProof/>
               </w:rPr>
-              <w:t>Requirements</w:t>
+              <w:t>Functional components</w:t>
             </w:r>
             <w:r>
               <w:rPr>
@@ -633,7 +897,7 @@
                 <w:noProof/>
                 <w:webHidden/>
               </w:rPr>
-              <w:instrText xml:space="preserve"> PAGEREF _Toc386693193 \h </w:instrText>
+              <w:instrText xml:space="preserve"> PAGEREF _Toc386695117 \h </w:instrText>
             </w:r>
             <w:r>
               <w:rPr>
@@ -653,7 +917,7 @@
                 <w:noProof/>
                 <w:webHidden/>
               </w:rPr>
-              <w:t>6</w:t>
+              <w:t>8</w:t>
             </w:r>
             <w:r>
               <w:rPr>
@@ -678,13 +942,13 @@
               <w:szCs w:val="22"/>
             </w:rPr>
           </w:pPr>
-          <w:hyperlink w:anchor="_Toc386693194" w:history="1">
+          <w:hyperlink w:anchor="_Toc386695118" w:history="1">
             <w:r>
               <w:rPr>
                 <w:rStyle w:val="Hyperlink"/>
                 <w:noProof/>
               </w:rPr>
-              <w:t>3.3.1</w:t>
+              <w:t>4.1.1</w:t>
             </w:r>
             <w:r>
               <w:rPr>
@@ -700,7 +964,7 @@
                 <w:rStyle w:val="Hyperlink"/>
                 <w:noProof/>
               </w:rPr>
-              <w:t>Data discovery</w:t>
+              <w:t>Catalog</w:t>
             </w:r>
             <w:r>
               <w:rPr>
@@ -721,7 +985,7 @@
                 <w:noProof/>
                 <w:webHidden/>
               </w:rPr>
-              <w:instrText xml:space="preserve"> PAGEREF _Toc386693194 \h </w:instrText>
+              <w:instrText xml:space="preserve"> PAGEREF _Toc386695118 \h </w:instrText>
             </w:r>
             <w:r>
               <w:rPr>
@@ -741,7 +1005,7 @@
                 <w:noProof/>
                 <w:webHidden/>
               </w:rPr>
-              <w:t>6</w:t>
+              <w:t>8</w:t>
             </w:r>
             <w:r>
               <w:rPr>
@@ -766,13 +1030,13 @@
               <w:szCs w:val="22"/>
             </w:rPr>
           </w:pPr>
-          <w:hyperlink w:anchor="_Toc386693195" w:history="1">
+          <w:hyperlink w:anchor="_Toc386695119" w:history="1">
             <w:r>
               <w:rPr>
                 <w:rStyle w:val="Hyperlink"/>
                 <w:noProof/>
               </w:rPr>
-              <w:t>3.3.2</w:t>
+              <w:t>4.1.2</w:t>
             </w:r>
             <w:r>
               <w:rPr>
@@ -788,7 +1052,7 @@
                 <w:rStyle w:val="Hyperlink"/>
                 <w:noProof/>
               </w:rPr>
-              <w:t>System Architecture Requirements</w:t>
+              <w:t>Document Repositories</w:t>
             </w:r>
             <w:r>
               <w:rPr>
@@ -809,7 +1073,7 @@
                 <w:noProof/>
                 <w:webHidden/>
               </w:rPr>
-              <w:instrText xml:space="preserve"> PAGEREF _Toc386693195 \h </w:instrText>
+              <w:instrText xml:space="preserve"> PAGEREF _Toc386695119 \h </w:instrText>
             </w:r>
             <w:r>
               <w:rPr>
@@ -829,7 +1093,887 @@
                 <w:noProof/>
                 <w:webHidden/>
               </w:rPr>
-              <w:t>6</w:t>
+              <w:t>9</w:t>
+            </w:r>
+            <w:r>
+              <w:rPr>
+                <w:noProof/>
+                <w:webHidden/>
+              </w:rPr>
+              <w:fldChar w:fldCharType="end"/>
+            </w:r>
+          </w:hyperlink>
+        </w:p>
+        <w:p>
+          <w:pPr>
+            <w:pStyle w:val="TOC3"/>
+            <w:tabs>
+              <w:tab w:val="left" w:pos="1320"/>
+              <w:tab w:val="right" w:leader="dot" w:pos="9350"/>
+            </w:tabs>
+            <w:rPr>
+              <w:rFonts w:asciiTheme="minorHAnsi" w:eastAsiaTheme="minorEastAsia" w:hAnsiTheme="minorHAnsi" w:cstheme="minorBidi"/>
+              <w:noProof/>
+              <w:sz w:val="22"/>
+              <w:szCs w:val="22"/>
+            </w:rPr>
+          </w:pPr>
+          <w:hyperlink w:anchor="_Toc386695120" w:history="1">
+            <w:r>
+              <w:rPr>
+                <w:rStyle w:val="Hyperlink"/>
+                <w:noProof/>
+              </w:rPr>
+              <w:t>4.1.3</w:t>
+            </w:r>
+            <w:r>
+              <w:rPr>
+                <w:rFonts w:asciiTheme="minorHAnsi" w:eastAsiaTheme="minorEastAsia" w:hAnsiTheme="minorHAnsi" w:cstheme="minorBidi"/>
+                <w:noProof/>
+                <w:sz w:val="22"/>
+                <w:szCs w:val="22"/>
+              </w:rPr>
+              <w:tab/>
+            </w:r>
+            <w:r>
+              <w:rPr>
+                <w:rStyle w:val="Hyperlink"/>
+                <w:noProof/>
+              </w:rPr>
+              <w:t>Data Servers</w:t>
+            </w:r>
+            <w:r>
+              <w:rPr>
+                <w:noProof/>
+                <w:webHidden/>
+              </w:rPr>
+              <w:tab/>
+            </w:r>
+            <w:r>
+              <w:rPr>
+                <w:noProof/>
+                <w:webHidden/>
+              </w:rPr>
+              <w:fldChar w:fldCharType="begin"/>
+            </w:r>
+            <w:r>
+              <w:rPr>
+                <w:noProof/>
+                <w:webHidden/>
+              </w:rPr>
+              <w:instrText xml:space="preserve"> PAGEREF _Toc386695120 \h </w:instrText>
+            </w:r>
+            <w:r>
+              <w:rPr>
+                <w:noProof/>
+                <w:webHidden/>
+              </w:rPr>
+            </w:r>
+            <w:r>
+              <w:rPr>
+                <w:noProof/>
+                <w:webHidden/>
+              </w:rPr>
+              <w:fldChar w:fldCharType="separate"/>
+            </w:r>
+            <w:r>
+              <w:rPr>
+                <w:noProof/>
+                <w:webHidden/>
+              </w:rPr>
+              <w:t>10</w:t>
+            </w:r>
+            <w:r>
+              <w:rPr>
+                <w:noProof/>
+                <w:webHidden/>
+              </w:rPr>
+              <w:fldChar w:fldCharType="end"/>
+            </w:r>
+          </w:hyperlink>
+        </w:p>
+        <w:p>
+          <w:pPr>
+            <w:pStyle w:val="TOC3"/>
+            <w:tabs>
+              <w:tab w:val="left" w:pos="1320"/>
+              <w:tab w:val="right" w:leader="dot" w:pos="9350"/>
+            </w:tabs>
+            <w:rPr>
+              <w:rFonts w:asciiTheme="minorHAnsi" w:eastAsiaTheme="minorEastAsia" w:hAnsiTheme="minorHAnsi" w:cstheme="minorBidi"/>
+              <w:noProof/>
+              <w:sz w:val="22"/>
+              <w:szCs w:val="22"/>
+            </w:rPr>
+          </w:pPr>
+          <w:hyperlink w:anchor="_Toc386695121" w:history="1">
+            <w:r>
+              <w:rPr>
+                <w:rStyle w:val="Hyperlink"/>
+                <w:noProof/>
+              </w:rPr>
+              <w:t>4.1.4</w:t>
+            </w:r>
+            <w:r>
+              <w:rPr>
+                <w:rFonts w:asciiTheme="minorHAnsi" w:eastAsiaTheme="minorEastAsia" w:hAnsiTheme="minorHAnsi" w:cstheme="minorBidi"/>
+                <w:noProof/>
+                <w:sz w:val="22"/>
+                <w:szCs w:val="22"/>
+              </w:rPr>
+              <w:tab/>
+            </w:r>
+            <w:r>
+              <w:rPr>
+                <w:rStyle w:val="Hyperlink"/>
+                <w:noProof/>
+              </w:rPr>
+              <w:t>Metadata and Tiered Data</w:t>
+            </w:r>
+            <w:r>
+              <w:rPr>
+                <w:noProof/>
+                <w:webHidden/>
+              </w:rPr>
+              <w:tab/>
+            </w:r>
+            <w:r>
+              <w:rPr>
+                <w:noProof/>
+                <w:webHidden/>
+              </w:rPr>
+              <w:fldChar w:fldCharType="begin"/>
+            </w:r>
+            <w:r>
+              <w:rPr>
+                <w:noProof/>
+                <w:webHidden/>
+              </w:rPr>
+              <w:instrText xml:space="preserve"> PAGEREF _Toc386695121 \h </w:instrText>
+            </w:r>
+            <w:r>
+              <w:rPr>
+                <w:noProof/>
+                <w:webHidden/>
+              </w:rPr>
+            </w:r>
+            <w:r>
+              <w:rPr>
+                <w:noProof/>
+                <w:webHidden/>
+              </w:rPr>
+              <w:fldChar w:fldCharType="separate"/>
+            </w:r>
+            <w:r>
+              <w:rPr>
+                <w:noProof/>
+                <w:webHidden/>
+              </w:rPr>
+              <w:t>10</w:t>
+            </w:r>
+            <w:r>
+              <w:rPr>
+                <w:noProof/>
+                <w:webHidden/>
+              </w:rPr>
+              <w:fldChar w:fldCharType="end"/>
+            </w:r>
+          </w:hyperlink>
+        </w:p>
+        <w:p>
+          <w:pPr>
+            <w:pStyle w:val="TOC3"/>
+            <w:tabs>
+              <w:tab w:val="left" w:pos="1320"/>
+              <w:tab w:val="right" w:leader="dot" w:pos="9350"/>
+            </w:tabs>
+            <w:rPr>
+              <w:rFonts w:asciiTheme="minorHAnsi" w:eastAsiaTheme="minorEastAsia" w:hAnsiTheme="minorHAnsi" w:cstheme="minorBidi"/>
+              <w:noProof/>
+              <w:sz w:val="22"/>
+              <w:szCs w:val="22"/>
+            </w:rPr>
+          </w:pPr>
+          <w:hyperlink w:anchor="_Toc386695122" w:history="1">
+            <w:r>
+              <w:rPr>
+                <w:rStyle w:val="Hyperlink"/>
+                <w:noProof/>
+              </w:rPr>
+              <w:t>4.1.5</w:t>
+            </w:r>
+            <w:r>
+              <w:rPr>
+                <w:rFonts w:asciiTheme="minorHAnsi" w:eastAsiaTheme="minorEastAsia" w:hAnsiTheme="minorHAnsi" w:cstheme="minorBidi"/>
+                <w:noProof/>
+                <w:sz w:val="22"/>
+                <w:szCs w:val="22"/>
+              </w:rPr>
+              <w:tab/>
+            </w:r>
+            <w:r>
+              <w:rPr>
+                <w:rStyle w:val="Hyperlink"/>
+                <w:noProof/>
+              </w:rPr>
+              <w:t>Database and File System</w:t>
+            </w:r>
+            <w:r>
+              <w:rPr>
+                <w:noProof/>
+                <w:webHidden/>
+              </w:rPr>
+              <w:tab/>
+            </w:r>
+            <w:r>
+              <w:rPr>
+                <w:noProof/>
+                <w:webHidden/>
+              </w:rPr>
+              <w:fldChar w:fldCharType="begin"/>
+            </w:r>
+            <w:r>
+              <w:rPr>
+                <w:noProof/>
+                <w:webHidden/>
+              </w:rPr>
+              <w:instrText xml:space="preserve"> PAGEREF _Toc386695122 \h </w:instrText>
+            </w:r>
+            <w:r>
+              <w:rPr>
+                <w:noProof/>
+                <w:webHidden/>
+              </w:rPr>
+            </w:r>
+            <w:r>
+              <w:rPr>
+                <w:noProof/>
+                <w:webHidden/>
+              </w:rPr>
+              <w:fldChar w:fldCharType="separate"/>
+            </w:r>
+            <w:r>
+              <w:rPr>
+                <w:noProof/>
+                <w:webHidden/>
+              </w:rPr>
+              <w:t>12</w:t>
+            </w:r>
+            <w:r>
+              <w:rPr>
+                <w:noProof/>
+                <w:webHidden/>
+              </w:rPr>
+              <w:fldChar w:fldCharType="end"/>
+            </w:r>
+          </w:hyperlink>
+        </w:p>
+        <w:p>
+          <w:pPr>
+            <w:pStyle w:val="TOC3"/>
+            <w:tabs>
+              <w:tab w:val="left" w:pos="1320"/>
+              <w:tab w:val="right" w:leader="dot" w:pos="9350"/>
+            </w:tabs>
+            <w:rPr>
+              <w:rFonts w:asciiTheme="minorHAnsi" w:eastAsiaTheme="minorEastAsia" w:hAnsiTheme="minorHAnsi" w:cstheme="minorBidi"/>
+              <w:noProof/>
+              <w:sz w:val="22"/>
+              <w:szCs w:val="22"/>
+            </w:rPr>
+          </w:pPr>
+          <w:hyperlink w:anchor="_Toc386695123" w:history="1">
+            <w:r>
+              <w:rPr>
+                <w:rStyle w:val="Hyperlink"/>
+                <w:noProof/>
+              </w:rPr>
+              <w:t>4.1.6</w:t>
+            </w:r>
+            <w:r>
+              <w:rPr>
+                <w:rFonts w:asciiTheme="minorHAnsi" w:eastAsiaTheme="minorEastAsia" w:hAnsiTheme="minorHAnsi" w:cstheme="minorBidi"/>
+                <w:noProof/>
+                <w:sz w:val="22"/>
+                <w:szCs w:val="22"/>
+              </w:rPr>
+              <w:tab/>
+            </w:r>
+            <w:r>
+              <w:rPr>
+                <w:rStyle w:val="Hyperlink"/>
+                <w:noProof/>
+              </w:rPr>
+              <w:t>Clients</w:t>
+            </w:r>
+            <w:r>
+              <w:rPr>
+                <w:noProof/>
+                <w:webHidden/>
+              </w:rPr>
+              <w:tab/>
+            </w:r>
+            <w:r>
+              <w:rPr>
+                <w:noProof/>
+                <w:webHidden/>
+              </w:rPr>
+              <w:fldChar w:fldCharType="begin"/>
+            </w:r>
+            <w:r>
+              <w:rPr>
+                <w:noProof/>
+                <w:webHidden/>
+              </w:rPr>
+              <w:instrText xml:space="preserve"> PAGEREF _Toc386695123 \h </w:instrText>
+            </w:r>
+            <w:r>
+              <w:rPr>
+                <w:noProof/>
+                <w:webHidden/>
+              </w:rPr>
+            </w:r>
+            <w:r>
+              <w:rPr>
+                <w:noProof/>
+                <w:webHidden/>
+              </w:rPr>
+              <w:fldChar w:fldCharType="separate"/>
+            </w:r>
+            <w:r>
+              <w:rPr>
+                <w:noProof/>
+                <w:webHidden/>
+              </w:rPr>
+              <w:t>12</w:t>
+            </w:r>
+            <w:r>
+              <w:rPr>
+                <w:noProof/>
+                <w:webHidden/>
+              </w:rPr>
+              <w:fldChar w:fldCharType="end"/>
+            </w:r>
+          </w:hyperlink>
+        </w:p>
+        <w:p>
+          <w:pPr>
+            <w:pStyle w:val="TOC2"/>
+            <w:tabs>
+              <w:tab w:val="left" w:pos="880"/>
+              <w:tab w:val="right" w:leader="dot" w:pos="9350"/>
+            </w:tabs>
+            <w:rPr>
+              <w:rFonts w:asciiTheme="minorHAnsi" w:eastAsiaTheme="minorEastAsia" w:hAnsiTheme="minorHAnsi" w:cstheme="minorBidi"/>
+              <w:noProof/>
+              <w:sz w:val="22"/>
+              <w:szCs w:val="22"/>
+            </w:rPr>
+          </w:pPr>
+          <w:hyperlink w:anchor="_Toc386695124" w:history="1">
+            <w:r>
+              <w:rPr>
+                <w:rStyle w:val="Hyperlink"/>
+                <w:noProof/>
+              </w:rPr>
+              <w:t>4.2</w:t>
+            </w:r>
+            <w:r>
+              <w:rPr>
+                <w:rFonts w:asciiTheme="minorHAnsi" w:eastAsiaTheme="minorEastAsia" w:hAnsiTheme="minorHAnsi" w:cstheme="minorBidi"/>
+                <w:noProof/>
+                <w:sz w:val="22"/>
+                <w:szCs w:val="22"/>
+              </w:rPr>
+              <w:tab/>
+            </w:r>
+            <w:r>
+              <w:rPr>
+                <w:rStyle w:val="Hyperlink"/>
+                <w:noProof/>
+              </w:rPr>
+              <w:t>System deployment</w:t>
+            </w:r>
+            <w:r>
+              <w:rPr>
+                <w:noProof/>
+                <w:webHidden/>
+              </w:rPr>
+              <w:tab/>
+            </w:r>
+            <w:r>
+              <w:rPr>
+                <w:noProof/>
+                <w:webHidden/>
+              </w:rPr>
+              <w:fldChar w:fldCharType="begin"/>
+            </w:r>
+            <w:r>
+              <w:rPr>
+                <w:noProof/>
+                <w:webHidden/>
+              </w:rPr>
+              <w:instrText xml:space="preserve"> PAGEREF _Toc386695124 \h </w:instrText>
+            </w:r>
+            <w:r>
+              <w:rPr>
+                <w:noProof/>
+                <w:webHidden/>
+              </w:rPr>
+            </w:r>
+            <w:r>
+              <w:rPr>
+                <w:noProof/>
+                <w:webHidden/>
+              </w:rPr>
+              <w:fldChar w:fldCharType="separate"/>
+            </w:r>
+            <w:r>
+              <w:rPr>
+                <w:noProof/>
+                <w:webHidden/>
+              </w:rPr>
+              <w:t>13</w:t>
+            </w:r>
+            <w:r>
+              <w:rPr>
+                <w:noProof/>
+                <w:webHidden/>
+              </w:rPr>
+              <w:fldChar w:fldCharType="end"/>
+            </w:r>
+          </w:hyperlink>
+        </w:p>
+        <w:p>
+          <w:pPr>
+            <w:pStyle w:val="TOC3"/>
+            <w:tabs>
+              <w:tab w:val="left" w:pos="1320"/>
+              <w:tab w:val="right" w:leader="dot" w:pos="9350"/>
+            </w:tabs>
+            <w:rPr>
+              <w:rFonts w:asciiTheme="minorHAnsi" w:eastAsiaTheme="minorEastAsia" w:hAnsiTheme="minorHAnsi" w:cstheme="minorBidi"/>
+              <w:noProof/>
+              <w:sz w:val="22"/>
+              <w:szCs w:val="22"/>
+            </w:rPr>
+          </w:pPr>
+          <w:hyperlink w:anchor="_Toc386695125" w:history="1">
+            <w:r>
+              <w:rPr>
+                <w:rStyle w:val="Hyperlink"/>
+                <w:noProof/>
+              </w:rPr>
+              <w:t>4.2.1</w:t>
+            </w:r>
+            <w:r>
+              <w:rPr>
+                <w:rFonts w:asciiTheme="minorHAnsi" w:eastAsiaTheme="minorEastAsia" w:hAnsiTheme="minorHAnsi" w:cstheme="minorBidi"/>
+                <w:noProof/>
+                <w:sz w:val="22"/>
+                <w:szCs w:val="22"/>
+              </w:rPr>
+              <w:tab/>
+            </w:r>
+            <w:r>
+              <w:rPr>
+                <w:rStyle w:val="Hyperlink"/>
+                <w:noProof/>
+              </w:rPr>
+              <w:t>Nodes</w:t>
+            </w:r>
+            <w:r>
+              <w:rPr>
+                <w:noProof/>
+                <w:webHidden/>
+              </w:rPr>
+              <w:tab/>
+            </w:r>
+            <w:r>
+              <w:rPr>
+                <w:noProof/>
+                <w:webHidden/>
+              </w:rPr>
+              <w:fldChar w:fldCharType="begin"/>
+            </w:r>
+            <w:r>
+              <w:rPr>
+                <w:noProof/>
+                <w:webHidden/>
+              </w:rPr>
+              <w:instrText xml:space="preserve"> PAGEREF _Toc386695125 \h </w:instrText>
+            </w:r>
+            <w:r>
+              <w:rPr>
+                <w:noProof/>
+                <w:webHidden/>
+              </w:rPr>
+            </w:r>
+            <w:r>
+              <w:rPr>
+                <w:noProof/>
+                <w:webHidden/>
+              </w:rPr>
+              <w:fldChar w:fldCharType="separate"/>
+            </w:r>
+            <w:r>
+              <w:rPr>
+                <w:noProof/>
+                <w:webHidden/>
+              </w:rPr>
+              <w:t>13</w:t>
+            </w:r>
+            <w:r>
+              <w:rPr>
+                <w:noProof/>
+                <w:webHidden/>
+              </w:rPr>
+              <w:fldChar w:fldCharType="end"/>
+            </w:r>
+          </w:hyperlink>
+        </w:p>
+        <w:p>
+          <w:pPr>
+            <w:pStyle w:val="TOC3"/>
+            <w:tabs>
+              <w:tab w:val="left" w:pos="1320"/>
+              <w:tab w:val="right" w:leader="dot" w:pos="9350"/>
+            </w:tabs>
+            <w:rPr>
+              <w:rFonts w:asciiTheme="minorHAnsi" w:eastAsiaTheme="minorEastAsia" w:hAnsiTheme="minorHAnsi" w:cstheme="minorBidi"/>
+              <w:noProof/>
+              <w:sz w:val="22"/>
+              <w:szCs w:val="22"/>
+            </w:rPr>
+          </w:pPr>
+          <w:hyperlink w:anchor="_Toc386695126" w:history="1">
+            <w:r>
+              <w:rPr>
+                <w:rStyle w:val="Hyperlink"/>
+                <w:noProof/>
+              </w:rPr>
+              <w:t>4.2.2</w:t>
+            </w:r>
+            <w:r>
+              <w:rPr>
+                <w:rFonts w:asciiTheme="minorHAnsi" w:eastAsiaTheme="minorEastAsia" w:hAnsiTheme="minorHAnsi" w:cstheme="minorBidi"/>
+                <w:noProof/>
+                <w:sz w:val="22"/>
+                <w:szCs w:val="22"/>
+              </w:rPr>
+              <w:tab/>
+            </w:r>
+            <w:r>
+              <w:rPr>
+                <w:rStyle w:val="Hyperlink"/>
+                <w:noProof/>
+              </w:rPr>
+              <w:t>Node-In-A-Box Software Stack for Nodes and Central Aggregator</w:t>
+            </w:r>
+            <w:r>
+              <w:rPr>
+                <w:noProof/>
+                <w:webHidden/>
+              </w:rPr>
+              <w:tab/>
+            </w:r>
+            <w:r>
+              <w:rPr>
+                <w:noProof/>
+                <w:webHidden/>
+              </w:rPr>
+              <w:fldChar w:fldCharType="begin"/>
+            </w:r>
+            <w:r>
+              <w:rPr>
+                <w:noProof/>
+                <w:webHidden/>
+              </w:rPr>
+              <w:instrText xml:space="preserve"> PAGEREF _Toc386695126 \h </w:instrText>
+            </w:r>
+            <w:r>
+              <w:rPr>
+                <w:noProof/>
+                <w:webHidden/>
+              </w:rPr>
+            </w:r>
+            <w:r>
+              <w:rPr>
+                <w:noProof/>
+                <w:webHidden/>
+              </w:rPr>
+              <w:fldChar w:fldCharType="separate"/>
+            </w:r>
+            <w:r>
+              <w:rPr>
+                <w:noProof/>
+                <w:webHidden/>
+              </w:rPr>
+              <w:t>14</w:t>
+            </w:r>
+            <w:r>
+              <w:rPr>
+                <w:noProof/>
+                <w:webHidden/>
+              </w:rPr>
+              <w:fldChar w:fldCharType="end"/>
+            </w:r>
+          </w:hyperlink>
+        </w:p>
+        <w:p>
+          <w:pPr>
+            <w:pStyle w:val="TOC3"/>
+            <w:tabs>
+              <w:tab w:val="left" w:pos="1320"/>
+              <w:tab w:val="right" w:leader="dot" w:pos="9350"/>
+            </w:tabs>
+            <w:rPr>
+              <w:rFonts w:asciiTheme="minorHAnsi" w:eastAsiaTheme="minorEastAsia" w:hAnsiTheme="minorHAnsi" w:cstheme="minorBidi"/>
+              <w:noProof/>
+              <w:sz w:val="22"/>
+              <w:szCs w:val="22"/>
+            </w:rPr>
+          </w:pPr>
+          <w:hyperlink w:anchor="_Toc386695127" w:history="1">
+            <w:r>
+              <w:rPr>
+                <w:rStyle w:val="Hyperlink"/>
+                <w:noProof/>
+              </w:rPr>
+              <w:t>4.2.3</w:t>
+            </w:r>
+            <w:r>
+              <w:rPr>
+                <w:rFonts w:asciiTheme="minorHAnsi" w:eastAsiaTheme="minorEastAsia" w:hAnsiTheme="minorHAnsi" w:cstheme="minorBidi"/>
+                <w:noProof/>
+                <w:sz w:val="22"/>
+                <w:szCs w:val="22"/>
+              </w:rPr>
+              <w:tab/>
+            </w:r>
+            <w:r>
+              <w:rPr>
+                <w:rStyle w:val="Hyperlink"/>
+                <w:noProof/>
+              </w:rPr>
+              <w:t>Software Operating System Support</w:t>
+            </w:r>
+            <w:r>
+              <w:rPr>
+                <w:noProof/>
+                <w:webHidden/>
+              </w:rPr>
+              <w:tab/>
+            </w:r>
+            <w:r>
+              <w:rPr>
+                <w:noProof/>
+                <w:webHidden/>
+              </w:rPr>
+              <w:fldChar w:fldCharType="begin"/>
+            </w:r>
+            <w:r>
+              <w:rPr>
+                <w:noProof/>
+                <w:webHidden/>
+              </w:rPr>
+              <w:instrText xml:space="preserve"> PAGEREF _Toc386695127 \h </w:instrText>
+            </w:r>
+            <w:r>
+              <w:rPr>
+                <w:noProof/>
+                <w:webHidden/>
+              </w:rPr>
+            </w:r>
+            <w:r>
+              <w:rPr>
+                <w:noProof/>
+                <w:webHidden/>
+              </w:rPr>
+              <w:fldChar w:fldCharType="separate"/>
+            </w:r>
+            <w:r>
+              <w:rPr>
+                <w:noProof/>
+                <w:webHidden/>
+              </w:rPr>
+              <w:t>15</w:t>
+            </w:r>
+            <w:r>
+              <w:rPr>
+                <w:noProof/>
+                <w:webHidden/>
+              </w:rPr>
+              <w:fldChar w:fldCharType="end"/>
+            </w:r>
+          </w:hyperlink>
+        </w:p>
+        <w:p>
+          <w:pPr>
+            <w:pStyle w:val="TOC3"/>
+            <w:tabs>
+              <w:tab w:val="left" w:pos="1320"/>
+              <w:tab w:val="right" w:leader="dot" w:pos="9350"/>
+            </w:tabs>
+            <w:rPr>
+              <w:rFonts w:asciiTheme="minorHAnsi" w:eastAsiaTheme="minorEastAsia" w:hAnsiTheme="minorHAnsi" w:cstheme="minorBidi"/>
+              <w:noProof/>
+              <w:sz w:val="22"/>
+              <w:szCs w:val="22"/>
+            </w:rPr>
+          </w:pPr>
+          <w:hyperlink w:anchor="_Toc386695128" w:history="1">
+            <w:r>
+              <w:rPr>
+                <w:rStyle w:val="Hyperlink"/>
+                <w:noProof/>
+              </w:rPr>
+              <w:t>4.2.4</w:t>
+            </w:r>
+            <w:r>
+              <w:rPr>
+                <w:rFonts w:asciiTheme="minorHAnsi" w:eastAsiaTheme="minorEastAsia" w:hAnsiTheme="minorHAnsi" w:cstheme="minorBidi"/>
+                <w:noProof/>
+                <w:sz w:val="22"/>
+                <w:szCs w:val="22"/>
+              </w:rPr>
+              <w:tab/>
+            </w:r>
+            <w:r>
+              <w:rPr>
+                <w:rStyle w:val="Hyperlink"/>
+                <w:noProof/>
+              </w:rPr>
+              <w:t>Software Base Back-end Technologies</w:t>
+            </w:r>
+            <w:r>
+              <w:rPr>
+                <w:noProof/>
+                <w:webHidden/>
+              </w:rPr>
+              <w:tab/>
+            </w:r>
+            <w:r>
+              <w:rPr>
+                <w:noProof/>
+                <w:webHidden/>
+              </w:rPr>
+              <w:fldChar w:fldCharType="begin"/>
+            </w:r>
+            <w:r>
+              <w:rPr>
+                <w:noProof/>
+                <w:webHidden/>
+              </w:rPr>
+              <w:instrText xml:space="preserve"> PAGEREF _Toc386695128 \h </w:instrText>
+            </w:r>
+            <w:r>
+              <w:rPr>
+                <w:noProof/>
+                <w:webHidden/>
+              </w:rPr>
+            </w:r>
+            <w:r>
+              <w:rPr>
+                <w:noProof/>
+                <w:webHidden/>
+              </w:rPr>
+              <w:fldChar w:fldCharType="separate"/>
+            </w:r>
+            <w:r>
+              <w:rPr>
+                <w:noProof/>
+                <w:webHidden/>
+              </w:rPr>
+              <w:t>15</w:t>
+            </w:r>
+            <w:r>
+              <w:rPr>
+                <w:noProof/>
+                <w:webHidden/>
+              </w:rPr>
+              <w:fldChar w:fldCharType="end"/>
+            </w:r>
+          </w:hyperlink>
+        </w:p>
+        <w:p>
+          <w:pPr>
+            <w:pStyle w:val="TOC3"/>
+            <w:tabs>
+              <w:tab w:val="left" w:pos="1320"/>
+              <w:tab w:val="right" w:leader="dot" w:pos="9350"/>
+            </w:tabs>
+            <w:rPr>
+              <w:rFonts w:asciiTheme="minorHAnsi" w:eastAsiaTheme="minorEastAsia" w:hAnsiTheme="minorHAnsi" w:cstheme="minorBidi"/>
+              <w:noProof/>
+              <w:sz w:val="22"/>
+              <w:szCs w:val="22"/>
+            </w:rPr>
+          </w:pPr>
+          <w:hyperlink w:anchor="_Toc386695129" w:history="1">
+            <w:r>
+              <w:rPr>
+                <w:rStyle w:val="Hyperlink"/>
+                <w:noProof/>
+              </w:rPr>
+              <w:t>4.2.5</w:t>
+            </w:r>
+            <w:r>
+              <w:rPr>
+                <w:rFonts w:asciiTheme="minorHAnsi" w:eastAsiaTheme="minorEastAsia" w:hAnsiTheme="minorHAnsi" w:cstheme="minorBidi"/>
+                <w:noProof/>
+                <w:sz w:val="22"/>
+                <w:szCs w:val="22"/>
+              </w:rPr>
+              <w:tab/>
+            </w:r>
+            <w:r>
+              <w:rPr>
+                <w:rStyle w:val="Hyperlink"/>
+                <w:noProof/>
+              </w:rPr>
+              <w:t>Software Base Front-end Technologies</w:t>
+            </w:r>
+            <w:r>
+              <w:rPr>
+                <w:noProof/>
+                <w:webHidden/>
+              </w:rPr>
+              <w:tab/>
+            </w:r>
+            <w:r>
+              <w:rPr>
+                <w:noProof/>
+                <w:webHidden/>
+              </w:rPr>
+              <w:fldChar w:fldCharType="begin"/>
+            </w:r>
+            <w:r>
+              <w:rPr>
+                <w:noProof/>
+                <w:webHidden/>
+              </w:rPr>
+              <w:instrText xml:space="preserve"> PAGEREF _Toc386695129 \h </w:instrText>
+            </w:r>
+            <w:r>
+              <w:rPr>
+                <w:noProof/>
+                <w:webHidden/>
+              </w:rPr>
+            </w:r>
+            <w:r>
+              <w:rPr>
+                <w:noProof/>
+                <w:webHidden/>
+              </w:rPr>
+              <w:fldChar w:fldCharType="separate"/>
+            </w:r>
+            <w:r>
+              <w:rPr>
+                <w:noProof/>
+                <w:webHidden/>
+              </w:rPr>
+              <w:t>16</w:t>
             </w:r>
             <w:r>
               <w:rPr>
@@ -854,13 +1998,13 @@
               <w:szCs w:val="22"/>
             </w:rPr>
           </w:pPr>
-          <w:hyperlink w:anchor="_Toc386693196" w:history="1">
+          <w:hyperlink w:anchor="_Toc386695130" w:history="1">
             <w:r>
               <w:rPr>
                 <w:rStyle w:val="Hyperlink"/>
                 <w:noProof/>
               </w:rPr>
-              <w:t>4.</w:t>
+              <w:t>5.</w:t>
             </w:r>
             <w:r>
               <w:rPr>
@@ -876,7 +2020,7 @@
                 <w:rStyle w:val="Hyperlink"/>
                 <w:noProof/>
               </w:rPr>
-              <w:t>System Architecture</w:t>
+              <w:t>Summary</w:t>
             </w:r>
             <w:r>
               <w:rPr>
@@ -897,1151 +2041,7 @@
                 <w:noProof/>
                 <w:webHidden/>
               </w:rPr>
-              <w:instrText xml:space="preserve"> PAGEREF _Toc386693196 \h </w:instrText>
-            </w:r>
-            <w:r>
-              <w:rPr>
-                <w:noProof/>
-                <w:webHidden/>
-              </w:rPr>
-            </w:r>
-            <w:r>
-              <w:rPr>
-                <w:noProof/>
-                <w:webHidden/>
-              </w:rPr>
-              <w:fldChar w:fldCharType="separate"/>
-            </w:r>
-            <w:r>
-              <w:rPr>
-                <w:noProof/>
-                <w:webHidden/>
-              </w:rPr>
-              <w:t>7</w:t>
-            </w:r>
-            <w:r>
-              <w:rPr>
-                <w:noProof/>
-                <w:webHidden/>
-              </w:rPr>
-              <w:fldChar w:fldCharType="end"/>
-            </w:r>
-          </w:hyperlink>
-        </w:p>
-        <w:p>
-          <w:pPr>
-            <w:pStyle w:val="TOC2"/>
-            <w:tabs>
-              <w:tab w:val="left" w:pos="880"/>
-              <w:tab w:val="right" w:leader="dot" w:pos="9350"/>
-            </w:tabs>
-            <w:rPr>
-              <w:rFonts w:asciiTheme="minorHAnsi" w:eastAsiaTheme="minorEastAsia" w:hAnsiTheme="minorHAnsi" w:cstheme="minorBidi"/>
-              <w:noProof/>
-              <w:sz w:val="22"/>
-              <w:szCs w:val="22"/>
-            </w:rPr>
-          </w:pPr>
-          <w:hyperlink w:anchor="_Toc386693198" w:history="1">
-            <w:r>
-              <w:rPr>
-                <w:rStyle w:val="Hyperlink"/>
-                <w:noProof/>
-              </w:rPr>
-              <w:t>4.1</w:t>
-            </w:r>
-            <w:r>
-              <w:rPr>
-                <w:rFonts w:asciiTheme="minorHAnsi" w:eastAsiaTheme="minorEastAsia" w:hAnsiTheme="minorHAnsi" w:cstheme="minorBidi"/>
-                <w:noProof/>
-                <w:sz w:val="22"/>
-                <w:szCs w:val="22"/>
-              </w:rPr>
-              <w:tab/>
-            </w:r>
-            <w:r>
-              <w:rPr>
-                <w:rStyle w:val="Hyperlink"/>
-                <w:noProof/>
-              </w:rPr>
-              <w:t>Functional components</w:t>
-            </w:r>
-            <w:r>
-              <w:rPr>
-                <w:noProof/>
-                <w:webHidden/>
-              </w:rPr>
-              <w:tab/>
-            </w:r>
-            <w:r>
-              <w:rPr>
-                <w:noProof/>
-                <w:webHidden/>
-              </w:rPr>
-              <w:fldChar w:fldCharType="begin"/>
-            </w:r>
-            <w:r>
-              <w:rPr>
-                <w:noProof/>
-                <w:webHidden/>
-              </w:rPr>
-              <w:instrText xml:space="preserve"> PAGEREF _Toc386693198 \h </w:instrText>
-            </w:r>
-            <w:r>
-              <w:rPr>
-                <w:noProof/>
-                <w:webHidden/>
-              </w:rPr>
-            </w:r>
-            <w:r>
-              <w:rPr>
-                <w:noProof/>
-                <w:webHidden/>
-              </w:rPr>
-              <w:fldChar w:fldCharType="separate"/>
-            </w:r>
-            <w:r>
-              <w:rPr>
-                <w:noProof/>
-                <w:webHidden/>
-              </w:rPr>
-              <w:t>8</w:t>
-            </w:r>
-            <w:r>
-              <w:rPr>
-                <w:noProof/>
-                <w:webHidden/>
-              </w:rPr>
-              <w:fldChar w:fldCharType="end"/>
-            </w:r>
-          </w:hyperlink>
-        </w:p>
-        <w:p>
-          <w:pPr>
-            <w:pStyle w:val="TOC3"/>
-            <w:tabs>
-              <w:tab w:val="left" w:pos="1320"/>
-              <w:tab w:val="right" w:leader="dot" w:pos="9350"/>
-            </w:tabs>
-            <w:rPr>
-              <w:rFonts w:asciiTheme="minorHAnsi" w:eastAsiaTheme="minorEastAsia" w:hAnsiTheme="minorHAnsi" w:cstheme="minorBidi"/>
-              <w:noProof/>
-              <w:sz w:val="22"/>
-              <w:szCs w:val="22"/>
-            </w:rPr>
-          </w:pPr>
-          <w:hyperlink w:anchor="_Toc386693199" w:history="1">
-            <w:r>
-              <w:rPr>
-                <w:rStyle w:val="Hyperlink"/>
-                <w:noProof/>
-              </w:rPr>
-              <w:t>4.1.1</w:t>
-            </w:r>
-            <w:r>
-              <w:rPr>
-                <w:rFonts w:asciiTheme="minorHAnsi" w:eastAsiaTheme="minorEastAsia" w:hAnsiTheme="minorHAnsi" w:cstheme="minorBidi"/>
-                <w:noProof/>
-                <w:sz w:val="22"/>
-                <w:szCs w:val="22"/>
-              </w:rPr>
-              <w:tab/>
-            </w:r>
-            <w:r>
-              <w:rPr>
-                <w:rStyle w:val="Hyperlink"/>
-                <w:noProof/>
-              </w:rPr>
-              <w:t>Catalog</w:t>
-            </w:r>
-            <w:r>
-              <w:rPr>
-                <w:noProof/>
-                <w:webHidden/>
-              </w:rPr>
-              <w:tab/>
-            </w:r>
-            <w:r>
-              <w:rPr>
-                <w:noProof/>
-                <w:webHidden/>
-              </w:rPr>
-              <w:fldChar w:fldCharType="begin"/>
-            </w:r>
-            <w:r>
-              <w:rPr>
-                <w:noProof/>
-                <w:webHidden/>
-              </w:rPr>
-              <w:instrText xml:space="preserve"> PAGEREF _Toc386693199 \h </w:instrText>
-            </w:r>
-            <w:r>
-              <w:rPr>
-                <w:noProof/>
-                <w:webHidden/>
-              </w:rPr>
-            </w:r>
-            <w:r>
-              <w:rPr>
-                <w:noProof/>
-                <w:webHidden/>
-              </w:rPr>
-              <w:fldChar w:fldCharType="separate"/>
-            </w:r>
-            <w:r>
-              <w:rPr>
-                <w:noProof/>
-                <w:webHidden/>
-              </w:rPr>
-              <w:t>8</w:t>
-            </w:r>
-            <w:r>
-              <w:rPr>
-                <w:noProof/>
-                <w:webHidden/>
-              </w:rPr>
-              <w:fldChar w:fldCharType="end"/>
-            </w:r>
-          </w:hyperlink>
-        </w:p>
-        <w:p>
-          <w:pPr>
-            <w:pStyle w:val="TOC3"/>
-            <w:tabs>
-              <w:tab w:val="left" w:pos="1320"/>
-              <w:tab w:val="right" w:leader="dot" w:pos="9350"/>
-            </w:tabs>
-            <w:rPr>
-              <w:rFonts w:asciiTheme="minorHAnsi" w:eastAsiaTheme="minorEastAsia" w:hAnsiTheme="minorHAnsi" w:cstheme="minorBidi"/>
-              <w:noProof/>
-              <w:sz w:val="22"/>
-              <w:szCs w:val="22"/>
-            </w:rPr>
-          </w:pPr>
-          <w:hyperlink w:anchor="_Toc386693200" w:history="1">
-            <w:r>
-              <w:rPr>
-                <w:rStyle w:val="Hyperlink"/>
-                <w:noProof/>
-              </w:rPr>
-              <w:t>4.1.2</w:t>
-            </w:r>
-            <w:r>
-              <w:rPr>
-                <w:rFonts w:asciiTheme="minorHAnsi" w:eastAsiaTheme="minorEastAsia" w:hAnsiTheme="minorHAnsi" w:cstheme="minorBidi"/>
-                <w:noProof/>
-                <w:sz w:val="22"/>
-                <w:szCs w:val="22"/>
-              </w:rPr>
-              <w:tab/>
-            </w:r>
-            <w:r>
-              <w:rPr>
-                <w:rStyle w:val="Hyperlink"/>
-                <w:noProof/>
-              </w:rPr>
-              <w:t>Document Repositories</w:t>
-            </w:r>
-            <w:r>
-              <w:rPr>
-                <w:noProof/>
-                <w:webHidden/>
-              </w:rPr>
-              <w:tab/>
-            </w:r>
-            <w:r>
-              <w:rPr>
-                <w:noProof/>
-                <w:webHidden/>
-              </w:rPr>
-              <w:fldChar w:fldCharType="begin"/>
-            </w:r>
-            <w:r>
-              <w:rPr>
-                <w:noProof/>
-                <w:webHidden/>
-              </w:rPr>
-              <w:instrText xml:space="preserve"> PAGEREF _Toc386693200 \h </w:instrText>
-            </w:r>
-            <w:r>
-              <w:rPr>
-                <w:noProof/>
-                <w:webHidden/>
-              </w:rPr>
-            </w:r>
-            <w:r>
-              <w:rPr>
-                <w:noProof/>
-                <w:webHidden/>
-              </w:rPr>
-              <w:fldChar w:fldCharType="separate"/>
-            </w:r>
-            <w:r>
-              <w:rPr>
-                <w:noProof/>
-                <w:webHidden/>
-              </w:rPr>
-              <w:t>9</w:t>
-            </w:r>
-            <w:r>
-              <w:rPr>
-                <w:noProof/>
-                <w:webHidden/>
-              </w:rPr>
-              <w:fldChar w:fldCharType="end"/>
-            </w:r>
-          </w:hyperlink>
-        </w:p>
-        <w:p>
-          <w:pPr>
-            <w:pStyle w:val="TOC3"/>
-            <w:tabs>
-              <w:tab w:val="left" w:pos="1320"/>
-              <w:tab w:val="right" w:leader="dot" w:pos="9350"/>
-            </w:tabs>
-            <w:rPr>
-              <w:rFonts w:asciiTheme="minorHAnsi" w:eastAsiaTheme="minorEastAsia" w:hAnsiTheme="minorHAnsi" w:cstheme="minorBidi"/>
-              <w:noProof/>
-              <w:sz w:val="22"/>
-              <w:szCs w:val="22"/>
-            </w:rPr>
-          </w:pPr>
-          <w:hyperlink w:anchor="_Toc386693201" w:history="1">
-            <w:r>
-              <w:rPr>
-                <w:rStyle w:val="Hyperlink"/>
-                <w:noProof/>
-              </w:rPr>
-              <w:t>4.1.3</w:t>
-            </w:r>
-            <w:r>
-              <w:rPr>
-                <w:rFonts w:asciiTheme="minorHAnsi" w:eastAsiaTheme="minorEastAsia" w:hAnsiTheme="minorHAnsi" w:cstheme="minorBidi"/>
-                <w:noProof/>
-                <w:sz w:val="22"/>
-                <w:szCs w:val="22"/>
-              </w:rPr>
-              <w:tab/>
-            </w:r>
-            <w:r>
-              <w:rPr>
-                <w:rStyle w:val="Hyperlink"/>
-                <w:noProof/>
-              </w:rPr>
-              <w:t>Data Servers</w:t>
-            </w:r>
-            <w:r>
-              <w:rPr>
-                <w:noProof/>
-                <w:webHidden/>
-              </w:rPr>
-              <w:tab/>
-            </w:r>
-            <w:r>
-              <w:rPr>
-                <w:noProof/>
-                <w:webHidden/>
-              </w:rPr>
-              <w:fldChar w:fldCharType="begin"/>
-            </w:r>
-            <w:r>
-              <w:rPr>
-                <w:noProof/>
-                <w:webHidden/>
-              </w:rPr>
-              <w:instrText xml:space="preserve"> PAGEREF _Toc386693201 \h </w:instrText>
-            </w:r>
-            <w:r>
-              <w:rPr>
-                <w:noProof/>
-                <w:webHidden/>
-              </w:rPr>
-            </w:r>
-            <w:r>
-              <w:rPr>
-                <w:noProof/>
-                <w:webHidden/>
-              </w:rPr>
-              <w:fldChar w:fldCharType="separate"/>
-            </w:r>
-            <w:r>
-              <w:rPr>
-                <w:noProof/>
-                <w:webHidden/>
-              </w:rPr>
-              <w:t>10</w:t>
-            </w:r>
-            <w:r>
-              <w:rPr>
-                <w:noProof/>
-                <w:webHidden/>
-              </w:rPr>
-              <w:fldChar w:fldCharType="end"/>
-            </w:r>
-          </w:hyperlink>
-        </w:p>
-        <w:p>
-          <w:pPr>
-            <w:pStyle w:val="TOC3"/>
-            <w:tabs>
-              <w:tab w:val="left" w:pos="1320"/>
-              <w:tab w:val="right" w:leader="dot" w:pos="9350"/>
-            </w:tabs>
-            <w:rPr>
-              <w:rFonts w:asciiTheme="minorHAnsi" w:eastAsiaTheme="minorEastAsia" w:hAnsiTheme="minorHAnsi" w:cstheme="minorBidi"/>
-              <w:noProof/>
-              <w:sz w:val="22"/>
-              <w:szCs w:val="22"/>
-            </w:rPr>
-          </w:pPr>
-          <w:hyperlink w:anchor="_Toc386693202" w:history="1">
-            <w:r>
-              <w:rPr>
-                <w:rStyle w:val="Hyperlink"/>
-                <w:noProof/>
-              </w:rPr>
-              <w:t>4.1.4</w:t>
-            </w:r>
-            <w:r>
-              <w:rPr>
-                <w:rFonts w:asciiTheme="minorHAnsi" w:eastAsiaTheme="minorEastAsia" w:hAnsiTheme="minorHAnsi" w:cstheme="minorBidi"/>
-                <w:noProof/>
-                <w:sz w:val="22"/>
-                <w:szCs w:val="22"/>
-              </w:rPr>
-              <w:tab/>
-            </w:r>
-            <w:r>
-              <w:rPr>
-                <w:rStyle w:val="Hyperlink"/>
-                <w:noProof/>
-              </w:rPr>
-              <w:t>Metadata and Tiered Data</w:t>
-            </w:r>
-            <w:r>
-              <w:rPr>
-                <w:noProof/>
-                <w:webHidden/>
-              </w:rPr>
-              <w:tab/>
-            </w:r>
-            <w:r>
-              <w:rPr>
-                <w:noProof/>
-                <w:webHidden/>
-              </w:rPr>
-              <w:fldChar w:fldCharType="begin"/>
-            </w:r>
-            <w:r>
-              <w:rPr>
-                <w:noProof/>
-                <w:webHidden/>
-              </w:rPr>
-              <w:instrText xml:space="preserve"> PAGEREF _Toc386693202 \h </w:instrText>
-            </w:r>
-            <w:r>
-              <w:rPr>
-                <w:noProof/>
-                <w:webHidden/>
-              </w:rPr>
-            </w:r>
-            <w:r>
-              <w:rPr>
-                <w:noProof/>
-                <w:webHidden/>
-              </w:rPr>
-              <w:fldChar w:fldCharType="separate"/>
-            </w:r>
-            <w:r>
-              <w:rPr>
-                <w:noProof/>
-                <w:webHidden/>
-              </w:rPr>
-              <w:t>10</w:t>
-            </w:r>
-            <w:r>
-              <w:rPr>
-                <w:noProof/>
-                <w:webHidden/>
-              </w:rPr>
-              <w:fldChar w:fldCharType="end"/>
-            </w:r>
-          </w:hyperlink>
-        </w:p>
-        <w:p>
-          <w:pPr>
-            <w:pStyle w:val="TOC3"/>
-            <w:tabs>
-              <w:tab w:val="left" w:pos="1320"/>
-              <w:tab w:val="right" w:leader="dot" w:pos="9350"/>
-            </w:tabs>
-            <w:rPr>
-              <w:rFonts w:asciiTheme="minorHAnsi" w:eastAsiaTheme="minorEastAsia" w:hAnsiTheme="minorHAnsi" w:cstheme="minorBidi"/>
-              <w:noProof/>
-              <w:sz w:val="22"/>
-              <w:szCs w:val="22"/>
-            </w:rPr>
-          </w:pPr>
-          <w:hyperlink w:anchor="_Toc386693203" w:history="1">
-            <w:r>
-              <w:rPr>
-                <w:rStyle w:val="Hyperlink"/>
-                <w:noProof/>
-              </w:rPr>
-              <w:t>4.1.5</w:t>
-            </w:r>
-            <w:r>
-              <w:rPr>
-                <w:rFonts w:asciiTheme="minorHAnsi" w:eastAsiaTheme="minorEastAsia" w:hAnsiTheme="minorHAnsi" w:cstheme="minorBidi"/>
-                <w:noProof/>
-                <w:sz w:val="22"/>
-                <w:szCs w:val="22"/>
-              </w:rPr>
-              <w:tab/>
-            </w:r>
-            <w:r>
-              <w:rPr>
-                <w:rStyle w:val="Hyperlink"/>
-                <w:noProof/>
-              </w:rPr>
-              <w:t>Database and File System</w:t>
-            </w:r>
-            <w:r>
-              <w:rPr>
-                <w:noProof/>
-                <w:webHidden/>
-              </w:rPr>
-              <w:tab/>
-            </w:r>
-            <w:r>
-              <w:rPr>
-                <w:noProof/>
-                <w:webHidden/>
-              </w:rPr>
-              <w:fldChar w:fldCharType="begin"/>
-            </w:r>
-            <w:r>
-              <w:rPr>
-                <w:noProof/>
-                <w:webHidden/>
-              </w:rPr>
-              <w:instrText xml:space="preserve"> PAGEREF _Toc386693203 \h </w:instrText>
-            </w:r>
-            <w:r>
-              <w:rPr>
-                <w:noProof/>
-                <w:webHidden/>
-              </w:rPr>
-            </w:r>
-            <w:r>
-              <w:rPr>
-                <w:noProof/>
-                <w:webHidden/>
-              </w:rPr>
-              <w:fldChar w:fldCharType="separate"/>
-            </w:r>
-            <w:r>
-              <w:rPr>
-                <w:noProof/>
-                <w:webHidden/>
-              </w:rPr>
-              <w:t>12</w:t>
-            </w:r>
-            <w:r>
-              <w:rPr>
-                <w:noProof/>
-                <w:webHidden/>
-              </w:rPr>
-              <w:fldChar w:fldCharType="end"/>
-            </w:r>
-          </w:hyperlink>
-        </w:p>
-        <w:p>
-          <w:pPr>
-            <w:pStyle w:val="TOC3"/>
-            <w:tabs>
-              <w:tab w:val="left" w:pos="1320"/>
-              <w:tab w:val="right" w:leader="dot" w:pos="9350"/>
-            </w:tabs>
-            <w:rPr>
-              <w:rFonts w:asciiTheme="minorHAnsi" w:eastAsiaTheme="minorEastAsia" w:hAnsiTheme="minorHAnsi" w:cstheme="minorBidi"/>
-              <w:noProof/>
-              <w:sz w:val="22"/>
-              <w:szCs w:val="22"/>
-            </w:rPr>
-          </w:pPr>
-          <w:hyperlink w:anchor="_Toc386693204" w:history="1">
-            <w:r>
-              <w:rPr>
-                <w:rStyle w:val="Hyperlink"/>
-                <w:noProof/>
-              </w:rPr>
-              <w:t>4.1.6</w:t>
-            </w:r>
-            <w:r>
-              <w:rPr>
-                <w:rFonts w:asciiTheme="minorHAnsi" w:eastAsiaTheme="minorEastAsia" w:hAnsiTheme="minorHAnsi" w:cstheme="minorBidi"/>
-                <w:noProof/>
-                <w:sz w:val="22"/>
-                <w:szCs w:val="22"/>
-              </w:rPr>
-              <w:tab/>
-            </w:r>
-            <w:r>
-              <w:rPr>
-                <w:rStyle w:val="Hyperlink"/>
-                <w:noProof/>
-              </w:rPr>
-              <w:t>Clients</w:t>
-            </w:r>
-            <w:r>
-              <w:rPr>
-                <w:noProof/>
-                <w:webHidden/>
-              </w:rPr>
-              <w:tab/>
-            </w:r>
-            <w:r>
-              <w:rPr>
-                <w:noProof/>
-                <w:webHidden/>
-              </w:rPr>
-              <w:fldChar w:fldCharType="begin"/>
-            </w:r>
-            <w:r>
-              <w:rPr>
-                <w:noProof/>
-                <w:webHidden/>
-              </w:rPr>
-              <w:instrText xml:space="preserve"> PAGEREF _Toc386693204 \h </w:instrText>
-            </w:r>
-            <w:r>
-              <w:rPr>
-                <w:noProof/>
-                <w:webHidden/>
-              </w:rPr>
-            </w:r>
-            <w:r>
-              <w:rPr>
-                <w:noProof/>
-                <w:webHidden/>
-              </w:rPr>
-              <w:fldChar w:fldCharType="separate"/>
-            </w:r>
-            <w:r>
-              <w:rPr>
-                <w:noProof/>
-                <w:webHidden/>
-              </w:rPr>
-              <w:t>12</w:t>
-            </w:r>
-            <w:r>
-              <w:rPr>
-                <w:noProof/>
-                <w:webHidden/>
-              </w:rPr>
-              <w:fldChar w:fldCharType="end"/>
-            </w:r>
-          </w:hyperlink>
-        </w:p>
-        <w:p>
-          <w:pPr>
-            <w:pStyle w:val="TOC2"/>
-            <w:tabs>
-              <w:tab w:val="left" w:pos="880"/>
-              <w:tab w:val="right" w:leader="dot" w:pos="9350"/>
-            </w:tabs>
-            <w:rPr>
-              <w:rFonts w:asciiTheme="minorHAnsi" w:eastAsiaTheme="minorEastAsia" w:hAnsiTheme="minorHAnsi" w:cstheme="minorBidi"/>
-              <w:noProof/>
-              <w:sz w:val="22"/>
-              <w:szCs w:val="22"/>
-            </w:rPr>
-          </w:pPr>
-          <w:hyperlink w:anchor="_Toc386693205" w:history="1">
-            <w:r>
-              <w:rPr>
-                <w:rStyle w:val="Hyperlink"/>
-                <w:noProof/>
-              </w:rPr>
-              <w:t>4.2</w:t>
-            </w:r>
-            <w:r>
-              <w:rPr>
-                <w:rFonts w:asciiTheme="minorHAnsi" w:eastAsiaTheme="minorEastAsia" w:hAnsiTheme="minorHAnsi" w:cstheme="minorBidi"/>
-                <w:noProof/>
-                <w:sz w:val="22"/>
-                <w:szCs w:val="22"/>
-              </w:rPr>
-              <w:tab/>
-            </w:r>
-            <w:r>
-              <w:rPr>
-                <w:rStyle w:val="Hyperlink"/>
-                <w:noProof/>
-              </w:rPr>
-              <w:t>System deployment</w:t>
-            </w:r>
-            <w:r>
-              <w:rPr>
-                <w:noProof/>
-                <w:webHidden/>
-              </w:rPr>
-              <w:tab/>
-            </w:r>
-            <w:r>
-              <w:rPr>
-                <w:noProof/>
-                <w:webHidden/>
-              </w:rPr>
-              <w:fldChar w:fldCharType="begin"/>
-            </w:r>
-            <w:r>
-              <w:rPr>
-                <w:noProof/>
-                <w:webHidden/>
-              </w:rPr>
-              <w:instrText xml:space="preserve"> PAGEREF _Toc386693205 \h </w:instrText>
-            </w:r>
-            <w:r>
-              <w:rPr>
-                <w:noProof/>
-                <w:webHidden/>
-              </w:rPr>
-            </w:r>
-            <w:r>
-              <w:rPr>
-                <w:noProof/>
-                <w:webHidden/>
-              </w:rPr>
-              <w:fldChar w:fldCharType="separate"/>
-            </w:r>
-            <w:r>
-              <w:rPr>
-                <w:noProof/>
-                <w:webHidden/>
-              </w:rPr>
-              <w:t>13</w:t>
-            </w:r>
-            <w:r>
-              <w:rPr>
-                <w:noProof/>
-                <w:webHidden/>
-              </w:rPr>
-              <w:fldChar w:fldCharType="end"/>
-            </w:r>
-          </w:hyperlink>
-        </w:p>
-        <w:p>
-          <w:pPr>
-            <w:pStyle w:val="TOC3"/>
-            <w:tabs>
-              <w:tab w:val="left" w:pos="1320"/>
-              <w:tab w:val="right" w:leader="dot" w:pos="9350"/>
-            </w:tabs>
-            <w:rPr>
-              <w:rFonts w:asciiTheme="minorHAnsi" w:eastAsiaTheme="minorEastAsia" w:hAnsiTheme="minorHAnsi" w:cstheme="minorBidi"/>
-              <w:noProof/>
-              <w:sz w:val="22"/>
-              <w:szCs w:val="22"/>
-            </w:rPr>
-          </w:pPr>
-          <w:hyperlink w:anchor="_Toc386693206" w:history="1">
-            <w:r>
-              <w:rPr>
-                <w:rStyle w:val="Hyperlink"/>
-                <w:noProof/>
-              </w:rPr>
-              <w:t>4.2.1</w:t>
-            </w:r>
-            <w:r>
-              <w:rPr>
-                <w:rFonts w:asciiTheme="minorHAnsi" w:eastAsiaTheme="minorEastAsia" w:hAnsiTheme="minorHAnsi" w:cstheme="minorBidi"/>
-                <w:noProof/>
-                <w:sz w:val="22"/>
-                <w:szCs w:val="22"/>
-              </w:rPr>
-              <w:tab/>
-            </w:r>
-            <w:r>
-              <w:rPr>
-                <w:rStyle w:val="Hyperlink"/>
-                <w:noProof/>
-              </w:rPr>
-              <w:t>Nodes</w:t>
-            </w:r>
-            <w:r>
-              <w:rPr>
-                <w:noProof/>
-                <w:webHidden/>
-              </w:rPr>
-              <w:tab/>
-            </w:r>
-            <w:r>
-              <w:rPr>
-                <w:noProof/>
-                <w:webHidden/>
-              </w:rPr>
-              <w:fldChar w:fldCharType="begin"/>
-            </w:r>
-            <w:r>
-              <w:rPr>
-                <w:noProof/>
-                <w:webHidden/>
-              </w:rPr>
-              <w:instrText xml:space="preserve"> PAGEREF _Toc386693206 \h </w:instrText>
-            </w:r>
-            <w:r>
-              <w:rPr>
-                <w:noProof/>
-                <w:webHidden/>
-              </w:rPr>
-            </w:r>
-            <w:r>
-              <w:rPr>
-                <w:noProof/>
-                <w:webHidden/>
-              </w:rPr>
-              <w:fldChar w:fldCharType="separate"/>
-            </w:r>
-            <w:r>
-              <w:rPr>
-                <w:noProof/>
-                <w:webHidden/>
-              </w:rPr>
-              <w:t>13</w:t>
-            </w:r>
-            <w:r>
-              <w:rPr>
-                <w:noProof/>
-                <w:webHidden/>
-              </w:rPr>
-              <w:fldChar w:fldCharType="end"/>
-            </w:r>
-          </w:hyperlink>
-        </w:p>
-        <w:p>
-          <w:pPr>
-            <w:pStyle w:val="TOC3"/>
-            <w:tabs>
-              <w:tab w:val="left" w:pos="1320"/>
-              <w:tab w:val="right" w:leader="dot" w:pos="9350"/>
-            </w:tabs>
-            <w:rPr>
-              <w:rFonts w:asciiTheme="minorHAnsi" w:eastAsiaTheme="minorEastAsia" w:hAnsiTheme="minorHAnsi" w:cstheme="minorBidi"/>
-              <w:noProof/>
-              <w:sz w:val="22"/>
-              <w:szCs w:val="22"/>
-            </w:rPr>
-          </w:pPr>
-          <w:hyperlink w:anchor="_Toc386693207" w:history="1">
-            <w:r>
-              <w:rPr>
-                <w:rStyle w:val="Hyperlink"/>
-                <w:noProof/>
-              </w:rPr>
-              <w:t>4.2.2</w:t>
-            </w:r>
-            <w:r>
-              <w:rPr>
-                <w:rFonts w:asciiTheme="minorHAnsi" w:eastAsiaTheme="minorEastAsia" w:hAnsiTheme="minorHAnsi" w:cstheme="minorBidi"/>
-                <w:noProof/>
-                <w:sz w:val="22"/>
-                <w:szCs w:val="22"/>
-              </w:rPr>
-              <w:tab/>
-            </w:r>
-            <w:r>
-              <w:rPr>
-                <w:rStyle w:val="Hyperlink"/>
-                <w:noProof/>
-              </w:rPr>
-              <w:t>Node-In-A-Box Software Stack for Nodes and Central Aggregator</w:t>
-            </w:r>
-            <w:r>
-              <w:rPr>
-                <w:noProof/>
-                <w:webHidden/>
-              </w:rPr>
-              <w:tab/>
-            </w:r>
-            <w:r>
-              <w:rPr>
-                <w:noProof/>
-                <w:webHidden/>
-              </w:rPr>
-              <w:fldChar w:fldCharType="begin"/>
-            </w:r>
-            <w:r>
-              <w:rPr>
-                <w:noProof/>
-                <w:webHidden/>
-              </w:rPr>
-              <w:instrText xml:space="preserve"> PAGEREF _Toc386693207 \h </w:instrText>
-            </w:r>
-            <w:r>
-              <w:rPr>
-                <w:noProof/>
-                <w:webHidden/>
-              </w:rPr>
-            </w:r>
-            <w:r>
-              <w:rPr>
-                <w:noProof/>
-                <w:webHidden/>
-              </w:rPr>
-              <w:fldChar w:fldCharType="separate"/>
-            </w:r>
-            <w:r>
-              <w:rPr>
-                <w:noProof/>
-                <w:webHidden/>
-              </w:rPr>
-              <w:t>14</w:t>
-            </w:r>
-            <w:r>
-              <w:rPr>
-                <w:noProof/>
-                <w:webHidden/>
-              </w:rPr>
-              <w:fldChar w:fldCharType="end"/>
-            </w:r>
-          </w:hyperlink>
-        </w:p>
-        <w:p>
-          <w:pPr>
-            <w:pStyle w:val="TOC3"/>
-            <w:tabs>
-              <w:tab w:val="left" w:pos="1320"/>
-              <w:tab w:val="right" w:leader="dot" w:pos="9350"/>
-            </w:tabs>
-            <w:rPr>
-              <w:rFonts w:asciiTheme="minorHAnsi" w:eastAsiaTheme="minorEastAsia" w:hAnsiTheme="minorHAnsi" w:cstheme="minorBidi"/>
-              <w:noProof/>
-              <w:sz w:val="22"/>
-              <w:szCs w:val="22"/>
-            </w:rPr>
-          </w:pPr>
-          <w:hyperlink w:anchor="_Toc386693208" w:history="1">
-            <w:r>
-              <w:rPr>
-                <w:rStyle w:val="Hyperlink"/>
-                <w:noProof/>
-              </w:rPr>
-              <w:t>4.2.3</w:t>
-            </w:r>
-            <w:r>
-              <w:rPr>
-                <w:rFonts w:asciiTheme="minorHAnsi" w:eastAsiaTheme="minorEastAsia" w:hAnsiTheme="minorHAnsi" w:cstheme="minorBidi"/>
-                <w:noProof/>
-                <w:sz w:val="22"/>
-                <w:szCs w:val="22"/>
-              </w:rPr>
-              <w:tab/>
-            </w:r>
-            <w:r>
-              <w:rPr>
-                <w:rStyle w:val="Hyperlink"/>
-                <w:noProof/>
-              </w:rPr>
-              <w:t>Software Operating System Support</w:t>
-            </w:r>
-            <w:r>
-              <w:rPr>
-                <w:noProof/>
-                <w:webHidden/>
-              </w:rPr>
-              <w:tab/>
-            </w:r>
-            <w:r>
-              <w:rPr>
-                <w:noProof/>
-                <w:webHidden/>
-              </w:rPr>
-              <w:fldChar w:fldCharType="begin"/>
-            </w:r>
-            <w:r>
-              <w:rPr>
-                <w:noProof/>
-                <w:webHidden/>
-              </w:rPr>
-              <w:instrText xml:space="preserve"> PAGEREF _Toc386693208 \h </w:instrText>
-            </w:r>
-            <w:r>
-              <w:rPr>
-                <w:noProof/>
-                <w:webHidden/>
-              </w:rPr>
-            </w:r>
-            <w:r>
-              <w:rPr>
-                <w:noProof/>
-                <w:webHidden/>
-              </w:rPr>
-              <w:fldChar w:fldCharType="separate"/>
-            </w:r>
-            <w:r>
-              <w:rPr>
-                <w:noProof/>
-                <w:webHidden/>
-              </w:rPr>
-              <w:t>15</w:t>
-            </w:r>
-            <w:r>
-              <w:rPr>
-                <w:noProof/>
-                <w:webHidden/>
-              </w:rPr>
-              <w:fldChar w:fldCharType="end"/>
-            </w:r>
-          </w:hyperlink>
-        </w:p>
-        <w:p>
-          <w:pPr>
-            <w:pStyle w:val="TOC3"/>
-            <w:tabs>
-              <w:tab w:val="left" w:pos="1320"/>
-              <w:tab w:val="right" w:leader="dot" w:pos="9350"/>
-            </w:tabs>
-            <w:rPr>
-              <w:rFonts w:asciiTheme="minorHAnsi" w:eastAsiaTheme="minorEastAsia" w:hAnsiTheme="minorHAnsi" w:cstheme="minorBidi"/>
-              <w:noProof/>
-              <w:sz w:val="22"/>
-              <w:szCs w:val="22"/>
-            </w:rPr>
-          </w:pPr>
-          <w:hyperlink w:anchor="_Toc386693209" w:history="1">
-            <w:r>
-              <w:rPr>
-                <w:rStyle w:val="Hyperlink"/>
-                <w:noProof/>
-              </w:rPr>
-              <w:t>4.2.4</w:t>
-            </w:r>
-            <w:r>
-              <w:rPr>
-                <w:rFonts w:asciiTheme="minorHAnsi" w:eastAsiaTheme="minorEastAsia" w:hAnsiTheme="minorHAnsi" w:cstheme="minorBidi"/>
-                <w:noProof/>
-                <w:sz w:val="22"/>
-                <w:szCs w:val="22"/>
-              </w:rPr>
-              <w:tab/>
-            </w:r>
-            <w:r>
-              <w:rPr>
-                <w:rStyle w:val="Hyperlink"/>
-                <w:noProof/>
-              </w:rPr>
-              <w:t>Software Base Back-end Technologies</w:t>
-            </w:r>
-            <w:r>
-              <w:rPr>
-                <w:noProof/>
-                <w:webHidden/>
-              </w:rPr>
-              <w:tab/>
-            </w:r>
-            <w:r>
-              <w:rPr>
-                <w:noProof/>
-                <w:webHidden/>
-              </w:rPr>
-              <w:fldChar w:fldCharType="begin"/>
-            </w:r>
-            <w:r>
-              <w:rPr>
-                <w:noProof/>
-                <w:webHidden/>
-              </w:rPr>
-              <w:instrText xml:space="preserve"> PAGEREF _Toc386693209 \h </w:instrText>
-            </w:r>
-            <w:r>
-              <w:rPr>
-                <w:noProof/>
-                <w:webHidden/>
-              </w:rPr>
-            </w:r>
-            <w:r>
-              <w:rPr>
-                <w:noProof/>
-                <w:webHidden/>
-              </w:rPr>
-              <w:fldChar w:fldCharType="separate"/>
-            </w:r>
-            <w:r>
-              <w:rPr>
-                <w:noProof/>
-                <w:webHidden/>
-              </w:rPr>
-              <w:t>15</w:t>
-            </w:r>
-            <w:r>
-              <w:rPr>
-                <w:noProof/>
-                <w:webHidden/>
-              </w:rPr>
-              <w:fldChar w:fldCharType="end"/>
-            </w:r>
-          </w:hyperlink>
-        </w:p>
-        <w:p>
-          <w:pPr>
-            <w:pStyle w:val="TOC3"/>
-            <w:tabs>
-              <w:tab w:val="left" w:pos="1320"/>
-              <w:tab w:val="right" w:leader="dot" w:pos="9350"/>
-            </w:tabs>
-            <w:rPr>
-              <w:rFonts w:asciiTheme="minorHAnsi" w:eastAsiaTheme="minorEastAsia" w:hAnsiTheme="minorHAnsi" w:cstheme="minorBidi"/>
-              <w:noProof/>
-              <w:sz w:val="22"/>
-              <w:szCs w:val="22"/>
-            </w:rPr>
-          </w:pPr>
-          <w:hyperlink w:anchor="_Toc386693210" w:history="1">
-            <w:r>
-              <w:rPr>
-                <w:rStyle w:val="Hyperlink"/>
-                <w:noProof/>
-              </w:rPr>
-              <w:t>4.2.5</w:t>
-            </w:r>
-            <w:r>
-              <w:rPr>
-                <w:rFonts w:asciiTheme="minorHAnsi" w:eastAsiaTheme="minorEastAsia" w:hAnsiTheme="minorHAnsi" w:cstheme="minorBidi"/>
-                <w:noProof/>
-                <w:sz w:val="22"/>
-                <w:szCs w:val="22"/>
-              </w:rPr>
-              <w:tab/>
-            </w:r>
-            <w:r>
-              <w:rPr>
-                <w:rStyle w:val="Hyperlink"/>
-                <w:noProof/>
-              </w:rPr>
-              <w:t>Software Base Front-end Technologies</w:t>
-            </w:r>
-            <w:r>
-              <w:rPr>
-                <w:noProof/>
-                <w:webHidden/>
-              </w:rPr>
-              <w:tab/>
-            </w:r>
-            <w:r>
-              <w:rPr>
-                <w:noProof/>
-                <w:webHidden/>
-              </w:rPr>
-              <w:fldChar w:fldCharType="begin"/>
-            </w:r>
-            <w:r>
-              <w:rPr>
-                <w:noProof/>
-                <w:webHidden/>
-              </w:rPr>
-              <w:instrText xml:space="preserve"> PAGEREF _Toc386693210 \h </w:instrText>
+              <w:instrText xml:space="preserve"> PAGEREF _Toc386695130 \h </w:instrText>
             </w:r>
             <w:r>
               <w:rPr>
@@ -2086,13 +2086,13 @@
               <w:szCs w:val="22"/>
             </w:rPr>
           </w:pPr>
-          <w:hyperlink w:anchor="_Toc386693211" w:history="1">
+          <w:hyperlink w:anchor="_Toc386695131" w:history="1">
             <w:r>
               <w:rPr>
                 <w:rStyle w:val="Hyperlink"/>
                 <w:noProof/>
               </w:rPr>
-              <w:t>5.</w:t>
+              <w:t>6.</w:t>
             </w:r>
             <w:r>
               <w:rPr>
@@ -2108,7 +2108,7 @@
                 <w:rStyle w:val="Hyperlink"/>
                 <w:noProof/>
               </w:rPr>
-              <w:t>Summary</w:t>
+              <w:t>Glossary</w:t>
             </w:r>
             <w:r>
               <w:rPr>
@@ -2129,95 +2129,7 @@
                 <w:noProof/>
                 <w:webHidden/>
               </w:rPr>
-              <w:instrText xml:space="preserve"> PAGEREF _Toc386693211 \h </w:instrText>
-            </w:r>
-            <w:r>
-              <w:rPr>
-                <w:noProof/>
-                <w:webHidden/>
-              </w:rPr>
-            </w:r>
-            <w:r>
-              <w:rPr>
-                <w:noProof/>
-                <w:webHidden/>
-              </w:rPr>
-              <w:fldChar w:fldCharType="separate"/>
-            </w:r>
-            <w:r>
-              <w:rPr>
-                <w:noProof/>
-                <w:webHidden/>
-              </w:rPr>
-              <w:t>16</w:t>
-            </w:r>
-            <w:r>
-              <w:rPr>
-                <w:noProof/>
-                <w:webHidden/>
-              </w:rPr>
-              <w:fldChar w:fldCharType="end"/>
-            </w:r>
-          </w:hyperlink>
-        </w:p>
-        <w:p>
-          <w:pPr>
-            <w:pStyle w:val="TOC1"/>
-            <w:tabs>
-              <w:tab w:val="left" w:pos="480"/>
-              <w:tab w:val="right" w:leader="dot" w:pos="9350"/>
-            </w:tabs>
-            <w:rPr>
-              <w:rFonts w:asciiTheme="minorHAnsi" w:eastAsiaTheme="minorEastAsia" w:hAnsiTheme="minorHAnsi" w:cstheme="minorBidi"/>
-              <w:noProof/>
-              <w:sz w:val="22"/>
-              <w:szCs w:val="22"/>
-            </w:rPr>
-          </w:pPr>
-          <w:hyperlink w:anchor="_Toc386693212" w:history="1">
-            <w:r>
-              <w:rPr>
-                <w:rStyle w:val="Hyperlink"/>
-                <w:noProof/>
-              </w:rPr>
-              <w:t>6.</w:t>
-            </w:r>
-            <w:r>
-              <w:rPr>
-                <w:rFonts w:asciiTheme="minorHAnsi" w:eastAsiaTheme="minorEastAsia" w:hAnsiTheme="minorHAnsi" w:cstheme="minorBidi"/>
-                <w:noProof/>
-                <w:sz w:val="22"/>
-                <w:szCs w:val="22"/>
-              </w:rPr>
-              <w:tab/>
-            </w:r>
-            <w:r>
-              <w:rPr>
-                <w:rStyle w:val="Hyperlink"/>
-                <w:noProof/>
-              </w:rPr>
-              <w:t>Glossary</w:t>
-            </w:r>
-            <w:r>
-              <w:rPr>
-                <w:noProof/>
-                <w:webHidden/>
-              </w:rPr>
-              <w:tab/>
-            </w:r>
-            <w:r>
-              <w:rPr>
-                <w:noProof/>
-                <w:webHidden/>
-              </w:rPr>
-              <w:fldChar w:fldCharType="begin"/>
-            </w:r>
-            <w:r>
-              <w:rPr>
-                <w:noProof/>
-                <w:webHidden/>
-              </w:rPr>
-              <w:instrText xml:space="preserve"> PAGEREF _Toc386693212 \h </w:instrText>
+              <w:instrText xml:space="preserve"> PAGEREF _Toc386695131 \h </w:instrText>
             </w:r>
             <w:r>
               <w:rPr>
@@ -2261,7 +2173,7 @@
               <w:szCs w:val="22"/>
             </w:rPr>
           </w:pPr>
-          <w:hyperlink w:anchor="_Toc386693213" w:history="1">
+          <w:hyperlink w:anchor="_Toc386695132" w:history="1">
             <w:r>
               <w:rPr>
                 <w:rStyle w:val="Hyperlink"/>
@@ -2288,7 +2200,7 @@
                 <w:noProof/>
                 <w:webHidden/>
               </w:rPr>
-              <w:instrText xml:space="preserve"> PAGEREF _Toc386693213 \h </w:instrText>
+              <w:instrText xml:space="preserve"> PAGEREF _Toc386695132 \h </w:instrText>
             </w:r>
             <w:r>
               <w:rPr>
@@ -2308,7 +2220,7 @@
                 <w:noProof/>
                 <w:webHidden/>
               </w:rPr>
-              <w:t>19</w:t>
+              <w:t>18</w:t>
             </w:r>
             <w:r>
               <w:rPr>
@@ -2344,7 +2256,7 @@
           <w:rFonts w:ascii="Times New Roman" w:hAnsi="Times New Roman"/>
         </w:rPr>
       </w:pPr>
-      <w:bookmarkStart w:id="0" w:name="_Toc386693188"/>
+      <w:bookmarkStart w:id="0" w:name="_Toc386695108"/>
       <w:r>
         <w:rPr>
           <w:rFonts w:ascii="Times New Roman" w:hAnsi="Times New Roman"/>
@@ -2521,13 +2433,7 @@
         <w:t>a</w:t>
       </w:r>
       <w:r>
-        <w:t>tions of that system architecture and system deployment including software develo</w:t>
-      </w:r>
-      <w:r>
-        <w:t>p</w:t>
-      </w:r>
-      <w:r>
-        <w:t>ments.</w:t>
+        <w:t>tions of that system architecture and system deployment including software developments.</w:t>
       </w:r>
       <w:r>
         <w:t xml:space="preserve"> </w:t>
@@ -2545,7 +2451,7 @@
           <w:rFonts w:ascii="Times New Roman" w:hAnsi="Times New Roman"/>
         </w:rPr>
       </w:pPr>
-      <w:bookmarkStart w:id="1" w:name="_Toc386693189"/>
+      <w:bookmarkStart w:id="1" w:name="_Toc386695109"/>
       <w:r>
         <w:rPr>
           <w:rFonts w:ascii="Times New Roman" w:hAnsi="Times New Roman"/>
@@ -2624,8 +2530,11 @@
         <w:pStyle w:val="Quote"/>
       </w:pPr>
       <w:r>
+        <w:t xml:space="preserve">“The NGDS will be able to handle the full range of geoscience and engineering data pertinent to geothermal resources as well as incorporate data from the full suite of geothermal resource types. It will be able to handle data on geothermal site attributes, power plants, environmental </w:t>
+      </w:r>
+      <w:r>
         <w:lastRenderedPageBreak/>
-        <w:t>“The NGDS will be able to handle the full range of geoscience and engineering data pertinent to geothermal resources as well as incorporate data from the full suite of geothermal resource types. It will be able to handle data on geothermal site attributes, power plants, environmental factors, policy and procedure data, and institutional barriers. It will provide resource classific</w:t>
+        <w:t>factors, policy and procedure data, and institutional barriers. It will provide resource classific</w:t>
       </w:r>
       <w:r>
         <w:t>a</w:t>
@@ -2861,7 +2770,7 @@
           <w:rFonts w:ascii="Times New Roman" w:hAnsi="Times New Roman"/>
         </w:rPr>
       </w:pPr>
-      <w:bookmarkStart w:id="2" w:name="_Toc386693190"/>
+      <w:bookmarkStart w:id="2" w:name="_Toc386695110"/>
       <w:r>
         <w:rPr>
           <w:rFonts w:ascii="Times New Roman" w:hAnsi="Times New Roman"/>
@@ -2990,31 +2899,31 @@
     </w:p>
     <w:p>
       <w:r>
+        <w:t xml:space="preserve">Structured data </w:t>
+      </w:r>
+      <w:r>
+        <w:t xml:space="preserve">are </w:t>
+      </w:r>
+      <w:r>
+        <w:t>provided through NGDS services that have published protocol and doc</w:t>
+      </w:r>
+      <w:r>
+        <w:t>u</w:t>
+      </w:r>
+      <w:r>
+        <w:t xml:space="preserve">mented interchange formats. The idea is that multiple data providers </w:t>
+      </w:r>
+      <w:r>
+        <w:t xml:space="preserve">can </w:t>
+      </w:r>
+      <w:r>
+        <w:t>present the same kind of information in the same way, and a client that implements an NGDS service can access that se</w:t>
+      </w:r>
+      <w:r>
+        <w:t>r</w:t>
+      </w:r>
+      <w:r>
         <w:lastRenderedPageBreak/>
-        <w:t xml:space="preserve">Structured data </w:t>
-      </w:r>
-      <w:r>
-        <w:t xml:space="preserve">are </w:t>
-      </w:r>
-      <w:r>
-        <w:t>provided through NGDS services that have published protocol and doc</w:t>
-      </w:r>
-      <w:r>
-        <w:t>u</w:t>
-      </w:r>
-      <w:r>
-        <w:t xml:space="preserve">mented interchange formats. The idea is that multiple data providers </w:t>
-      </w:r>
-      <w:r>
-        <w:t xml:space="preserve">can </w:t>
-      </w:r>
-      <w:r>
-        <w:t>present the same kind of information in the same way, and a client that implements an NGDS service can access that se</w:t>
-      </w:r>
-      <w:r>
-        <w:t>r</w:t>
-      </w:r>
-      <w:r>
         <w:t>vice from any server in the system that offers that service and get data that integrate with min</w:t>
       </w:r>
       <w:r>
@@ -3477,16 +3386,12 @@
       <w:pPr>
         <w:ind w:firstLine="360"/>
       </w:pPr>
-      <w:bookmarkStart w:id="3" w:name="_Toc386693191"/>
       <w:r>
         <w:t>Data Access</w:t>
       </w:r>
-      <w:bookmarkEnd w:id="3"/>
       <w:r>
         <w:t>:</w:t>
       </w:r>
-      <w:bookmarkStart w:id="4" w:name="_GoBack"/>
-      <w:bookmarkEnd w:id="4"/>
     </w:p>
     <w:p>
       <w:pPr>
@@ -3596,7 +3501,7 @@
           <w:szCs w:val="32"/>
         </w:rPr>
       </w:pPr>
-      <w:bookmarkStart w:id="5" w:name="_Toc386693192"/>
+      <w:bookmarkStart w:id="3" w:name="_Toc386695111"/>
       <w:r>
         <w:rPr>
           <w:rFonts w:ascii="Times New Roman" w:hAnsi="Times New Roman" w:cs="Times New Roman"/>
@@ -3605,7 +3510,7 @@
         </w:rPr>
         <w:t>Approach</w:t>
       </w:r>
-      <w:bookmarkEnd w:id="5"/>
+      <w:bookmarkEnd w:id="3"/>
     </w:p>
     <w:p>
       <w:r>
@@ -3633,31 +3538,31 @@
         <w:t>gration</w:t>
       </w:r>
       <w:r>
-        <w:t xml:space="preserve"> may be done by data providers who choose to deliver data in standardized interchange formats, by data consumers who acquire data in heterogeneous formats and schema and figure </w:t>
+        <w:t xml:space="preserve"> may be done by data providers who choose to deliver data in standardized interchange formats, by data consumers who acquire data in heterogeneous formats and schema and figure out how to extract what they need, or data integration may be done by middleware layers that implement transformations between known formats and schema.</w:t>
+      </w:r>
+    </w:p>
+    <w:p>
+      <w:r>
+        <w:t xml:space="preserve">Data integration in our current system of scientific information interchange is mostly left to the data consumer. </w:t>
+      </w:r>
+      <w:r>
+        <w:t xml:space="preserve"> </w:t>
+      </w:r>
+      <w:r>
+        <w:t>Until recently, t</w:t>
+      </w:r>
+      <w:r>
+        <w:t xml:space="preserve">he most common approach </w:t>
+      </w:r>
+      <w:r>
+        <w:t xml:space="preserve">was </w:t>
+      </w:r>
+      <w:r>
+        <w:t xml:space="preserve">has been for an investigator to </w:t>
       </w:r>
       <w:r>
         <w:lastRenderedPageBreak/>
-        <w:t>out how to extract what they need, or data integration may be done by middleware layers that implement transformations between known formats and schema.</w:t>
-      </w:r>
-    </w:p>
-    <w:p>
-      <w:r>
-        <w:t xml:space="preserve">Data integration in our current system of scientific information interchange is mostly left to the data consumer. </w:t>
-      </w:r>
-      <w:r>
-        <w:t xml:space="preserve"> </w:t>
-      </w:r>
-      <w:r>
-        <w:t>Until recently, t</w:t>
-      </w:r>
-      <w:r>
-        <w:t xml:space="preserve">he most common approach </w:t>
-      </w:r>
-      <w:r>
-        <w:t xml:space="preserve">was </w:t>
-      </w:r>
-      <w:r>
-        <w:t>has been for an investigator to collect various datasets and integrate them into a single database that was used for some analysis</w:t>
+        <w:t>collect various datasets and integrate them into a single database that was used for some analysis</w:t>
       </w:r>
       <w:r>
         <w:t>;</w:t>
@@ -3918,7 +3823,7 @@
           <w:szCs w:val="32"/>
         </w:rPr>
       </w:pPr>
-      <w:bookmarkStart w:id="6" w:name="_Toc386693193"/>
+      <w:bookmarkStart w:id="4" w:name="_Toc386695112"/>
       <w:r>
         <w:rPr>
           <w:rFonts w:ascii="Times New Roman" w:hAnsi="Times New Roman" w:cs="Times New Roman"/>
@@ -3928,7 +3833,7 @@
         <w:lastRenderedPageBreak/>
         <w:t>Requirements</w:t>
       </w:r>
-      <w:bookmarkEnd w:id="6"/>
+      <w:bookmarkEnd w:id="4"/>
     </w:p>
     <w:p>
       <w:pPr>
@@ -3941,14 +3846,16 @@
           <w:rFonts w:ascii="Times New Roman" w:hAnsi="Times New Roman"/>
         </w:rPr>
       </w:pPr>
-      <w:bookmarkStart w:id="7" w:name="_Toc386693194"/>
+      <w:bookmarkStart w:id="5" w:name="_Toc386695113"/>
       <w:r>
         <w:rPr>
           <w:rFonts w:ascii="Times New Roman" w:hAnsi="Times New Roman"/>
         </w:rPr>
         <w:t>Data discovery</w:t>
       </w:r>
-      <w:bookmarkEnd w:id="7"/>
+      <w:bookmarkStart w:id="6" w:name="_GoBack"/>
+      <w:bookmarkEnd w:id="5"/>
+      <w:bookmarkEnd w:id="6"/>
     </w:p>
     <w:p>
       <w:r>
@@ -4120,14 +4027,14 @@
           <w:rFonts w:ascii="Times New Roman" w:hAnsi="Times New Roman"/>
         </w:rPr>
       </w:pPr>
-      <w:bookmarkStart w:id="8" w:name="_Toc386693195"/>
+      <w:bookmarkStart w:id="7" w:name="_Toc386695114"/>
       <w:r>
         <w:rPr>
           <w:rFonts w:ascii="Times New Roman" w:hAnsi="Times New Roman"/>
         </w:rPr>
         <w:t>System Architecture Requirements</w:t>
       </w:r>
-      <w:bookmarkEnd w:id="8"/>
+      <w:bookmarkEnd w:id="7"/>
     </w:p>
     <w:p>
       <w:pPr>
@@ -4668,14 +4575,14 @@
           <w:rFonts w:ascii="Times New Roman" w:hAnsi="Times New Roman"/>
         </w:rPr>
       </w:pPr>
-      <w:bookmarkStart w:id="9" w:name="_Toc386693196"/>
+      <w:bookmarkStart w:id="8" w:name="_Toc386695115"/>
       <w:r>
         <w:rPr>
           <w:rFonts w:ascii="Times New Roman" w:hAnsi="Times New Roman"/>
         </w:rPr>
         <w:t>System Architecture</w:t>
       </w:r>
-      <w:bookmarkEnd w:id="9"/>
+      <w:bookmarkEnd w:id="8"/>
     </w:p>
     <w:p>
       <w:r>
@@ -4803,14 +4710,27 @@
                             <w:r>
                               <w:t xml:space="preserve">Figure </w:t>
                             </w:r>
-                            <w:fldSimple w:instr=" SEQ Figure \* ARABIC ">
-                              <w:r>
-                                <w:rPr>
-                                  <w:noProof/>
-                                </w:rPr>
-                                <w:t>1</w:t>
-                              </w:r>
-                            </w:fldSimple>
+                            <w:r>
+                              <w:fldChar w:fldCharType="begin"/>
+                            </w:r>
+                            <w:r>
+                              <w:instrText xml:space="preserve"> SEQ Figure \* ARABIC </w:instrText>
+                            </w:r>
+                            <w:r>
+                              <w:fldChar w:fldCharType="separate"/>
+                            </w:r>
+                            <w:r>
+                              <w:rPr>
+                                <w:noProof/>
+                              </w:rPr>
+                              <w:t>1</w:t>
+                            </w:r>
+                            <w:r>
+                              <w:rPr>
+                                <w:noProof/>
+                              </w:rPr>
+                              <w:fldChar w:fldCharType="end"/>
+                            </w:r>
                             <w:r>
                               <w:t>. Functional components of National Geothermal Data System</w:t>
                             </w:r>
@@ -4872,14 +4792,27 @@
                       <w:r>
                         <w:t xml:space="preserve">Figure </w:t>
                       </w:r>
-                      <w:fldSimple w:instr=" SEQ Figure \* ARABIC ">
-                        <w:r>
-                          <w:rPr>
-                            <w:noProof/>
-                          </w:rPr>
-                          <w:t>1</w:t>
-                        </w:r>
-                      </w:fldSimple>
+                      <w:r>
+                        <w:fldChar w:fldCharType="begin"/>
+                      </w:r>
+                      <w:r>
+                        <w:instrText xml:space="preserve"> SEQ Figure \* ARABIC </w:instrText>
+                      </w:r>
+                      <w:r>
+                        <w:fldChar w:fldCharType="separate"/>
+                      </w:r>
+                      <w:r>
+                        <w:rPr>
+                          <w:noProof/>
+                        </w:rPr>
+                        <w:t>1</w:t>
+                      </w:r>
+                      <w:r>
+                        <w:rPr>
+                          <w:noProof/>
+                        </w:rPr>
+                        <w:fldChar w:fldCharType="end"/>
+                      </w:r>
                       <w:r>
                         <w:t>. Functional components of National Geothermal Data System</w:t>
                       </w:r>
@@ -5004,9 +4937,11 @@
           <w:szCs w:val="32"/>
         </w:rPr>
       </w:pPr>
-      <w:bookmarkStart w:id="10" w:name="_Toc386690434"/>
-      <w:bookmarkStart w:id="11" w:name="_Toc386692163"/>
-      <w:bookmarkStart w:id="12" w:name="_Toc386693197"/>
+      <w:bookmarkStart w:id="9" w:name="_Toc386690434"/>
+      <w:bookmarkStart w:id="10" w:name="_Toc386692163"/>
+      <w:bookmarkStart w:id="11" w:name="_Toc386693197"/>
+      <w:bookmarkStart w:id="12" w:name="_Toc386695116"/>
+      <w:bookmarkEnd w:id="9"/>
       <w:bookmarkEnd w:id="10"/>
       <w:bookmarkEnd w:id="11"/>
       <w:bookmarkEnd w:id="12"/>
@@ -5025,7 +4960,7 @@
           <w:szCs w:val="32"/>
         </w:rPr>
       </w:pPr>
-      <w:bookmarkStart w:id="13" w:name="_Toc386693198"/>
+      <w:bookmarkStart w:id="13" w:name="_Toc386695117"/>
       <w:r>
         <w:rPr>
           <w:rFonts w:ascii="Times New Roman" w:hAnsi="Times New Roman" w:cs="Times New Roman"/>
@@ -5056,7 +4991,7 @@
           <w:rFonts w:ascii="Times New Roman" w:hAnsi="Times New Roman"/>
         </w:rPr>
       </w:pPr>
-      <w:bookmarkStart w:id="14" w:name="_Toc386693199"/>
+      <w:bookmarkStart w:id="14" w:name="_Toc386695118"/>
       <w:r>
         <w:rPr>
           <w:rFonts w:ascii="Times New Roman" w:hAnsi="Times New Roman"/>
@@ -5433,7 +5368,7 @@
           <w:rFonts w:ascii="Times New Roman" w:hAnsi="Times New Roman"/>
         </w:rPr>
       </w:pPr>
-      <w:bookmarkStart w:id="15" w:name="_Toc386693200"/>
+      <w:bookmarkStart w:id="15" w:name="_Toc386695119"/>
       <w:r>
         <w:rPr>
           <w:rFonts w:ascii="Times New Roman" w:hAnsi="Times New Roman"/>
@@ -5576,7 +5511,7 @@
           <w:rFonts w:ascii="Times New Roman" w:hAnsi="Times New Roman"/>
         </w:rPr>
       </w:pPr>
-      <w:bookmarkStart w:id="16" w:name="_Toc386693201"/>
+      <w:bookmarkStart w:id="16" w:name="_Toc386695120"/>
       <w:r>
         <w:rPr>
           <w:rFonts w:ascii="Times New Roman" w:hAnsi="Times New Roman"/>
@@ -5670,7 +5605,7 @@
           <w:rFonts w:ascii="Times New Roman" w:hAnsi="Times New Roman"/>
         </w:rPr>
       </w:pPr>
-      <w:bookmarkStart w:id="17" w:name="_Toc386693202"/>
+      <w:bookmarkStart w:id="17" w:name="_Toc386695121"/>
       <w:r>
         <w:rPr>
           <w:rFonts w:ascii="Times New Roman" w:hAnsi="Times New Roman"/>
@@ -6120,7 +6055,7 @@
           <w:rFonts w:ascii="Times New Roman" w:hAnsi="Times New Roman"/>
         </w:rPr>
       </w:pPr>
-      <w:bookmarkStart w:id="18" w:name="_Toc386693203"/>
+      <w:bookmarkStart w:id="18" w:name="_Toc386695122"/>
       <w:r>
         <w:rPr>
           <w:rFonts w:ascii="Times New Roman" w:hAnsi="Times New Roman"/>
@@ -6230,7 +6165,7 @@
           <w:rFonts w:ascii="Times New Roman" w:hAnsi="Times New Roman"/>
         </w:rPr>
       </w:pPr>
-      <w:bookmarkStart w:id="19" w:name="_Toc386693204"/>
+      <w:bookmarkStart w:id="19" w:name="_Toc386695123"/>
       <w:r>
         <w:rPr>
           <w:rFonts w:ascii="Times New Roman" w:hAnsi="Times New Roman"/>
@@ -6327,7 +6262,7 @@
           <w:szCs w:val="32"/>
         </w:rPr>
       </w:pPr>
-      <w:bookmarkStart w:id="20" w:name="_Toc386693205"/>
+      <w:bookmarkStart w:id="20" w:name="_Toc386695124"/>
       <w:r>
         <w:rPr>
           <w:rFonts w:ascii="Times New Roman" w:hAnsi="Times New Roman" w:cs="Times New Roman"/>
@@ -6351,7 +6286,7 @@
           <w:rFonts w:ascii="Times New Roman" w:hAnsi="Times New Roman"/>
         </w:rPr>
       </w:pPr>
-      <w:bookmarkStart w:id="21" w:name="_Toc386693206"/>
+      <w:bookmarkStart w:id="21" w:name="_Toc386695125"/>
       <w:r>
         <w:rPr>
           <w:rFonts w:ascii="Times New Roman" w:hAnsi="Times New Roman"/>
@@ -6659,14 +6594,27 @@
                             <w:r>
                               <w:t xml:space="preserve">Figure </w:t>
                             </w:r>
-                            <w:fldSimple w:instr=" SEQ Figure \* ARABIC ">
-                              <w:r>
-                                <w:rPr>
-                                  <w:noProof/>
-                                </w:rPr>
-                                <w:t>2</w:t>
-                              </w:r>
-                            </w:fldSimple>
+                            <w:r>
+                              <w:fldChar w:fldCharType="begin"/>
+                            </w:r>
+                            <w:r>
+                              <w:instrText xml:space="preserve"> SEQ Figure \* ARABIC </w:instrText>
+                            </w:r>
+                            <w:r>
+                              <w:fldChar w:fldCharType="separate"/>
+                            </w:r>
+                            <w:r>
+                              <w:rPr>
+                                <w:noProof/>
+                              </w:rPr>
+                              <w:t>2</w:t>
+                            </w:r>
+                            <w:r>
+                              <w:rPr>
+                                <w:noProof/>
+                              </w:rPr>
+                              <w:fldChar w:fldCharType="end"/>
+                            </w:r>
                             <w:bookmarkEnd w:id="22"/>
                             <w:r>
                               <w:rPr>
@@ -6715,14 +6663,27 @@
                       <w:r>
                         <w:t xml:space="preserve">Figure </w:t>
                       </w:r>
-                      <w:fldSimple w:instr=" SEQ Figure \* ARABIC ">
-                        <w:r>
-                          <w:rPr>
-                            <w:noProof/>
-                          </w:rPr>
-                          <w:t>2</w:t>
-                        </w:r>
-                      </w:fldSimple>
+                      <w:r>
+                        <w:fldChar w:fldCharType="begin"/>
+                      </w:r>
+                      <w:r>
+                        <w:instrText xml:space="preserve"> SEQ Figure \* ARABIC </w:instrText>
+                      </w:r>
+                      <w:r>
+                        <w:fldChar w:fldCharType="separate"/>
+                      </w:r>
+                      <w:r>
+                        <w:rPr>
+                          <w:noProof/>
+                        </w:rPr>
+                        <w:t>2</w:t>
+                      </w:r>
+                      <w:r>
+                        <w:rPr>
+                          <w:noProof/>
+                        </w:rPr>
+                        <w:fldChar w:fldCharType="end"/>
+                      </w:r>
                       <w:bookmarkEnd w:id="23"/>
                       <w:r>
                         <w:rPr>
@@ -6797,14 +6758,27 @@
                             <w:r>
                               <w:t xml:space="preserve">Figure </w:t>
                             </w:r>
-                            <w:fldSimple w:instr=" SEQ Figure \* ARABIC ">
-                              <w:r>
-                                <w:rPr>
-                                  <w:noProof/>
-                                </w:rPr>
-                                <w:t>3</w:t>
-                              </w:r>
-                            </w:fldSimple>
+                            <w:r>
+                              <w:fldChar w:fldCharType="begin"/>
+                            </w:r>
+                            <w:r>
+                              <w:instrText xml:space="preserve"> SEQ Figure \* ARABIC </w:instrText>
+                            </w:r>
+                            <w:r>
+                              <w:fldChar w:fldCharType="separate"/>
+                            </w:r>
+                            <w:r>
+                              <w:rPr>
+                                <w:noProof/>
+                              </w:rPr>
+                              <w:t>3</w:t>
+                            </w:r>
+                            <w:r>
+                              <w:rPr>
+                                <w:noProof/>
+                              </w:rPr>
+                              <w:fldChar w:fldCharType="end"/>
+                            </w:r>
                             <w:r>
                               <w:rPr>
                                 <w:noProof/>
@@ -6851,14 +6825,27 @@
                       <w:r>
                         <w:t xml:space="preserve">Figure </w:t>
                       </w:r>
-                      <w:fldSimple w:instr=" SEQ Figure \* ARABIC ">
-                        <w:r>
-                          <w:rPr>
-                            <w:noProof/>
-                          </w:rPr>
-                          <w:t>3</w:t>
-                        </w:r>
-                      </w:fldSimple>
+                      <w:r>
+                        <w:fldChar w:fldCharType="begin"/>
+                      </w:r>
+                      <w:r>
+                        <w:instrText xml:space="preserve"> SEQ Figure \* ARABIC </w:instrText>
+                      </w:r>
+                      <w:r>
+                        <w:fldChar w:fldCharType="separate"/>
+                      </w:r>
+                      <w:r>
+                        <w:rPr>
+                          <w:noProof/>
+                        </w:rPr>
+                        <w:t>3</w:t>
+                      </w:r>
+                      <w:r>
+                        <w:rPr>
+                          <w:noProof/>
+                        </w:rPr>
+                        <w:fldChar w:fldCharType="end"/>
+                      </w:r>
                       <w:r>
                         <w:rPr>
                           <w:noProof/>
@@ -6931,7 +6918,7 @@
           <w:rFonts w:ascii="Times New Roman" w:hAnsi="Times New Roman"/>
         </w:rPr>
       </w:pPr>
-      <w:bookmarkStart w:id="24" w:name="_Toc386693207"/>
+      <w:bookmarkStart w:id="24" w:name="_Toc386695126"/>
       <w:r>
         <w:rPr>
           <w:rFonts w:ascii="Times New Roman" w:hAnsi="Times New Roman"/>
@@ -7312,7 +7299,7 @@
           <w:rFonts w:ascii="Times New Roman" w:hAnsi="Times New Roman"/>
         </w:rPr>
       </w:pPr>
-      <w:bookmarkStart w:id="25" w:name="_Toc386693208"/>
+      <w:bookmarkStart w:id="25" w:name="_Toc386695127"/>
       <w:r>
         <w:rPr>
           <w:rFonts w:ascii="Times New Roman" w:hAnsi="Times New Roman"/>
@@ -7361,7 +7348,7 @@
           <w:rFonts w:ascii="Times New Roman" w:hAnsi="Times New Roman"/>
         </w:rPr>
       </w:pPr>
-      <w:bookmarkStart w:id="26" w:name="_Toc386693209"/>
+      <w:bookmarkStart w:id="26" w:name="_Toc386695128"/>
       <w:r>
         <w:rPr>
           <w:rFonts w:ascii="Times New Roman" w:hAnsi="Times New Roman"/>
@@ -7427,7 +7414,7 @@
           <w:rFonts w:ascii="Times New Roman" w:hAnsi="Times New Roman"/>
         </w:rPr>
       </w:pPr>
-      <w:bookmarkStart w:id="27" w:name="_Toc386693210"/>
+      <w:bookmarkStart w:id="27" w:name="_Toc386695129"/>
       <w:r>
         <w:rPr>
           <w:rFonts w:ascii="Times New Roman" w:hAnsi="Times New Roman"/>
@@ -7519,7 +7506,7 @@
           <w:rFonts w:ascii="Times New Roman" w:hAnsi="Times New Roman"/>
         </w:rPr>
       </w:pPr>
-      <w:bookmarkStart w:id="28" w:name="_Toc386693211"/>
+      <w:bookmarkStart w:id="28" w:name="_Toc386695130"/>
       <w:r>
         <w:rPr>
           <w:rFonts w:ascii="Times New Roman" w:hAnsi="Times New Roman"/>
@@ -7580,7 +7567,7 @@
       <w:r>
         <w:t xml:space="preserve"> is outlined at </w:t>
       </w:r>
-      <w:hyperlink r:id="rId37" w:history="1">
+      <w:hyperlink r:id="rId37" w:anchor="Metadata" w:history="1">
         <w:r>
           <w:rPr>
             <w:rStyle w:val="Hyperlink"/>
@@ -7627,7 +7614,7 @@
           <w:rFonts w:ascii="Times New Roman" w:hAnsi="Times New Roman"/>
         </w:rPr>
       </w:pPr>
-      <w:bookmarkStart w:id="29" w:name="_Toc386693212"/>
+      <w:bookmarkStart w:id="29" w:name="_Toc386695131"/>
       <w:r>
         <w:rPr>
           <w:rFonts w:ascii="Times New Roman" w:hAnsi="Times New Roman"/>
@@ -8152,7 +8139,7 @@
           <w:rFonts w:ascii="Times New Roman" w:hAnsi="Times New Roman"/>
         </w:rPr>
       </w:pPr>
-      <w:bookmarkStart w:id="30" w:name="_Toc386693213"/>
+      <w:bookmarkStart w:id="30" w:name="_Toc386695132"/>
       <w:r>
         <w:rPr>
           <w:rFonts w:ascii="Times New Roman" w:hAnsi="Times New Roman"/>
@@ -8335,7 +8322,7 @@
       <w:rPr>
         <w:noProof/>
       </w:rPr>
-      <w:t>4</w:t>
+      <w:t>6</w:t>
     </w:r>
     <w:r>
       <w:rPr>
@@ -16878,21 +16865,6 @@
 </file>
 
 <file path=customXml/item1.xml><?xml version="1.0" encoding="utf-8"?>
-<p:properties xmlns:p="http://schemas.microsoft.com/office/2006/metadata/properties" xmlns:xsi="http://www.w3.org/2001/XMLSchema-instance">
-  <documentManagement/>
-</p:properties>
-</file>
-
-<file path=customXml/item2.xml><?xml version="1.0" encoding="utf-8"?>
-<?mso-contentType ?>
-<FormTemplates xmlns="http://schemas.microsoft.com/sharepoint/v3/contenttype/forms">
-  <Display>DocumentLibraryForm</Display>
-  <Edit>DocumentLibraryForm</Edit>
-  <New>DocumentLibraryForm</New>
-</FormTemplates>
-</file>
-
-<file path=customXml/item3.xml><?xml version="1.0" encoding="utf-8"?>
 <ct:contentTypeSchema xmlns:ct="http://schemas.microsoft.com/office/2006/metadata/contentType" xmlns:ma="http://schemas.microsoft.com/office/2006/metadata/properties/metaAttributes" ct:_="" ma:_="" ma:contentTypeName="Document" ma:contentTypeID="0x010100CDC296E77B78D54CAF2B30C25F4F49A4" ma:contentTypeVersion="0" ma:contentTypeDescription="Create a new document." ma:contentTypeScope="" ma:versionID="9be2d5ddb43b80c4d929d7eb8c416b2d">
   <xsd:schema xmlns:xsd="http://www.w3.org/2001/XMLSchema" xmlns:p="http://schemas.microsoft.com/office/2006/metadata/properties" targetNamespace="http://schemas.microsoft.com/office/2006/metadata/properties" ma:root="true" ma:fieldsID="4aeb20c0e3442673af7ee10786458764">
     <xsd:element name="properties">
@@ -16941,6 +16913,21 @@
 </ct:contentTypeSchema>
 </file>
 
+<file path=customXml/item2.xml><?xml version="1.0" encoding="utf-8"?>
+<?mso-contentType ?>
+<FormTemplates xmlns="http://schemas.microsoft.com/sharepoint/v3/contenttype/forms">
+  <Display>DocumentLibraryForm</Display>
+  <Edit>DocumentLibraryForm</Edit>
+  <New>DocumentLibraryForm</New>
+</FormTemplates>
+</file>
+
+<file path=customXml/item3.xml><?xml version="1.0" encoding="utf-8"?>
+<p:properties xmlns:p="http://schemas.microsoft.com/office/2006/metadata/properties" xmlns:xsi="http://www.w3.org/2001/XMLSchema-instance">
+  <documentManagement/>
+</p:properties>
+</file>
+
 <file path=customXml/item4.xml><?xml version="1.0" encoding="utf-8"?>
 <b:Sources xmlns:b="http://schemas.openxmlformats.org/officeDocument/2006/bibliography" xmlns="http://schemas.openxmlformats.org/officeDocument/2006/bibliography" SelectedStyle="\APA.XSL" StyleName="APA"/>
 </file>
@@ -16950,22 +16937,6 @@
 </file>
 
 <file path=customXml/itemProps1.xml><?xml version="1.0" encoding="utf-8"?>
-<ds:datastoreItem xmlns:ds="http://schemas.openxmlformats.org/officeDocument/2006/customXml" ds:itemID="{D4201F24-1A92-4DD8-8E5F-DE2B20F97362}">
-  <ds:schemaRefs>
-    <ds:schemaRef ds:uri="http://schemas.microsoft.com/office/2006/metadata/properties"/>
-  </ds:schemaRefs>
-</ds:datastoreItem>
-</file>
-
-<file path=customXml/itemProps2.xml><?xml version="1.0" encoding="utf-8"?>
-<ds:datastoreItem xmlns:ds="http://schemas.openxmlformats.org/officeDocument/2006/customXml" ds:itemID="{6662E859-5AC6-425C-A14E-0899A2F4A1D3}">
-  <ds:schemaRefs>
-    <ds:schemaRef ds:uri="http://schemas.microsoft.com/sharepoint/v3/contenttype/forms"/>
-  </ds:schemaRefs>
-</ds:datastoreItem>
-</file>
-
-<file path=customXml/itemProps3.xml><?xml version="1.0" encoding="utf-8"?>
 <ds:datastoreItem xmlns:ds="http://schemas.openxmlformats.org/officeDocument/2006/customXml" ds:itemID="{96E7B4EC-B3DF-4CB3-BB24-10B4660A0426}">
   <ds:schemaRefs>
     <ds:schemaRef ds:uri="http://schemas.microsoft.com/office/2006/metadata/contentType"/>
@@ -16980,8 +16951,24 @@
 </ds:datastoreItem>
 </file>
 
+<file path=customXml/itemProps2.xml><?xml version="1.0" encoding="utf-8"?>
+<ds:datastoreItem xmlns:ds="http://schemas.openxmlformats.org/officeDocument/2006/customXml" ds:itemID="{6662E859-5AC6-425C-A14E-0899A2F4A1D3}">
+  <ds:schemaRefs>
+    <ds:schemaRef ds:uri="http://schemas.microsoft.com/sharepoint/v3/contenttype/forms"/>
+  </ds:schemaRefs>
+</ds:datastoreItem>
+</file>
+
+<file path=customXml/itemProps3.xml><?xml version="1.0" encoding="utf-8"?>
+<ds:datastoreItem xmlns:ds="http://schemas.openxmlformats.org/officeDocument/2006/customXml" ds:itemID="{D4201F24-1A92-4DD8-8E5F-DE2B20F97362}">
+  <ds:schemaRefs>
+    <ds:schemaRef ds:uri="http://schemas.microsoft.com/office/2006/metadata/properties"/>
+  </ds:schemaRefs>
+</ds:datastoreItem>
+</file>
+
 <file path=customXml/itemProps4.xml><?xml version="1.0" encoding="utf-8"?>
-<ds:datastoreItem xmlns:ds="http://schemas.openxmlformats.org/officeDocument/2006/customXml" ds:itemID="{467BEEAE-4F59-4653-9469-038F7D2F3442}">
+<ds:datastoreItem xmlns:ds="http://schemas.openxmlformats.org/officeDocument/2006/customXml" ds:itemID="{FFEC85E8-AE91-4321-86DC-375787EDF440}">
   <ds:schemaRefs>
     <ds:schemaRef ds:uri="http://schemas.openxmlformats.org/officeDocument/2006/bibliography"/>
   </ds:schemaRefs>
@@ -16989,7 +16976,7 @@
 </file>
 
 <file path=customXml/itemProps5.xml><?xml version="1.0" encoding="utf-8"?>
-<ds:datastoreItem xmlns:ds="http://schemas.openxmlformats.org/officeDocument/2006/customXml" ds:itemID="{B4FCF381-2803-4002-9B97-D2ED7A6C40F9}">
+<ds:datastoreItem xmlns:ds="http://schemas.openxmlformats.org/officeDocument/2006/customXml" ds:itemID="{7BABAD61-6F4D-4782-82CF-BF23DFC30DC8}">
   <ds:schemaRefs>
     <ds:schemaRef ds:uri="http://schemas.openxmlformats.org/officeDocument/2006/bibliography"/>
   </ds:schemaRefs>

--- a/SystemOverview_v1.docx
+++ b/SystemOverview_v1.docx
@@ -72,7 +72,13 @@
         <w:rPr>
           <w:bCs/>
         </w:rPr>
-        <w:t>April 30, 2014</w:t>
+        <w:t>May 1</w:t>
+      </w:r>
+      <w:r>
+        <w:rPr>
+          <w:bCs/>
+        </w:rPr>
+        <w:t>, 2014</w:t>
       </w:r>
     </w:p>
     <w:p>
@@ -150,7 +156,7 @@
           <w:r>
             <w:fldChar w:fldCharType="separate"/>
           </w:r>
-          <w:hyperlink w:anchor="_Toc386695108" w:history="1">
+          <w:hyperlink w:anchor="_Toc386716899" w:history="1">
             <w:r>
               <w:rPr>
                 <w:rStyle w:val="Hyperlink"/>
@@ -193,7 +199,7 @@
                 <w:noProof/>
                 <w:webHidden/>
               </w:rPr>
-              <w:instrText xml:space="preserve"> PAGEREF _Toc386695108 \h </w:instrText>
+              <w:instrText xml:space="preserve"> PAGEREF _Toc386716899 \h </w:instrText>
             </w:r>
             <w:r>
               <w:rPr>
@@ -238,7 +244,7 @@
               <w:szCs w:val="22"/>
             </w:rPr>
           </w:pPr>
-          <w:hyperlink w:anchor="_Toc386695109" w:history="1">
+          <w:hyperlink w:anchor="_Toc386716900" w:history="1">
             <w:r>
               <w:rPr>
                 <w:rStyle w:val="Hyperlink"/>
@@ -281,7 +287,7 @@
                 <w:noProof/>
                 <w:webHidden/>
               </w:rPr>
-              <w:instrText xml:space="preserve"> PAGEREF _Toc386695109 \h </w:instrText>
+              <w:instrText xml:space="preserve"> PAGEREF _Toc386716900 \h </w:instrText>
             </w:r>
             <w:r>
               <w:rPr>
@@ -326,7 +332,7 @@
               <w:szCs w:val="22"/>
             </w:rPr>
           </w:pPr>
-          <w:hyperlink w:anchor="_Toc386695110" w:history="1">
+          <w:hyperlink w:anchor="_Toc386716901" w:history="1">
             <w:r>
               <w:rPr>
                 <w:rStyle w:val="Hyperlink"/>
@@ -369,7 +375,7 @@
                 <w:noProof/>
                 <w:webHidden/>
               </w:rPr>
-              <w:instrText xml:space="preserve"> PAGEREF _Toc386695110 \h </w:instrText>
+              <w:instrText xml:space="preserve"> PAGEREF _Toc386716901 \h </w:instrText>
             </w:r>
             <w:r>
               <w:rPr>
@@ -414,7 +420,7 @@
               <w:szCs w:val="22"/>
             </w:rPr>
           </w:pPr>
-          <w:hyperlink w:anchor="_Toc386695111" w:history="1">
+          <w:hyperlink w:anchor="_Toc386716902" w:history="1">
             <w:r>
               <w:rPr>
                 <w:rStyle w:val="Hyperlink"/>
@@ -457,7 +463,7 @@
                 <w:noProof/>
                 <w:webHidden/>
               </w:rPr>
-              <w:instrText xml:space="preserve"> PAGEREF _Toc386695111 \h </w:instrText>
+              <w:instrText xml:space="preserve"> PAGEREF _Toc386716902 \h </w:instrText>
             </w:r>
             <w:r>
               <w:rPr>
@@ -502,7 +508,7 @@
               <w:szCs w:val="22"/>
             </w:rPr>
           </w:pPr>
-          <w:hyperlink w:anchor="_Toc386695112" w:history="1">
+          <w:hyperlink w:anchor="_Toc386716903" w:history="1">
             <w:r>
               <w:rPr>
                 <w:rStyle w:val="Hyperlink"/>
@@ -545,7 +551,7 @@
                 <w:noProof/>
                 <w:webHidden/>
               </w:rPr>
-              <w:instrText xml:space="preserve"> PAGEREF _Toc386695112 \h </w:instrText>
+              <w:instrText xml:space="preserve"> PAGEREF _Toc386716903 \h </w:instrText>
             </w:r>
             <w:r>
               <w:rPr>
@@ -590,7 +596,7 @@
               <w:szCs w:val="22"/>
             </w:rPr>
           </w:pPr>
-          <w:hyperlink w:anchor="_Toc386695113" w:history="1">
+          <w:hyperlink w:anchor="_Toc386716904" w:history="1">
             <w:r>
               <w:rPr>
                 <w:rStyle w:val="Hyperlink"/>
@@ -633,7 +639,7 @@
                 <w:noProof/>
                 <w:webHidden/>
               </w:rPr>
-              <w:instrText xml:space="preserve"> PAGEREF _Toc386695113 \h </w:instrText>
+              <w:instrText xml:space="preserve"> PAGEREF _Toc386716904 \h </w:instrText>
             </w:r>
             <w:r>
               <w:rPr>
@@ -678,7 +684,7 @@
               <w:szCs w:val="22"/>
             </w:rPr>
           </w:pPr>
-          <w:hyperlink w:anchor="_Toc386695114" w:history="1">
+          <w:hyperlink w:anchor="_Toc386716905" w:history="1">
             <w:r>
               <w:rPr>
                 <w:rStyle w:val="Hyperlink"/>
@@ -721,7 +727,7 @@
                 <w:noProof/>
                 <w:webHidden/>
               </w:rPr>
-              <w:instrText xml:space="preserve"> PAGEREF _Toc386695114 \h </w:instrText>
+              <w:instrText xml:space="preserve"> PAGEREF _Toc386716905 \h </w:instrText>
             </w:r>
             <w:r>
               <w:rPr>
@@ -766,7 +772,7 @@
               <w:szCs w:val="22"/>
             </w:rPr>
           </w:pPr>
-          <w:hyperlink w:anchor="_Toc386695115" w:history="1">
+          <w:hyperlink w:anchor="_Toc386716906" w:history="1">
             <w:r>
               <w:rPr>
                 <w:rStyle w:val="Hyperlink"/>
@@ -809,7 +815,7 @@
                 <w:noProof/>
                 <w:webHidden/>
               </w:rPr>
-              <w:instrText xml:space="preserve"> PAGEREF _Toc386695115 \h </w:instrText>
+              <w:instrText xml:space="preserve"> PAGEREF _Toc386716906 \h </w:instrText>
             </w:r>
             <w:r>
               <w:rPr>
@@ -854,7 +860,7 @@
               <w:szCs w:val="22"/>
             </w:rPr>
           </w:pPr>
-          <w:hyperlink w:anchor="_Toc386695117" w:history="1">
+          <w:hyperlink w:anchor="_Toc386716908" w:history="1">
             <w:r>
               <w:rPr>
                 <w:rStyle w:val="Hyperlink"/>
@@ -897,7 +903,7 @@
                 <w:noProof/>
                 <w:webHidden/>
               </w:rPr>
-              <w:instrText xml:space="preserve"> PAGEREF _Toc386695117 \h </w:instrText>
+              <w:instrText xml:space="preserve"> PAGEREF _Toc386716908 \h </w:instrText>
             </w:r>
             <w:r>
               <w:rPr>
@@ -942,7 +948,7 @@
               <w:szCs w:val="22"/>
             </w:rPr>
           </w:pPr>
-          <w:hyperlink w:anchor="_Toc386695118" w:history="1">
+          <w:hyperlink w:anchor="_Toc386716909" w:history="1">
             <w:r>
               <w:rPr>
                 <w:rStyle w:val="Hyperlink"/>
@@ -985,7 +991,7 @@
                 <w:noProof/>
                 <w:webHidden/>
               </w:rPr>
-              <w:instrText xml:space="preserve"> PAGEREF _Toc386695118 \h </w:instrText>
+              <w:instrText xml:space="preserve"> PAGEREF _Toc386716909 \h </w:instrText>
             </w:r>
             <w:r>
               <w:rPr>
@@ -1030,7 +1036,7 @@
               <w:szCs w:val="22"/>
             </w:rPr>
           </w:pPr>
-          <w:hyperlink w:anchor="_Toc386695119" w:history="1">
+          <w:hyperlink w:anchor="_Toc386716910" w:history="1">
             <w:r>
               <w:rPr>
                 <w:rStyle w:val="Hyperlink"/>
@@ -1073,7 +1079,7 @@
                 <w:noProof/>
                 <w:webHidden/>
               </w:rPr>
-              <w:instrText xml:space="preserve"> PAGEREF _Toc386695119 \h </w:instrText>
+              <w:instrText xml:space="preserve"> PAGEREF _Toc386716910 \h </w:instrText>
             </w:r>
             <w:r>
               <w:rPr>
@@ -1118,7 +1124,7 @@
               <w:szCs w:val="22"/>
             </w:rPr>
           </w:pPr>
-          <w:hyperlink w:anchor="_Toc386695120" w:history="1">
+          <w:hyperlink w:anchor="_Toc386716911" w:history="1">
             <w:r>
               <w:rPr>
                 <w:rStyle w:val="Hyperlink"/>
@@ -1161,7 +1167,7 @@
                 <w:noProof/>
                 <w:webHidden/>
               </w:rPr>
-              <w:instrText xml:space="preserve"> PAGEREF _Toc386695120 \h </w:instrText>
+              <w:instrText xml:space="preserve"> PAGEREF _Toc386716911 \h </w:instrText>
             </w:r>
             <w:r>
               <w:rPr>
@@ -1206,7 +1212,7 @@
               <w:szCs w:val="22"/>
             </w:rPr>
           </w:pPr>
-          <w:hyperlink w:anchor="_Toc386695121" w:history="1">
+          <w:hyperlink w:anchor="_Toc386716912" w:history="1">
             <w:r>
               <w:rPr>
                 <w:rStyle w:val="Hyperlink"/>
@@ -1249,7 +1255,7 @@
                 <w:noProof/>
                 <w:webHidden/>
               </w:rPr>
-              <w:instrText xml:space="preserve"> PAGEREF _Toc386695121 \h </w:instrText>
+              <w:instrText xml:space="preserve"> PAGEREF _Toc386716912 \h </w:instrText>
             </w:r>
             <w:r>
               <w:rPr>
@@ -1294,7 +1300,7 @@
               <w:szCs w:val="22"/>
             </w:rPr>
           </w:pPr>
-          <w:hyperlink w:anchor="_Toc386695122" w:history="1">
+          <w:hyperlink w:anchor="_Toc386716913" w:history="1">
             <w:r>
               <w:rPr>
                 <w:rStyle w:val="Hyperlink"/>
@@ -1337,7 +1343,7 @@
                 <w:noProof/>
                 <w:webHidden/>
               </w:rPr>
-              <w:instrText xml:space="preserve"> PAGEREF _Toc386695122 \h </w:instrText>
+              <w:instrText xml:space="preserve"> PAGEREF _Toc386716913 \h </w:instrText>
             </w:r>
             <w:r>
               <w:rPr>
@@ -1382,7 +1388,7 @@
               <w:szCs w:val="22"/>
             </w:rPr>
           </w:pPr>
-          <w:hyperlink w:anchor="_Toc386695123" w:history="1">
+          <w:hyperlink w:anchor="_Toc386716914" w:history="1">
             <w:r>
               <w:rPr>
                 <w:rStyle w:val="Hyperlink"/>
@@ -1425,7 +1431,7 @@
                 <w:noProof/>
                 <w:webHidden/>
               </w:rPr>
-              <w:instrText xml:space="preserve"> PAGEREF _Toc386695123 \h </w:instrText>
+              <w:instrText xml:space="preserve"> PAGEREF _Toc386716914 \h </w:instrText>
             </w:r>
             <w:r>
               <w:rPr>
@@ -1470,7 +1476,7 @@
               <w:szCs w:val="22"/>
             </w:rPr>
           </w:pPr>
-          <w:hyperlink w:anchor="_Toc386695124" w:history="1">
+          <w:hyperlink w:anchor="_Toc386716915" w:history="1">
             <w:r>
               <w:rPr>
                 <w:rStyle w:val="Hyperlink"/>
@@ -1513,7 +1519,7 @@
                 <w:noProof/>
                 <w:webHidden/>
               </w:rPr>
-              <w:instrText xml:space="preserve"> PAGEREF _Toc386695124 \h </w:instrText>
+              <w:instrText xml:space="preserve"> PAGEREF _Toc386716915 \h </w:instrText>
             </w:r>
             <w:r>
               <w:rPr>
@@ -1558,7 +1564,7 @@
               <w:szCs w:val="22"/>
             </w:rPr>
           </w:pPr>
-          <w:hyperlink w:anchor="_Toc386695125" w:history="1">
+          <w:hyperlink w:anchor="_Toc386716916" w:history="1">
             <w:r>
               <w:rPr>
                 <w:rStyle w:val="Hyperlink"/>
@@ -1601,7 +1607,7 @@
                 <w:noProof/>
                 <w:webHidden/>
               </w:rPr>
-              <w:instrText xml:space="preserve"> PAGEREF _Toc386695125 \h </w:instrText>
+              <w:instrText xml:space="preserve"> PAGEREF _Toc386716916 \h </w:instrText>
             </w:r>
             <w:r>
               <w:rPr>
@@ -1646,7 +1652,7 @@
               <w:szCs w:val="22"/>
             </w:rPr>
           </w:pPr>
-          <w:hyperlink w:anchor="_Toc386695126" w:history="1">
+          <w:hyperlink w:anchor="_Toc386716917" w:history="1">
             <w:r>
               <w:rPr>
                 <w:rStyle w:val="Hyperlink"/>
@@ -1689,7 +1695,7 @@
                 <w:noProof/>
                 <w:webHidden/>
               </w:rPr>
-              <w:instrText xml:space="preserve"> PAGEREF _Toc386695126 \h </w:instrText>
+              <w:instrText xml:space="preserve"> PAGEREF _Toc386716917 \h </w:instrText>
             </w:r>
             <w:r>
               <w:rPr>
@@ -1734,7 +1740,7 @@
               <w:szCs w:val="22"/>
             </w:rPr>
           </w:pPr>
-          <w:hyperlink w:anchor="_Toc386695127" w:history="1">
+          <w:hyperlink w:anchor="_Toc386716918" w:history="1">
             <w:r>
               <w:rPr>
                 <w:rStyle w:val="Hyperlink"/>
@@ -1777,7 +1783,7 @@
                 <w:noProof/>
                 <w:webHidden/>
               </w:rPr>
-              <w:instrText xml:space="preserve"> PAGEREF _Toc386695127 \h </w:instrText>
+              <w:instrText xml:space="preserve"> PAGEREF _Toc386716918 \h </w:instrText>
             </w:r>
             <w:r>
               <w:rPr>
@@ -1822,7 +1828,7 @@
               <w:szCs w:val="22"/>
             </w:rPr>
           </w:pPr>
-          <w:hyperlink w:anchor="_Toc386695128" w:history="1">
+          <w:hyperlink w:anchor="_Toc386716919" w:history="1">
             <w:r>
               <w:rPr>
                 <w:rStyle w:val="Hyperlink"/>
@@ -1865,7 +1871,7 @@
                 <w:noProof/>
                 <w:webHidden/>
               </w:rPr>
-              <w:instrText xml:space="preserve"> PAGEREF _Toc386695128 \h </w:instrText>
+              <w:instrText xml:space="preserve"> PAGEREF _Toc386716919 \h </w:instrText>
             </w:r>
             <w:r>
               <w:rPr>
@@ -1910,7 +1916,7 @@
               <w:szCs w:val="22"/>
             </w:rPr>
           </w:pPr>
-          <w:hyperlink w:anchor="_Toc386695129" w:history="1">
+          <w:hyperlink w:anchor="_Toc386716920" w:history="1">
             <w:r>
               <w:rPr>
                 <w:rStyle w:val="Hyperlink"/>
@@ -1953,7 +1959,7 @@
                 <w:noProof/>
                 <w:webHidden/>
               </w:rPr>
-              <w:instrText xml:space="preserve"> PAGEREF _Toc386695129 \h </w:instrText>
+              <w:instrText xml:space="preserve"> PAGEREF _Toc386716920 \h </w:instrText>
             </w:r>
             <w:r>
               <w:rPr>
@@ -1998,7 +2004,7 @@
               <w:szCs w:val="22"/>
             </w:rPr>
           </w:pPr>
-          <w:hyperlink w:anchor="_Toc386695130" w:history="1">
+          <w:hyperlink w:anchor="_Toc386716921" w:history="1">
             <w:r>
               <w:rPr>
                 <w:rStyle w:val="Hyperlink"/>
@@ -2041,7 +2047,7 @@
                 <w:noProof/>
                 <w:webHidden/>
               </w:rPr>
-              <w:instrText xml:space="preserve"> PAGEREF _Toc386695130 \h </w:instrText>
+              <w:instrText xml:space="preserve"> PAGEREF _Toc386716921 \h </w:instrText>
             </w:r>
             <w:r>
               <w:rPr>
@@ -2086,7 +2092,7 @@
               <w:szCs w:val="22"/>
             </w:rPr>
           </w:pPr>
-          <w:hyperlink w:anchor="_Toc386695131" w:history="1">
+          <w:hyperlink w:anchor="_Toc386716922" w:history="1">
             <w:r>
               <w:rPr>
                 <w:rStyle w:val="Hyperlink"/>
@@ -2129,7 +2135,7 @@
                 <w:noProof/>
                 <w:webHidden/>
               </w:rPr>
-              <w:instrText xml:space="preserve"> PAGEREF _Toc386695131 \h </w:instrText>
+              <w:instrText xml:space="preserve"> PAGEREF _Toc386716922 \h </w:instrText>
             </w:r>
             <w:r>
               <w:rPr>
@@ -2173,7 +2179,7 @@
               <w:szCs w:val="22"/>
             </w:rPr>
           </w:pPr>
-          <w:hyperlink w:anchor="_Toc386695132" w:history="1">
+          <w:hyperlink w:anchor="_Toc386716923" w:history="1">
             <w:r>
               <w:rPr>
                 <w:rStyle w:val="Hyperlink"/>
@@ -2200,7 +2206,7 @@
                 <w:noProof/>
                 <w:webHidden/>
               </w:rPr>
-              <w:instrText xml:space="preserve"> PAGEREF _Toc386695132 \h </w:instrText>
+              <w:instrText xml:space="preserve"> PAGEREF _Toc386716923 \h </w:instrText>
             </w:r>
             <w:r>
               <w:rPr>
@@ -2256,7 +2262,7 @@
           <w:rFonts w:ascii="Times New Roman" w:hAnsi="Times New Roman"/>
         </w:rPr>
       </w:pPr>
-      <w:bookmarkStart w:id="0" w:name="_Toc386695108"/>
+      <w:bookmarkStart w:id="0" w:name="_Toc386716899"/>
       <w:r>
         <w:rPr>
           <w:rFonts w:ascii="Times New Roman" w:hAnsi="Times New Roman"/>
@@ -2451,7 +2457,7 @@
           <w:rFonts w:ascii="Times New Roman" w:hAnsi="Times New Roman"/>
         </w:rPr>
       </w:pPr>
-      <w:bookmarkStart w:id="1" w:name="_Toc386695109"/>
+      <w:bookmarkStart w:id="1" w:name="_Toc386716900"/>
       <w:r>
         <w:rPr>
           <w:rFonts w:ascii="Times New Roman" w:hAnsi="Times New Roman"/>
@@ -2770,7 +2776,7 @@
           <w:rFonts w:ascii="Times New Roman" w:hAnsi="Times New Roman"/>
         </w:rPr>
       </w:pPr>
-      <w:bookmarkStart w:id="2" w:name="_Toc386695110"/>
+      <w:bookmarkStart w:id="2" w:name="_Toc386716901"/>
       <w:r>
         <w:rPr>
           <w:rFonts w:ascii="Times New Roman" w:hAnsi="Times New Roman"/>
@@ -3501,7 +3507,7 @@
           <w:szCs w:val="32"/>
         </w:rPr>
       </w:pPr>
-      <w:bookmarkStart w:id="3" w:name="_Toc386695111"/>
+      <w:bookmarkStart w:id="3" w:name="_Toc386716902"/>
       <w:r>
         <w:rPr>
           <w:rFonts w:ascii="Times New Roman" w:hAnsi="Times New Roman" w:cs="Times New Roman"/>
@@ -3823,7 +3829,7 @@
           <w:szCs w:val="32"/>
         </w:rPr>
       </w:pPr>
-      <w:bookmarkStart w:id="4" w:name="_Toc386695112"/>
+      <w:bookmarkStart w:id="4" w:name="_Toc386716903"/>
       <w:r>
         <w:rPr>
           <w:rFonts w:ascii="Times New Roman" w:hAnsi="Times New Roman" w:cs="Times New Roman"/>
@@ -3846,16 +3852,14 @@
           <w:rFonts w:ascii="Times New Roman" w:hAnsi="Times New Roman"/>
         </w:rPr>
       </w:pPr>
-      <w:bookmarkStart w:id="5" w:name="_Toc386695113"/>
+      <w:bookmarkStart w:id="5" w:name="_Toc386716904"/>
       <w:r>
         <w:rPr>
           <w:rFonts w:ascii="Times New Roman" w:hAnsi="Times New Roman"/>
         </w:rPr>
         <w:t>Data discovery</w:t>
       </w:r>
-      <w:bookmarkStart w:id="6" w:name="_GoBack"/>
       <w:bookmarkEnd w:id="5"/>
-      <w:bookmarkEnd w:id="6"/>
     </w:p>
     <w:p>
       <w:r>
@@ -4027,14 +4031,14 @@
           <w:rFonts w:ascii="Times New Roman" w:hAnsi="Times New Roman"/>
         </w:rPr>
       </w:pPr>
-      <w:bookmarkStart w:id="7" w:name="_Toc386695114"/>
+      <w:bookmarkStart w:id="6" w:name="_Toc386716905"/>
       <w:r>
         <w:rPr>
           <w:rFonts w:ascii="Times New Roman" w:hAnsi="Times New Roman"/>
         </w:rPr>
         <w:t>System Architecture Requirements</w:t>
       </w:r>
-      <w:bookmarkEnd w:id="7"/>
+      <w:bookmarkEnd w:id="6"/>
     </w:p>
     <w:p>
       <w:pPr>
@@ -4575,14 +4579,14 @@
           <w:rFonts w:ascii="Times New Roman" w:hAnsi="Times New Roman"/>
         </w:rPr>
       </w:pPr>
-      <w:bookmarkStart w:id="8" w:name="_Toc386695115"/>
+      <w:bookmarkStart w:id="7" w:name="_Toc386716906"/>
       <w:r>
         <w:rPr>
           <w:rFonts w:ascii="Times New Roman" w:hAnsi="Times New Roman"/>
         </w:rPr>
         <w:t>System Architecture</w:t>
       </w:r>
-      <w:bookmarkEnd w:id="8"/>
+      <w:bookmarkEnd w:id="7"/>
     </w:p>
     <w:p>
       <w:r>
@@ -4710,27 +4714,14 @@
                             <w:r>
                               <w:t xml:space="preserve">Figure </w:t>
                             </w:r>
-                            <w:r>
-                              <w:fldChar w:fldCharType="begin"/>
-                            </w:r>
-                            <w:r>
-                              <w:instrText xml:space="preserve"> SEQ Figure \* ARABIC </w:instrText>
-                            </w:r>
-                            <w:r>
-                              <w:fldChar w:fldCharType="separate"/>
-                            </w:r>
-                            <w:r>
-                              <w:rPr>
-                                <w:noProof/>
-                              </w:rPr>
-                              <w:t>1</w:t>
-                            </w:r>
-                            <w:r>
-                              <w:rPr>
-                                <w:noProof/>
-                              </w:rPr>
-                              <w:fldChar w:fldCharType="end"/>
-                            </w:r>
+                            <w:fldSimple w:instr=" SEQ Figure \* ARABIC ">
+                              <w:r>
+                                <w:rPr>
+                                  <w:noProof/>
+                                </w:rPr>
+                                <w:t>1</w:t>
+                              </w:r>
+                            </w:fldSimple>
                             <w:r>
                               <w:t>. Functional components of National Geothermal Data System</w:t>
                             </w:r>
@@ -4792,27 +4783,14 @@
                       <w:r>
                         <w:t xml:space="preserve">Figure </w:t>
                       </w:r>
-                      <w:r>
-                        <w:fldChar w:fldCharType="begin"/>
-                      </w:r>
-                      <w:r>
-                        <w:instrText xml:space="preserve"> SEQ Figure \* ARABIC </w:instrText>
-                      </w:r>
-                      <w:r>
-                        <w:fldChar w:fldCharType="separate"/>
-                      </w:r>
-                      <w:r>
-                        <w:rPr>
-                          <w:noProof/>
-                        </w:rPr>
-                        <w:t>1</w:t>
-                      </w:r>
-                      <w:r>
-                        <w:rPr>
-                          <w:noProof/>
-                        </w:rPr>
-                        <w:fldChar w:fldCharType="end"/>
-                      </w:r>
+                      <w:fldSimple w:instr=" SEQ Figure \* ARABIC ">
+                        <w:r>
+                          <w:rPr>
+                            <w:noProof/>
+                          </w:rPr>
+                          <w:t>1</w:t>
+                        </w:r>
+                      </w:fldSimple>
                       <w:r>
                         <w:t>. Functional components of National Geothermal Data System</w:t>
                       </w:r>
@@ -4937,10 +4915,12 @@
           <w:szCs w:val="32"/>
         </w:rPr>
       </w:pPr>
-      <w:bookmarkStart w:id="9" w:name="_Toc386690434"/>
-      <w:bookmarkStart w:id="10" w:name="_Toc386692163"/>
-      <w:bookmarkStart w:id="11" w:name="_Toc386693197"/>
-      <w:bookmarkStart w:id="12" w:name="_Toc386695116"/>
+      <w:bookmarkStart w:id="8" w:name="_Toc386690434"/>
+      <w:bookmarkStart w:id="9" w:name="_Toc386692163"/>
+      <w:bookmarkStart w:id="10" w:name="_Toc386693197"/>
+      <w:bookmarkStart w:id="11" w:name="_Toc386695116"/>
+      <w:bookmarkStart w:id="12" w:name="_Toc386716907"/>
+      <w:bookmarkEnd w:id="8"/>
       <w:bookmarkEnd w:id="9"/>
       <w:bookmarkEnd w:id="10"/>
       <w:bookmarkEnd w:id="11"/>
@@ -4960,7 +4940,7 @@
           <w:szCs w:val="32"/>
         </w:rPr>
       </w:pPr>
-      <w:bookmarkStart w:id="13" w:name="_Toc386695117"/>
+      <w:bookmarkStart w:id="13" w:name="_Toc386716908"/>
       <w:r>
         <w:rPr>
           <w:rFonts w:ascii="Times New Roman" w:hAnsi="Times New Roman" w:cs="Times New Roman"/>
@@ -4991,7 +4971,7 @@
           <w:rFonts w:ascii="Times New Roman" w:hAnsi="Times New Roman"/>
         </w:rPr>
       </w:pPr>
-      <w:bookmarkStart w:id="14" w:name="_Toc386695118"/>
+      <w:bookmarkStart w:id="14" w:name="_Toc386716909"/>
       <w:r>
         <w:rPr>
           <w:rFonts w:ascii="Times New Roman" w:hAnsi="Times New Roman"/>
@@ -5368,7 +5348,7 @@
           <w:rFonts w:ascii="Times New Roman" w:hAnsi="Times New Roman"/>
         </w:rPr>
       </w:pPr>
-      <w:bookmarkStart w:id="15" w:name="_Toc386695119"/>
+      <w:bookmarkStart w:id="15" w:name="_Toc386716910"/>
       <w:r>
         <w:rPr>
           <w:rFonts w:ascii="Times New Roman" w:hAnsi="Times New Roman"/>
@@ -5511,7 +5491,7 @@
           <w:rFonts w:ascii="Times New Roman" w:hAnsi="Times New Roman"/>
         </w:rPr>
       </w:pPr>
-      <w:bookmarkStart w:id="16" w:name="_Toc386695120"/>
+      <w:bookmarkStart w:id="16" w:name="_Toc386716911"/>
       <w:r>
         <w:rPr>
           <w:rFonts w:ascii="Times New Roman" w:hAnsi="Times New Roman"/>
@@ -5605,7 +5585,7 @@
           <w:rFonts w:ascii="Times New Roman" w:hAnsi="Times New Roman"/>
         </w:rPr>
       </w:pPr>
-      <w:bookmarkStart w:id="17" w:name="_Toc386695121"/>
+      <w:bookmarkStart w:id="17" w:name="_Toc386716912"/>
       <w:r>
         <w:rPr>
           <w:rFonts w:ascii="Times New Roman" w:hAnsi="Times New Roman"/>
@@ -5774,7 +5754,13 @@
         <w:rPr>
           <w:rFonts w:ascii="Times New Roman" w:hAnsi="Times New Roman"/>
         </w:rPr>
-        <w:t>Tier 3 Interoperable Web Services</w:t>
+        <w:t xml:space="preserve">Tier 3 </w:t>
+      </w:r>
+      <w:r>
+        <w:rPr>
+          <w:rFonts w:ascii="Times New Roman" w:hAnsi="Times New Roman"/>
+        </w:rPr>
+        <w:t>Structured, Standardized Data</w:t>
       </w:r>
     </w:p>
     <w:p>
@@ -5791,7 +5777,55 @@
         <w:t>r</w:t>
       </w:r>
       <w:r>
-        <w:t xml:space="preserve">mation exchanges. These data are then made available as Open Geospatial Consortium (OGC) services, particularly Web Map Service (WMS) and Web Feature Service (WFS). </w:t>
+        <w:t>mation exchanges. These data are then made available as Open Geospatial Consortium (OGC) services, particularly Web Map Service (WMS) and Web Feature Service (WFS)</w:t>
+      </w:r>
+      <w:r>
+        <w:t>, with the e</w:t>
+      </w:r>
+      <w:r>
+        <w:t>x</w:t>
+      </w:r>
+      <w:r>
+        <w:t xml:space="preserve">ception of </w:t>
+      </w:r>
+      <w:r>
+        <w:t xml:space="preserve">data provided using </w:t>
+      </w:r>
+      <w:r>
+        <w:t>the Metadata information exchange. This information exchange outlines ISO 19115/19139 metadata standards necessary for metadata delivery describing any r</w:t>
+      </w:r>
+      <w:r>
+        <w:t>e</w:t>
+      </w:r>
+      <w:r>
+        <w:t>source. Bulk uploads of metadata</w:t>
+      </w:r>
+      <w:r>
+        <w:t xml:space="preserve"> provided</w:t>
+      </w:r>
+      <w:r>
+        <w:t xml:space="preserve"> in this content model (generally translated from an original dat</w:t>
+      </w:r>
+      <w:r>
+        <w:t>a</w:t>
+      </w:r>
+      <w:r>
+        <w:t>base or catalog to the provided Excel content model</w:t>
+      </w:r>
+      <w:r>
+        <w:t>,</w:t>
+      </w:r>
+      <w:r>
+        <w:t xml:space="preserve"> then tranformed into XML for catalog ma</w:t>
+      </w:r>
+      <w:r>
+        <w:t>n</w:t>
+      </w:r>
+      <w:r>
+        <w:t>agement) is thus also considered standardized data.</w:t>
+      </w:r>
+      <w:r>
+        <w:t xml:space="preserve"> </w:t>
       </w:r>
     </w:p>
     <w:p>
@@ -5908,6 +5942,7 @@
         <w:spacing w:after="0"/>
       </w:pPr>
       <w:r>
+        <w:lastRenderedPageBreak/>
         <w:t>Ensur</w:t>
       </w:r>
       <w:r>
@@ -5953,7 +5988,6 @@
         <w:spacing w:after="0"/>
       </w:pPr>
       <w:r>
-        <w:lastRenderedPageBreak/>
         <w:t>Data</w:t>
       </w:r>
       <w:r>
@@ -5986,12 +6020,86 @@
         <w:rPr>
           <w:rFonts w:ascii="Times New Roman" w:hAnsi="Times New Roman"/>
         </w:rPr>
-        <w:t>Tier 2 File based data</w:t>
-      </w:r>
-    </w:p>
-    <w:p>
-      <w:r>
-        <w:t xml:space="preserve">Tier 2 file-based data access will be the option of choice for text documents, but will also be used for data sets that do not have a standard interchange protocol and file formats defined. Some tabular file formats may already be in use, or be specified by groups of users to simplify exchange of some kinds of information, and if widely used these would be obvious candidates for system interchange formats. The recommended metadata for file-based (document) resources is designed to allow discovery, evaluation of the resource based on text description, and access to the resource via a web link (URL). </w:t>
+        <w:t>Tier 2 Structured, Non-Standardized Data</w:t>
+      </w:r>
+    </w:p>
+    <w:p>
+      <w:r>
+        <w:t xml:space="preserve">Tier 2 </w:t>
+      </w:r>
+      <w:r>
+        <w:t xml:space="preserve">data sets </w:t>
+      </w:r>
+      <w:r>
+        <w:t xml:space="preserve">do not have </w:t>
+      </w:r>
+      <w:r>
+        <w:t>s</w:t>
+      </w:r>
+      <w:r>
+        <w:t>tandard interchange protocol</w:t>
+      </w:r>
+      <w:r>
+        <w:t>s</w:t>
+      </w:r>
+      <w:bookmarkStart w:id="18" w:name="_GoBack"/>
+      <w:bookmarkEnd w:id="18"/>
+      <w:r>
+        <w:t xml:space="preserve"> or</w:t>
+      </w:r>
+      <w:r>
+        <w:t xml:space="preserve"> </w:t>
+      </w:r>
+      <w:r>
+        <w:t>specifically defined</w:t>
+      </w:r>
+      <w:r>
+        <w:t xml:space="preserve"> file formats, but are</w:t>
+      </w:r>
+      <w:r>
+        <w:t xml:space="preserve"> </w:t>
+      </w:r>
+      <w:r>
+        <w:t xml:space="preserve">structured data usually in </w:t>
+      </w:r>
+      <w:r>
+        <w:t>tabular file format</w:t>
+      </w:r>
+      <w:r>
+        <w:t>. These provide</w:t>
+      </w:r>
+      <w:r>
+        <w:t xml:space="preserve"> </w:t>
+      </w:r>
+      <w:r>
+        <w:t xml:space="preserve">a </w:t>
+      </w:r>
+      <w:r>
+        <w:t>simpli</w:t>
+      </w:r>
+      <w:r>
+        <w:t>fied</w:t>
+      </w:r>
+      <w:r>
+        <w:t xml:space="preserve"> exchange of some kinds of information, and if widely used these would be obvious candidates for system i</w:t>
+      </w:r>
+      <w:r>
+        <w:t>n</w:t>
+      </w:r>
+      <w:r>
+        <w:t>terchange formats. The recomme</w:t>
+      </w:r>
+      <w:r>
+        <w:t>nded metadata for tier 2</w:t>
+      </w:r>
+      <w:r>
+        <w:t xml:space="preserve"> resources is designed to allow disco</w:t>
+      </w:r>
+      <w:r>
+        <w:t>v</w:t>
+      </w:r>
+      <w:r>
+        <w:t xml:space="preserve">ery, evaluation of the resource based on text description, and access to the resource via a web link (URL). </w:t>
       </w:r>
     </w:p>
     <w:p>
@@ -6010,18 +6118,45 @@
         <w:rPr>
           <w:rFonts w:ascii="Times New Roman" w:hAnsi="Times New Roman"/>
         </w:rPr>
-        <w:t>Tier 1 Scanned data</w:t>
-      </w:r>
-    </w:p>
-    <w:p>
-      <w:r>
-        <w:t>Reports, logs, maps and other documents pertinent to geothermal energy exploration, evaluation, development, and production that exist in hard copy but are not available online may be conver</w:t>
-      </w:r>
-      <w:r>
-        <w:t>t</w:t>
-      </w:r>
-      <w:r>
-        <w:t>ed to digital form by scanning to create digital image files. If the resource is a map, it should be georeferenced (geoTiff or world file) if possible. Preferred document formats are pdf, tif, jpg, or png. File formats that are specific to particular (especially proprietary) software are undesirable and their use will need to be justified and approved by the project management. OCR processing of text to make Adobe Acrobat files searchable is highly desirable. Georeferenced map images ideally will be published through a Web Map Service (WMS) as well as accessed from document repositories. Digital documents must be publicly available</w:t>
+        <w:t>Tier 1 Non-Structured Data</w:t>
+      </w:r>
+    </w:p>
+    <w:p>
+      <w:r>
+        <w:t xml:space="preserve">All other data, not in a structured form, is considered tier 1 data. </w:t>
+      </w:r>
+      <w:r>
+        <w:t xml:space="preserve">Reports, logs, maps and other documents pertinent to geothermal energy exploration, evaluation, development, and production that </w:t>
+      </w:r>
+      <w:r>
+        <w:t>have been</w:t>
+      </w:r>
+      <w:r>
+        <w:t xml:space="preserve"> converted to digital form by scanning to create digital image files</w:t>
+      </w:r>
+      <w:r>
+        <w:t xml:space="preserve"> contribute to the ‘legacy’ tier 1data collection in NGDS. Tier 1 map</w:t>
+      </w:r>
+      <w:r>
+        <w:t xml:space="preserve"> </w:t>
+      </w:r>
+      <w:r>
+        <w:t>resources</w:t>
+      </w:r>
+      <w:r>
+        <w:t xml:space="preserve"> should be georeferenced (geoTiff or world file) if possible. Preferred</w:t>
+      </w:r>
+      <w:r>
+        <w:t xml:space="preserve"> image and</w:t>
+      </w:r>
+      <w:r>
+        <w:t xml:space="preserve"> document formats are pdf, tif, jpg, or png. File formats that are specific to particular (especially proprietary) soft</w:t>
+      </w:r>
+      <w:r>
+        <w:t>ware are undesirable, as the system is built on ease of accessibility</w:t>
+      </w:r>
+      <w:r>
+        <w:t>. OCR processing of text to make Adobe Acrobat files searchable is highly desirable. Georeferenced map images ideally will be published through a Web Map Service (WMS) as well as accessed from document repositories. Digital documents must be publicly available</w:t>
       </w:r>
       <w:r>
         <w:t xml:space="preserve"> online. T</w:t>
@@ -6030,16 +6165,28 @@
         <w:t xml:space="preserve">hose resources that are not online, such as a core samples </w:t>
       </w:r>
       <w:r>
-        <w:t>facility</w:t>
-      </w:r>
-      <w:r>
-        <w:t>, are indicated in NGDS as ‘offline resources’. These r</w:t>
-      </w:r>
-      <w:r>
-        <w:t>e</w:t>
-      </w:r>
-      <w:r>
-        <w:t>sources are simply identified by location and other information in the metadata record.</w:t>
+        <w:t>f</w:t>
+      </w:r>
+      <w:r>
+        <w:t>a</w:t>
+      </w:r>
+      <w:r>
+        <w:t>cility</w:t>
+      </w:r>
+      <w:r>
+        <w:t>, are indicated in NGDS as ‘offline resources’. These resources are simply identified by l</w:t>
+      </w:r>
+      <w:r>
+        <w:t>o</w:t>
+      </w:r>
+      <w:r>
+        <w:t>cation and other info</w:t>
+      </w:r>
+      <w:r>
+        <w:t>r</w:t>
+      </w:r>
+      <w:r>
+        <w:t>mation in the metadata record.</w:t>
       </w:r>
     </w:p>
     <w:p/>
@@ -6055,14 +6202,14 @@
           <w:rFonts w:ascii="Times New Roman" w:hAnsi="Times New Roman"/>
         </w:rPr>
       </w:pPr>
-      <w:bookmarkStart w:id="18" w:name="_Toc386695122"/>
+      <w:bookmarkStart w:id="19" w:name="_Toc386716913"/>
       <w:r>
         <w:rPr>
           <w:rFonts w:ascii="Times New Roman" w:hAnsi="Times New Roman"/>
         </w:rPr>
         <w:t>Database and File System</w:t>
       </w:r>
-      <w:bookmarkEnd w:id="18"/>
+      <w:bookmarkEnd w:id="19"/>
     </w:p>
     <w:p>
       <w:r>
@@ -6165,14 +6312,14 @@
           <w:rFonts w:ascii="Times New Roman" w:hAnsi="Times New Roman"/>
         </w:rPr>
       </w:pPr>
-      <w:bookmarkStart w:id="19" w:name="_Toc386695123"/>
+      <w:bookmarkStart w:id="20" w:name="_Toc386716914"/>
       <w:r>
         <w:rPr>
           <w:rFonts w:ascii="Times New Roman" w:hAnsi="Times New Roman"/>
         </w:rPr>
         <w:t>Clients</w:t>
       </w:r>
-      <w:bookmarkEnd w:id="19"/>
+      <w:bookmarkEnd w:id="20"/>
     </w:p>
     <w:p>
       <w:r>
@@ -6191,7 +6338,11 @@
         <w:t xml:space="preserve"> </w:t>
       </w:r>
       <w:r>
-        <w:t>ingests OGC CSW endpoints like that</w:t>
+        <w:t xml:space="preserve">ingests OGC </w:t>
+      </w:r>
+      <w:r>
+        <w:lastRenderedPageBreak/>
+        <w:t>CSW endpoints like that</w:t>
       </w:r>
       <w:r>
         <w:t xml:space="preserve"> </w:t>
@@ -6262,17 +6413,16 @@
           <w:szCs w:val="32"/>
         </w:rPr>
       </w:pPr>
-      <w:bookmarkStart w:id="20" w:name="_Toc386695124"/>
+      <w:bookmarkStart w:id="21" w:name="_Toc386716915"/>
       <w:r>
         <w:rPr>
           <w:rFonts w:ascii="Times New Roman" w:hAnsi="Times New Roman" w:cs="Times New Roman"/>
           <w:sz w:val="32"/>
           <w:szCs w:val="32"/>
         </w:rPr>
-        <w:lastRenderedPageBreak/>
         <w:t>System deployment</w:t>
       </w:r>
-      <w:bookmarkEnd w:id="20"/>
+      <w:bookmarkEnd w:id="21"/>
     </w:p>
     <w:p>
       <w:pPr>
@@ -6286,14 +6436,14 @@
           <w:rFonts w:ascii="Times New Roman" w:hAnsi="Times New Roman"/>
         </w:rPr>
       </w:pPr>
-      <w:bookmarkStart w:id="21" w:name="_Toc386695125"/>
+      <w:bookmarkStart w:id="22" w:name="_Toc386716916"/>
       <w:r>
         <w:rPr>
           <w:rFonts w:ascii="Times New Roman" w:hAnsi="Times New Roman"/>
         </w:rPr>
         <w:t>Nodes</w:t>
       </w:r>
-      <w:bookmarkEnd w:id="21"/>
+      <w:bookmarkEnd w:id="22"/>
     </w:p>
     <w:p>
       <w:r>
@@ -6590,32 +6740,19 @@
                                 <w:szCs w:val="24"/>
                               </w:rPr>
                             </w:pPr>
-                            <w:bookmarkStart w:id="22" w:name="_Ref302311104"/>
+                            <w:bookmarkStart w:id="23" w:name="_Ref302311104"/>
                             <w:r>
                               <w:t xml:space="preserve">Figure </w:t>
                             </w:r>
-                            <w:r>
-                              <w:fldChar w:fldCharType="begin"/>
-                            </w:r>
-                            <w:r>
-                              <w:instrText xml:space="preserve"> SEQ Figure \* ARABIC </w:instrText>
-                            </w:r>
-                            <w:r>
-                              <w:fldChar w:fldCharType="separate"/>
-                            </w:r>
-                            <w:r>
-                              <w:rPr>
-                                <w:noProof/>
-                              </w:rPr>
-                              <w:t>2</w:t>
-                            </w:r>
-                            <w:r>
-                              <w:rPr>
-                                <w:noProof/>
-                              </w:rPr>
-                              <w:fldChar w:fldCharType="end"/>
-                            </w:r>
-                            <w:bookmarkEnd w:id="22"/>
+                            <w:fldSimple w:instr=" SEQ Figure \* ARABIC ">
+                              <w:r>
+                                <w:rPr>
+                                  <w:noProof/>
+                                </w:rPr>
+                                <w:t>2</w:t>
+                              </w:r>
+                            </w:fldSimple>
+                            <w:bookmarkEnd w:id="23"/>
                             <w:r>
                               <w:rPr>
                                 <w:noProof/>
@@ -6659,32 +6796,19 @@
                           <w:szCs w:val="24"/>
                         </w:rPr>
                       </w:pPr>
-                      <w:bookmarkStart w:id="23" w:name="_Ref302311104"/>
+                      <w:bookmarkStart w:id="24" w:name="_Ref302311104"/>
                       <w:r>
                         <w:t xml:space="preserve">Figure </w:t>
                       </w:r>
-                      <w:r>
-                        <w:fldChar w:fldCharType="begin"/>
-                      </w:r>
-                      <w:r>
-                        <w:instrText xml:space="preserve"> SEQ Figure \* ARABIC </w:instrText>
-                      </w:r>
-                      <w:r>
-                        <w:fldChar w:fldCharType="separate"/>
-                      </w:r>
-                      <w:r>
-                        <w:rPr>
-                          <w:noProof/>
-                        </w:rPr>
-                        <w:t>2</w:t>
-                      </w:r>
-                      <w:r>
-                        <w:rPr>
-                          <w:noProof/>
-                        </w:rPr>
-                        <w:fldChar w:fldCharType="end"/>
-                      </w:r>
-                      <w:bookmarkEnd w:id="23"/>
+                      <w:fldSimple w:instr=" SEQ Figure \* ARABIC ">
+                        <w:r>
+                          <w:rPr>
+                            <w:noProof/>
+                          </w:rPr>
+                          <w:t>2</w:t>
+                        </w:r>
+                      </w:fldSimple>
+                      <w:bookmarkEnd w:id="24"/>
                       <w:r>
                         <w:rPr>
                           <w:noProof/>
@@ -6758,27 +6882,14 @@
                             <w:r>
                               <w:t xml:space="preserve">Figure </w:t>
                             </w:r>
-                            <w:r>
-                              <w:fldChar w:fldCharType="begin"/>
-                            </w:r>
-                            <w:r>
-                              <w:instrText xml:space="preserve"> SEQ Figure \* ARABIC </w:instrText>
-                            </w:r>
-                            <w:r>
-                              <w:fldChar w:fldCharType="separate"/>
-                            </w:r>
-                            <w:r>
-                              <w:rPr>
-                                <w:noProof/>
-                              </w:rPr>
-                              <w:t>3</w:t>
-                            </w:r>
-                            <w:r>
-                              <w:rPr>
-                                <w:noProof/>
-                              </w:rPr>
-                              <w:fldChar w:fldCharType="end"/>
-                            </w:r>
+                            <w:fldSimple w:instr=" SEQ Figure \* ARABIC ">
+                              <w:r>
+                                <w:rPr>
+                                  <w:noProof/>
+                                </w:rPr>
+                                <w:t>3</w:t>
+                              </w:r>
+                            </w:fldSimple>
                             <w:r>
                               <w:rPr>
                                 <w:noProof/>
@@ -6825,27 +6936,14 @@
                       <w:r>
                         <w:t xml:space="preserve">Figure </w:t>
                       </w:r>
-                      <w:r>
-                        <w:fldChar w:fldCharType="begin"/>
-                      </w:r>
-                      <w:r>
-                        <w:instrText xml:space="preserve"> SEQ Figure \* ARABIC </w:instrText>
-                      </w:r>
-                      <w:r>
-                        <w:fldChar w:fldCharType="separate"/>
-                      </w:r>
-                      <w:r>
-                        <w:rPr>
-                          <w:noProof/>
-                        </w:rPr>
-                        <w:t>3</w:t>
-                      </w:r>
-                      <w:r>
-                        <w:rPr>
-                          <w:noProof/>
-                        </w:rPr>
-                        <w:fldChar w:fldCharType="end"/>
-                      </w:r>
+                      <w:fldSimple w:instr=" SEQ Figure \* ARABIC ">
+                        <w:r>
+                          <w:rPr>
+                            <w:noProof/>
+                          </w:rPr>
+                          <w:t>3</w:t>
+                        </w:r>
+                      </w:fldSimple>
                       <w:r>
                         <w:rPr>
                           <w:noProof/>
@@ -6918,7 +7016,7 @@
           <w:rFonts w:ascii="Times New Roman" w:hAnsi="Times New Roman"/>
         </w:rPr>
       </w:pPr>
-      <w:bookmarkStart w:id="24" w:name="_Toc386695126"/>
+      <w:bookmarkStart w:id="25" w:name="_Toc386716917"/>
       <w:r>
         <w:rPr>
           <w:rFonts w:ascii="Times New Roman" w:hAnsi="Times New Roman"/>
@@ -6931,7 +7029,7 @@
         </w:rPr>
         <w:t xml:space="preserve"> Software Stack for Nodes and Central Aggregator</w:t>
       </w:r>
-      <w:bookmarkEnd w:id="24"/>
+      <w:bookmarkEnd w:id="25"/>
       <w:r>
         <w:rPr>
           <w:rFonts w:ascii="Times New Roman" w:hAnsi="Times New Roman"/>
@@ -7299,7 +7397,7 @@
           <w:rFonts w:ascii="Times New Roman" w:hAnsi="Times New Roman"/>
         </w:rPr>
       </w:pPr>
-      <w:bookmarkStart w:id="25" w:name="_Toc386695127"/>
+      <w:bookmarkStart w:id="26" w:name="_Toc386716918"/>
       <w:r>
         <w:rPr>
           <w:rFonts w:ascii="Times New Roman" w:hAnsi="Times New Roman"/>
@@ -7312,7 +7410,7 @@
         </w:rPr>
         <w:t xml:space="preserve"> Operating System Support</w:t>
       </w:r>
-      <w:bookmarkEnd w:id="25"/>
+      <w:bookmarkEnd w:id="26"/>
     </w:p>
     <w:p>
       <w:r>
@@ -7348,14 +7446,14 @@
           <w:rFonts w:ascii="Times New Roman" w:hAnsi="Times New Roman"/>
         </w:rPr>
       </w:pPr>
-      <w:bookmarkStart w:id="26" w:name="_Toc386695128"/>
+      <w:bookmarkStart w:id="27" w:name="_Toc386716919"/>
       <w:r>
         <w:rPr>
           <w:rFonts w:ascii="Times New Roman" w:hAnsi="Times New Roman"/>
         </w:rPr>
         <w:t>Software Base Back-end Technologies</w:t>
       </w:r>
-      <w:bookmarkEnd w:id="26"/>
+      <w:bookmarkEnd w:id="27"/>
     </w:p>
     <w:p>
       <w:r>
@@ -7414,14 +7512,14 @@
           <w:rFonts w:ascii="Times New Roman" w:hAnsi="Times New Roman"/>
         </w:rPr>
       </w:pPr>
-      <w:bookmarkStart w:id="27" w:name="_Toc386695129"/>
+      <w:bookmarkStart w:id="28" w:name="_Toc386716920"/>
       <w:r>
         <w:rPr>
           <w:rFonts w:ascii="Times New Roman" w:hAnsi="Times New Roman"/>
         </w:rPr>
         <w:t>Software Base Front-end Technologies</w:t>
       </w:r>
-      <w:bookmarkEnd w:id="27"/>
+      <w:bookmarkEnd w:id="28"/>
     </w:p>
     <w:p>
       <w:r>
@@ -7506,14 +7604,14 @@
           <w:rFonts w:ascii="Times New Roman" w:hAnsi="Times New Roman"/>
         </w:rPr>
       </w:pPr>
-      <w:bookmarkStart w:id="28" w:name="_Toc386695130"/>
+      <w:bookmarkStart w:id="29" w:name="_Toc386716921"/>
       <w:r>
         <w:rPr>
           <w:rFonts w:ascii="Times New Roman" w:hAnsi="Times New Roman"/>
         </w:rPr>
         <w:t>Summary</w:t>
       </w:r>
-      <w:bookmarkEnd w:id="28"/>
+      <w:bookmarkEnd w:id="29"/>
       <w:r>
         <w:rPr>
           <w:rFonts w:ascii="Times New Roman" w:hAnsi="Times New Roman"/>
@@ -7614,14 +7712,14 @@
           <w:rFonts w:ascii="Times New Roman" w:hAnsi="Times New Roman"/>
         </w:rPr>
       </w:pPr>
-      <w:bookmarkStart w:id="29" w:name="_Toc386695131"/>
+      <w:bookmarkStart w:id="30" w:name="_Toc386716922"/>
       <w:r>
         <w:rPr>
           <w:rFonts w:ascii="Times New Roman" w:hAnsi="Times New Roman"/>
         </w:rPr>
         <w:t>Glossary</w:t>
       </w:r>
-      <w:bookmarkEnd w:id="29"/>
+      <w:bookmarkEnd w:id="30"/>
     </w:p>
     <w:p>
       <w:r>
@@ -8139,14 +8237,14 @@
           <w:rFonts w:ascii="Times New Roman" w:hAnsi="Times New Roman"/>
         </w:rPr>
       </w:pPr>
-      <w:bookmarkStart w:id="30" w:name="_Toc386695132"/>
+      <w:bookmarkStart w:id="31" w:name="_Toc386716923"/>
       <w:r>
         <w:rPr>
           <w:rFonts w:ascii="Times New Roman" w:hAnsi="Times New Roman"/>
         </w:rPr>
         <w:t>References</w:t>
       </w:r>
-      <w:bookmarkEnd w:id="30"/>
+      <w:bookmarkEnd w:id="31"/>
     </w:p>
     <w:p>
       <w:r>
@@ -8322,7 +8420,7 @@
       <w:rPr>
         <w:noProof/>
       </w:rPr>
-      <w:t>6</w:t>
+      <w:t>12</w:t>
     </w:r>
     <w:r>
       <w:rPr>
@@ -16865,6 +16963,21 @@
 </file>
 
 <file path=customXml/item1.xml><?xml version="1.0" encoding="utf-8"?>
+<p:properties xmlns:p="http://schemas.microsoft.com/office/2006/metadata/properties" xmlns:xsi="http://www.w3.org/2001/XMLSchema-instance">
+  <documentManagement/>
+</p:properties>
+</file>
+
+<file path=customXml/item2.xml><?xml version="1.0" encoding="utf-8"?>
+<?mso-contentType ?>
+<FormTemplates xmlns="http://schemas.microsoft.com/sharepoint/v3/contenttype/forms">
+  <Display>DocumentLibraryForm</Display>
+  <Edit>DocumentLibraryForm</Edit>
+  <New>DocumentLibraryForm</New>
+</FormTemplates>
+</file>
+
+<file path=customXml/item3.xml><?xml version="1.0" encoding="utf-8"?>
 <ct:contentTypeSchema xmlns:ct="http://schemas.microsoft.com/office/2006/metadata/contentType" xmlns:ma="http://schemas.microsoft.com/office/2006/metadata/properties/metaAttributes" ct:_="" ma:_="" ma:contentTypeName="Document" ma:contentTypeID="0x010100CDC296E77B78D54CAF2B30C25F4F49A4" ma:contentTypeVersion="0" ma:contentTypeDescription="Create a new document." ma:contentTypeScope="" ma:versionID="9be2d5ddb43b80c4d929d7eb8c416b2d">
   <xsd:schema xmlns:xsd="http://www.w3.org/2001/XMLSchema" xmlns:p="http://schemas.microsoft.com/office/2006/metadata/properties" targetNamespace="http://schemas.microsoft.com/office/2006/metadata/properties" ma:root="true" ma:fieldsID="4aeb20c0e3442673af7ee10786458764">
     <xsd:element name="properties">
@@ -16913,21 +17026,6 @@
 </ct:contentTypeSchema>
 </file>
 
-<file path=customXml/item2.xml><?xml version="1.0" encoding="utf-8"?>
-<?mso-contentType ?>
-<FormTemplates xmlns="http://schemas.microsoft.com/sharepoint/v3/contenttype/forms">
-  <Display>DocumentLibraryForm</Display>
-  <Edit>DocumentLibraryForm</Edit>
-  <New>DocumentLibraryForm</New>
-</FormTemplates>
-</file>
-
-<file path=customXml/item3.xml><?xml version="1.0" encoding="utf-8"?>
-<p:properties xmlns:p="http://schemas.microsoft.com/office/2006/metadata/properties" xmlns:xsi="http://www.w3.org/2001/XMLSchema-instance">
-  <documentManagement/>
-</p:properties>
-</file>
-
 <file path=customXml/item4.xml><?xml version="1.0" encoding="utf-8"?>
 <b:Sources xmlns:b="http://schemas.openxmlformats.org/officeDocument/2006/bibliography" xmlns="http://schemas.openxmlformats.org/officeDocument/2006/bibliography" SelectedStyle="\APA.XSL" StyleName="APA"/>
 </file>
@@ -16937,6 +17035,22 @@
 </file>
 
 <file path=customXml/itemProps1.xml><?xml version="1.0" encoding="utf-8"?>
+<ds:datastoreItem xmlns:ds="http://schemas.openxmlformats.org/officeDocument/2006/customXml" ds:itemID="{D4201F24-1A92-4DD8-8E5F-DE2B20F97362}">
+  <ds:schemaRefs>
+    <ds:schemaRef ds:uri="http://schemas.microsoft.com/office/2006/metadata/properties"/>
+  </ds:schemaRefs>
+</ds:datastoreItem>
+</file>
+
+<file path=customXml/itemProps2.xml><?xml version="1.0" encoding="utf-8"?>
+<ds:datastoreItem xmlns:ds="http://schemas.openxmlformats.org/officeDocument/2006/customXml" ds:itemID="{6662E859-5AC6-425C-A14E-0899A2F4A1D3}">
+  <ds:schemaRefs>
+    <ds:schemaRef ds:uri="http://schemas.microsoft.com/sharepoint/v3/contenttype/forms"/>
+  </ds:schemaRefs>
+</ds:datastoreItem>
+</file>
+
+<file path=customXml/itemProps3.xml><?xml version="1.0" encoding="utf-8"?>
 <ds:datastoreItem xmlns:ds="http://schemas.openxmlformats.org/officeDocument/2006/customXml" ds:itemID="{96E7B4EC-B3DF-4CB3-BB24-10B4660A0426}">
   <ds:schemaRefs>
     <ds:schemaRef ds:uri="http://schemas.microsoft.com/office/2006/metadata/contentType"/>
@@ -16951,24 +17065,8 @@
 </ds:datastoreItem>
 </file>
 
-<file path=customXml/itemProps2.xml><?xml version="1.0" encoding="utf-8"?>
-<ds:datastoreItem xmlns:ds="http://schemas.openxmlformats.org/officeDocument/2006/customXml" ds:itemID="{6662E859-5AC6-425C-A14E-0899A2F4A1D3}">
-  <ds:schemaRefs>
-    <ds:schemaRef ds:uri="http://schemas.microsoft.com/sharepoint/v3/contenttype/forms"/>
-  </ds:schemaRefs>
-</ds:datastoreItem>
-</file>
-
-<file path=customXml/itemProps3.xml><?xml version="1.0" encoding="utf-8"?>
-<ds:datastoreItem xmlns:ds="http://schemas.openxmlformats.org/officeDocument/2006/customXml" ds:itemID="{D4201F24-1A92-4DD8-8E5F-DE2B20F97362}">
-  <ds:schemaRefs>
-    <ds:schemaRef ds:uri="http://schemas.microsoft.com/office/2006/metadata/properties"/>
-  </ds:schemaRefs>
-</ds:datastoreItem>
-</file>
-
 <file path=customXml/itemProps4.xml><?xml version="1.0" encoding="utf-8"?>
-<ds:datastoreItem xmlns:ds="http://schemas.openxmlformats.org/officeDocument/2006/customXml" ds:itemID="{FFEC85E8-AE91-4321-86DC-375787EDF440}">
+<ds:datastoreItem xmlns:ds="http://schemas.openxmlformats.org/officeDocument/2006/customXml" ds:itemID="{CB93D338-1482-41A8-85CF-BF76E7091C03}">
   <ds:schemaRefs>
     <ds:schemaRef ds:uri="http://schemas.openxmlformats.org/officeDocument/2006/bibliography"/>
   </ds:schemaRefs>
@@ -16976,7 +17074,7 @@
 </file>
 
 <file path=customXml/itemProps5.xml><?xml version="1.0" encoding="utf-8"?>
-<ds:datastoreItem xmlns:ds="http://schemas.openxmlformats.org/officeDocument/2006/customXml" ds:itemID="{7BABAD61-6F4D-4782-82CF-BF23DFC30DC8}">
+<ds:datastoreItem xmlns:ds="http://schemas.openxmlformats.org/officeDocument/2006/customXml" ds:itemID="{D0DC65A8-32EB-4763-8F7F-496AC8F7A4FF}">
   <ds:schemaRefs>
     <ds:schemaRef ds:uri="http://schemas.openxmlformats.org/officeDocument/2006/bibliography"/>
   </ds:schemaRefs>

--- a/SystemOverview_v1.docx
+++ b/SystemOverview_v1.docx
@@ -4714,14 +4714,27 @@
                             <w:r>
                               <w:t xml:space="preserve">Figure </w:t>
                             </w:r>
-                            <w:fldSimple w:instr=" SEQ Figure \* ARABIC ">
-                              <w:r>
-                                <w:rPr>
-                                  <w:noProof/>
-                                </w:rPr>
-                                <w:t>1</w:t>
-                              </w:r>
-                            </w:fldSimple>
+                            <w:r>
+                              <w:fldChar w:fldCharType="begin"/>
+                            </w:r>
+                            <w:r>
+                              <w:instrText xml:space="preserve"> SEQ Figure \* ARABIC </w:instrText>
+                            </w:r>
+                            <w:r>
+                              <w:fldChar w:fldCharType="separate"/>
+                            </w:r>
+                            <w:r>
+                              <w:rPr>
+                                <w:noProof/>
+                              </w:rPr>
+                              <w:t>1</w:t>
+                            </w:r>
+                            <w:r>
+                              <w:rPr>
+                                <w:noProof/>
+                              </w:rPr>
+                              <w:fldChar w:fldCharType="end"/>
+                            </w:r>
                             <w:r>
                               <w:t>. Functional components of National Geothermal Data System</w:t>
                             </w:r>
@@ -5804,25 +5817,13 @@
         <w:t xml:space="preserve"> provided</w:t>
       </w:r>
       <w:r>
-        <w:t xml:space="preserve"> in this content model (generally translated from an original dat</w:t>
-      </w:r>
-      <w:r>
-        <w:t>a</w:t>
-      </w:r>
-      <w:r>
-        <w:t>base or catalog to the provided Excel content model</w:t>
+        <w:t xml:space="preserve"> in this content model (generally translated from an original database or catalog to the provided Excel content model</w:t>
       </w:r>
       <w:r>
         <w:t>,</w:t>
       </w:r>
       <w:r>
-        <w:t xml:space="preserve"> then tranformed into XML for catalog ma</w:t>
-      </w:r>
-      <w:r>
-        <w:t>n</w:t>
-      </w:r>
-      <w:r>
-        <w:t>agement) is thus also considered standardized data.</w:t>
+        <w:t xml:space="preserve"> then tranformed into XML for catalog management) is thus also considered standardized data.</w:t>
       </w:r>
       <w:r>
         <w:t xml:space="preserve"> </w:t>
@@ -6042,8 +6043,6 @@
       <w:r>
         <w:t>s</w:t>
       </w:r>
-      <w:bookmarkStart w:id="18" w:name="_GoBack"/>
-      <w:bookmarkEnd w:id="18"/>
       <w:r>
         <w:t xml:space="preserve"> or</w:t>
       </w:r>
@@ -6180,13 +6179,7 @@
         <w:t>o</w:t>
       </w:r>
       <w:r>
-        <w:t>cation and other info</w:t>
-      </w:r>
-      <w:r>
-        <w:t>r</w:t>
-      </w:r>
-      <w:r>
-        <w:t>mation in the metadata record.</w:t>
+        <w:t>cation and other information in the metadata record.</w:t>
       </w:r>
     </w:p>
     <w:p/>
@@ -6202,14 +6195,14 @@
           <w:rFonts w:ascii="Times New Roman" w:hAnsi="Times New Roman"/>
         </w:rPr>
       </w:pPr>
-      <w:bookmarkStart w:id="19" w:name="_Toc386716913"/>
+      <w:bookmarkStart w:id="18" w:name="_Toc386716913"/>
       <w:r>
         <w:rPr>
           <w:rFonts w:ascii="Times New Roman" w:hAnsi="Times New Roman"/>
         </w:rPr>
         <w:t>Database and File System</w:t>
       </w:r>
-      <w:bookmarkEnd w:id="19"/>
+      <w:bookmarkEnd w:id="18"/>
     </w:p>
     <w:p>
       <w:r>
@@ -6312,14 +6305,14 @@
           <w:rFonts w:ascii="Times New Roman" w:hAnsi="Times New Roman"/>
         </w:rPr>
       </w:pPr>
-      <w:bookmarkStart w:id="20" w:name="_Toc386716914"/>
+      <w:bookmarkStart w:id="19" w:name="_Toc386716914"/>
       <w:r>
         <w:rPr>
           <w:rFonts w:ascii="Times New Roman" w:hAnsi="Times New Roman"/>
         </w:rPr>
         <w:t>Clients</w:t>
       </w:r>
-      <w:bookmarkEnd w:id="20"/>
+      <w:bookmarkEnd w:id="19"/>
     </w:p>
     <w:p>
       <w:r>
@@ -6360,25 +6353,28 @@
         <w:t xml:space="preserve"> </w:t>
       </w:r>
       <w:r>
-        <w:t xml:space="preserve">As the system is built to encourage client-side development as discussed in </w:t>
-      </w:r>
-      <w:r>
-        <w:rPr>
-          <w:i/>
-        </w:rPr>
-        <w:t>Data discovery</w:t>
-      </w:r>
-      <w:r>
-        <w:t xml:space="preserve"> sectio</w:t>
-      </w:r>
-      <w:r>
-        <w:t>n above, other applications are meant to</w:t>
-      </w:r>
-      <w:r>
-        <w:t xml:space="preserve"> be used for in-depth</w:t>
-      </w:r>
-      <w:r>
-        <w:t xml:space="preserve"> evaluation, </w:t>
+        <w:t>As the system is built to encourage client-side development</w:t>
+      </w:r>
+      <w:r>
+        <w:t>, other applications are meant to</w:t>
+      </w:r>
+      <w:r>
+        <w:t xml:space="preserve"> be</w:t>
+      </w:r>
+      <w:r>
+        <w:t xml:space="preserve"> built on top of the NGDS frameword and</w:t>
+      </w:r>
+      <w:r>
+        <w:t xml:space="preserve"> </w:t>
+      </w:r>
+      <w:r>
+        <w:t>provide</w:t>
+      </w:r>
+      <w:r>
+        <w:t xml:space="preserve"> in-depth</w:t>
+      </w:r>
+      <w:r>
+        <w:t xml:space="preserve"> evaluation </w:t>
       </w:r>
       <w:r>
         <w:t xml:space="preserve">and </w:t>
@@ -6395,6 +6391,11 @@
       <w:r>
         <w:t xml:space="preserve"> data.</w:t>
       </w:r>
+      <w:r>
+        <w:t xml:space="preserve"> See Section 4.2.2 for specific client-side development examples.</w:t>
+      </w:r>
+      <w:bookmarkStart w:id="20" w:name="_GoBack"/>
+      <w:bookmarkEnd w:id="20"/>
     </w:p>
     <w:p>
       <w:pPr>
@@ -6744,14 +6745,27 @@
                             <w:r>
                               <w:t xml:space="preserve">Figure </w:t>
                             </w:r>
-                            <w:fldSimple w:instr=" SEQ Figure \* ARABIC ">
-                              <w:r>
-                                <w:rPr>
-                                  <w:noProof/>
-                                </w:rPr>
-                                <w:t>2</w:t>
-                              </w:r>
-                            </w:fldSimple>
+                            <w:r>
+                              <w:fldChar w:fldCharType="begin"/>
+                            </w:r>
+                            <w:r>
+                              <w:instrText xml:space="preserve"> SEQ Figure \* ARABIC </w:instrText>
+                            </w:r>
+                            <w:r>
+                              <w:fldChar w:fldCharType="separate"/>
+                            </w:r>
+                            <w:r>
+                              <w:rPr>
+                                <w:noProof/>
+                              </w:rPr>
+                              <w:t>2</w:t>
+                            </w:r>
+                            <w:r>
+                              <w:rPr>
+                                <w:noProof/>
+                              </w:rPr>
+                              <w:fldChar w:fldCharType="end"/>
+                            </w:r>
                             <w:bookmarkEnd w:id="23"/>
                             <w:r>
                               <w:rPr>
@@ -6882,14 +6896,27 @@
                             <w:r>
                               <w:t xml:space="preserve">Figure </w:t>
                             </w:r>
-                            <w:fldSimple w:instr=" SEQ Figure \* ARABIC ">
-                              <w:r>
-                                <w:rPr>
-                                  <w:noProof/>
-                                </w:rPr>
-                                <w:t>3</w:t>
-                              </w:r>
-                            </w:fldSimple>
+                            <w:r>
+                              <w:fldChar w:fldCharType="begin"/>
+                            </w:r>
+                            <w:r>
+                              <w:instrText xml:space="preserve"> SEQ Figure \* ARABIC </w:instrText>
+                            </w:r>
+                            <w:r>
+                              <w:fldChar w:fldCharType="separate"/>
+                            </w:r>
+                            <w:r>
+                              <w:rPr>
+                                <w:noProof/>
+                              </w:rPr>
+                              <w:t>3</w:t>
+                            </w:r>
+                            <w:r>
+                              <w:rPr>
+                                <w:noProof/>
+                              </w:rPr>
+                              <w:fldChar w:fldCharType="end"/>
+                            </w:r>
                             <w:r>
                               <w:rPr>
                                 <w:noProof/>
@@ -7016,7 +7043,7 @@
           <w:rFonts w:ascii="Times New Roman" w:hAnsi="Times New Roman"/>
         </w:rPr>
       </w:pPr>
-      <w:bookmarkStart w:id="25" w:name="_Toc386716917"/>
+      <w:bookmarkStart w:id="24" w:name="_Toc386716917"/>
       <w:r>
         <w:rPr>
           <w:rFonts w:ascii="Times New Roman" w:hAnsi="Times New Roman"/>
@@ -7029,7 +7056,7 @@
         </w:rPr>
         <w:t xml:space="preserve"> Software Stack for Nodes and Central Aggregator</w:t>
       </w:r>
-      <w:bookmarkEnd w:id="25"/>
+      <w:bookmarkEnd w:id="24"/>
       <w:r>
         <w:rPr>
           <w:rFonts w:ascii="Times New Roman" w:hAnsi="Times New Roman"/>
@@ -7397,7 +7424,7 @@
           <w:rFonts w:ascii="Times New Roman" w:hAnsi="Times New Roman"/>
         </w:rPr>
       </w:pPr>
-      <w:bookmarkStart w:id="26" w:name="_Toc386716918"/>
+      <w:bookmarkStart w:id="25" w:name="_Toc386716918"/>
       <w:r>
         <w:rPr>
           <w:rFonts w:ascii="Times New Roman" w:hAnsi="Times New Roman"/>
@@ -7410,7 +7437,7 @@
         </w:rPr>
         <w:t xml:space="preserve"> Operating System Support</w:t>
       </w:r>
-      <w:bookmarkEnd w:id="26"/>
+      <w:bookmarkEnd w:id="25"/>
     </w:p>
     <w:p>
       <w:r>
@@ -7446,14 +7473,14 @@
           <w:rFonts w:ascii="Times New Roman" w:hAnsi="Times New Roman"/>
         </w:rPr>
       </w:pPr>
-      <w:bookmarkStart w:id="27" w:name="_Toc386716919"/>
+      <w:bookmarkStart w:id="26" w:name="_Toc386716919"/>
       <w:r>
         <w:rPr>
           <w:rFonts w:ascii="Times New Roman" w:hAnsi="Times New Roman"/>
         </w:rPr>
         <w:t>Software Base Back-end Technologies</w:t>
       </w:r>
-      <w:bookmarkEnd w:id="27"/>
+      <w:bookmarkEnd w:id="26"/>
     </w:p>
     <w:p>
       <w:r>
@@ -7512,14 +7539,14 @@
           <w:rFonts w:ascii="Times New Roman" w:hAnsi="Times New Roman"/>
         </w:rPr>
       </w:pPr>
-      <w:bookmarkStart w:id="28" w:name="_Toc386716920"/>
+      <w:bookmarkStart w:id="27" w:name="_Toc386716920"/>
       <w:r>
         <w:rPr>
           <w:rFonts w:ascii="Times New Roman" w:hAnsi="Times New Roman"/>
         </w:rPr>
         <w:t>Software Base Front-end Technologies</w:t>
       </w:r>
-      <w:bookmarkEnd w:id="28"/>
+      <w:bookmarkEnd w:id="27"/>
     </w:p>
     <w:p>
       <w:r>
@@ -7604,14 +7631,14 @@
           <w:rFonts w:ascii="Times New Roman" w:hAnsi="Times New Roman"/>
         </w:rPr>
       </w:pPr>
-      <w:bookmarkStart w:id="29" w:name="_Toc386716921"/>
+      <w:bookmarkStart w:id="28" w:name="_Toc386716921"/>
       <w:r>
         <w:rPr>
           <w:rFonts w:ascii="Times New Roman" w:hAnsi="Times New Roman"/>
         </w:rPr>
         <w:t>Summary</w:t>
       </w:r>
-      <w:bookmarkEnd w:id="29"/>
+      <w:bookmarkEnd w:id="28"/>
       <w:r>
         <w:rPr>
           <w:rFonts w:ascii="Times New Roman" w:hAnsi="Times New Roman"/>
@@ -7712,14 +7739,14 @@
           <w:rFonts w:ascii="Times New Roman" w:hAnsi="Times New Roman"/>
         </w:rPr>
       </w:pPr>
-      <w:bookmarkStart w:id="30" w:name="_Toc386716922"/>
+      <w:bookmarkStart w:id="29" w:name="_Toc386716922"/>
       <w:r>
         <w:rPr>
           <w:rFonts w:ascii="Times New Roman" w:hAnsi="Times New Roman"/>
         </w:rPr>
         <w:t>Glossary</w:t>
       </w:r>
-      <w:bookmarkEnd w:id="30"/>
+      <w:bookmarkEnd w:id="29"/>
     </w:p>
     <w:p>
       <w:r>
@@ -8237,14 +8264,14 @@
           <w:rFonts w:ascii="Times New Roman" w:hAnsi="Times New Roman"/>
         </w:rPr>
       </w:pPr>
-      <w:bookmarkStart w:id="31" w:name="_Toc386716923"/>
+      <w:bookmarkStart w:id="30" w:name="_Toc386716923"/>
       <w:r>
         <w:rPr>
           <w:rFonts w:ascii="Times New Roman" w:hAnsi="Times New Roman"/>
         </w:rPr>
         <w:t>References</w:t>
       </w:r>
-      <w:bookmarkEnd w:id="31"/>
+      <w:bookmarkEnd w:id="30"/>
     </w:p>
     <w:p>
       <w:r>
@@ -8420,7 +8447,7 @@
       <w:rPr>
         <w:noProof/>
       </w:rPr>
-      <w:t>12</w:t>
+      <w:t>13</w:t>
     </w:r>
     <w:r>
       <w:rPr>
@@ -16963,21 +16990,6 @@
 </file>
 
 <file path=customXml/item1.xml><?xml version="1.0" encoding="utf-8"?>
-<p:properties xmlns:p="http://schemas.microsoft.com/office/2006/metadata/properties" xmlns:xsi="http://www.w3.org/2001/XMLSchema-instance">
-  <documentManagement/>
-</p:properties>
-</file>
-
-<file path=customXml/item2.xml><?xml version="1.0" encoding="utf-8"?>
-<?mso-contentType ?>
-<FormTemplates xmlns="http://schemas.microsoft.com/sharepoint/v3/contenttype/forms">
-  <Display>DocumentLibraryForm</Display>
-  <Edit>DocumentLibraryForm</Edit>
-  <New>DocumentLibraryForm</New>
-</FormTemplates>
-</file>
-
-<file path=customXml/item3.xml><?xml version="1.0" encoding="utf-8"?>
 <ct:contentTypeSchema xmlns:ct="http://schemas.microsoft.com/office/2006/metadata/contentType" xmlns:ma="http://schemas.microsoft.com/office/2006/metadata/properties/metaAttributes" ct:_="" ma:_="" ma:contentTypeName="Document" ma:contentTypeID="0x010100CDC296E77B78D54CAF2B30C25F4F49A4" ma:contentTypeVersion="0" ma:contentTypeDescription="Create a new document." ma:contentTypeScope="" ma:versionID="9be2d5ddb43b80c4d929d7eb8c416b2d">
   <xsd:schema xmlns:xsd="http://www.w3.org/2001/XMLSchema" xmlns:p="http://schemas.microsoft.com/office/2006/metadata/properties" targetNamespace="http://schemas.microsoft.com/office/2006/metadata/properties" ma:root="true" ma:fieldsID="4aeb20c0e3442673af7ee10786458764">
     <xsd:element name="properties">
@@ -17026,6 +17038,21 @@
 </ct:contentTypeSchema>
 </file>
 
+<file path=customXml/item2.xml><?xml version="1.0" encoding="utf-8"?>
+<?mso-contentType ?>
+<FormTemplates xmlns="http://schemas.microsoft.com/sharepoint/v3/contenttype/forms">
+  <Display>DocumentLibraryForm</Display>
+  <Edit>DocumentLibraryForm</Edit>
+  <New>DocumentLibraryForm</New>
+</FormTemplates>
+</file>
+
+<file path=customXml/item3.xml><?xml version="1.0" encoding="utf-8"?>
+<p:properties xmlns:p="http://schemas.microsoft.com/office/2006/metadata/properties" xmlns:xsi="http://www.w3.org/2001/XMLSchema-instance">
+  <documentManagement/>
+</p:properties>
+</file>
+
 <file path=customXml/item4.xml><?xml version="1.0" encoding="utf-8"?>
 <b:Sources xmlns:b="http://schemas.openxmlformats.org/officeDocument/2006/bibliography" xmlns="http://schemas.openxmlformats.org/officeDocument/2006/bibliography" SelectedStyle="\APA.XSL" StyleName="APA"/>
 </file>
@@ -17035,22 +17062,6 @@
 </file>
 
 <file path=customXml/itemProps1.xml><?xml version="1.0" encoding="utf-8"?>
-<ds:datastoreItem xmlns:ds="http://schemas.openxmlformats.org/officeDocument/2006/customXml" ds:itemID="{D4201F24-1A92-4DD8-8E5F-DE2B20F97362}">
-  <ds:schemaRefs>
-    <ds:schemaRef ds:uri="http://schemas.microsoft.com/office/2006/metadata/properties"/>
-  </ds:schemaRefs>
-</ds:datastoreItem>
-</file>
-
-<file path=customXml/itemProps2.xml><?xml version="1.0" encoding="utf-8"?>
-<ds:datastoreItem xmlns:ds="http://schemas.openxmlformats.org/officeDocument/2006/customXml" ds:itemID="{6662E859-5AC6-425C-A14E-0899A2F4A1D3}">
-  <ds:schemaRefs>
-    <ds:schemaRef ds:uri="http://schemas.microsoft.com/sharepoint/v3/contenttype/forms"/>
-  </ds:schemaRefs>
-</ds:datastoreItem>
-</file>
-
-<file path=customXml/itemProps3.xml><?xml version="1.0" encoding="utf-8"?>
 <ds:datastoreItem xmlns:ds="http://schemas.openxmlformats.org/officeDocument/2006/customXml" ds:itemID="{96E7B4EC-B3DF-4CB3-BB24-10B4660A0426}">
   <ds:schemaRefs>
     <ds:schemaRef ds:uri="http://schemas.microsoft.com/office/2006/metadata/contentType"/>
@@ -17065,8 +17076,24 @@
 </ds:datastoreItem>
 </file>
 
+<file path=customXml/itemProps2.xml><?xml version="1.0" encoding="utf-8"?>
+<ds:datastoreItem xmlns:ds="http://schemas.openxmlformats.org/officeDocument/2006/customXml" ds:itemID="{6662E859-5AC6-425C-A14E-0899A2F4A1D3}">
+  <ds:schemaRefs>
+    <ds:schemaRef ds:uri="http://schemas.microsoft.com/sharepoint/v3/contenttype/forms"/>
+  </ds:schemaRefs>
+</ds:datastoreItem>
+</file>
+
+<file path=customXml/itemProps3.xml><?xml version="1.0" encoding="utf-8"?>
+<ds:datastoreItem xmlns:ds="http://schemas.openxmlformats.org/officeDocument/2006/customXml" ds:itemID="{D4201F24-1A92-4DD8-8E5F-DE2B20F97362}">
+  <ds:schemaRefs>
+    <ds:schemaRef ds:uri="http://schemas.microsoft.com/office/2006/metadata/properties"/>
+  </ds:schemaRefs>
+</ds:datastoreItem>
+</file>
+
 <file path=customXml/itemProps4.xml><?xml version="1.0" encoding="utf-8"?>
-<ds:datastoreItem xmlns:ds="http://schemas.openxmlformats.org/officeDocument/2006/customXml" ds:itemID="{CB93D338-1482-41A8-85CF-BF76E7091C03}">
+<ds:datastoreItem xmlns:ds="http://schemas.openxmlformats.org/officeDocument/2006/customXml" ds:itemID="{E3C67E7C-4DA6-4CB0-AC7F-5F7DB6716860}">
   <ds:schemaRefs>
     <ds:schemaRef ds:uri="http://schemas.openxmlformats.org/officeDocument/2006/bibliography"/>
   </ds:schemaRefs>
@@ -17074,7 +17101,7 @@
 </file>
 
 <file path=customXml/itemProps5.xml><?xml version="1.0" encoding="utf-8"?>
-<ds:datastoreItem xmlns:ds="http://schemas.openxmlformats.org/officeDocument/2006/customXml" ds:itemID="{D0DC65A8-32EB-4763-8F7F-496AC8F7A4FF}">
+<ds:datastoreItem xmlns:ds="http://schemas.openxmlformats.org/officeDocument/2006/customXml" ds:itemID="{23AAC68F-32DC-46C5-B292-28C652F35BD9}">
   <ds:schemaRefs>
     <ds:schemaRef ds:uri="http://schemas.openxmlformats.org/officeDocument/2006/bibliography"/>
   </ds:schemaRefs>
